--- a/plan/0.시스템/나중처리/구 기획서.docx
+++ b/plan/0.시스템/나중처리/구 기획서.docx
@@ -55,17 +55,8 @@
           <w:rFonts w:hint="eastAsia"/>
           <w:sz w:val="36"/>
         </w:rPr>
-        <w:t xml:space="preserve">팀 </w:t>
-      </w:r>
-      <w:proofErr w:type="spellStart"/>
-      <w:r>
-        <w:rPr>
-          <w:rFonts w:hint="eastAsia"/>
-          <w:sz w:val="36"/>
-        </w:rPr>
-        <w:t>편돌이</w:t>
-      </w:r>
-      <w:proofErr w:type="spellEnd"/>
+        <w:t>팀 편돌이</w:t>
+      </w:r>
     </w:p>
     <w:p>
       <w:pPr>
@@ -82,18 +73,8 @@
           <w:b/>
           <w:sz w:val="52"/>
         </w:rPr>
-        <w:t xml:space="preserve">프로젝트 </w:t>
-      </w:r>
-      <w:proofErr w:type="spellStart"/>
-      <w:r>
-        <w:rPr>
-          <w:rFonts w:hint="eastAsia"/>
-          <w:b/>
-          <w:sz w:val="52"/>
-        </w:rPr>
-        <w:t>편돌이</w:t>
-      </w:r>
-      <w:proofErr w:type="spellEnd"/>
+        <w:t>프로젝트 편돌이</w:t>
+      </w:r>
     </w:p>
     <w:p>
       <w:pPr>
@@ -250,25 +231,7 @@
           <w:color w:val="BFBFBF" w:themeColor="background1" w:themeShade="BF"/>
           <w:sz w:val="21"/>
         </w:rPr>
-        <w:t xml:space="preserve">2016년 8월 18일 : 플레이어 </w:t>
-      </w:r>
-      <w:proofErr w:type="spellStart"/>
-      <w:r>
-        <w:rPr>
-          <w:rFonts w:hint="eastAsia"/>
-          <w:color w:val="BFBFBF" w:themeColor="background1" w:themeShade="BF"/>
-          <w:sz w:val="21"/>
-        </w:rPr>
-        <w:t>스탯</w:t>
-      </w:r>
-      <w:proofErr w:type="spellEnd"/>
-      <w:r>
-        <w:rPr>
-          <w:rFonts w:hint="eastAsia"/>
-          <w:color w:val="BFBFBF" w:themeColor="background1" w:themeShade="BF"/>
-          <w:sz w:val="21"/>
-        </w:rPr>
-        <w:t xml:space="preserve"> 관련 기획서 </w:t>
+        <w:t xml:space="preserve">2016년 8월 18일 : 플레이어 스탯 관련 기획서 </w:t>
       </w:r>
       <w:r>
         <w:rPr>
@@ -352,25 +315,7 @@
           <w:color w:val="BFBFBF" w:themeColor="background1" w:themeShade="BF"/>
           <w:sz w:val="21"/>
         </w:rPr>
-        <w:t xml:space="preserve">2016년 9월 1일 : 아이템 중 장비에서 </w:t>
-      </w:r>
-      <w:proofErr w:type="spellStart"/>
-      <w:r>
-        <w:rPr>
-          <w:rFonts w:hint="eastAsia"/>
-          <w:color w:val="BFBFBF" w:themeColor="background1" w:themeShade="BF"/>
-          <w:sz w:val="21"/>
-        </w:rPr>
-        <w:t>내구도에</w:t>
-      </w:r>
-      <w:proofErr w:type="spellEnd"/>
-      <w:r>
-        <w:rPr>
-          <w:rFonts w:hint="eastAsia"/>
-          <w:color w:val="BFBFBF" w:themeColor="background1" w:themeShade="BF"/>
-          <w:sz w:val="21"/>
-        </w:rPr>
-        <w:t xml:space="preserve"> 대한 내용 추가</w:t>
+        <w:t>2016년 9월 1일 : 아이템 중 장비에서 내구도에 대한 내용 추가</w:t>
       </w:r>
       <w:r>
         <w:rPr>
@@ -393,7 +338,6 @@
           <w:sz w:val="21"/>
         </w:rPr>
       </w:pPr>
-      <w:proofErr w:type="spellStart"/>
       <w:r>
         <w:rPr>
           <w:color w:val="BFBFBF" w:themeColor="background1" w:themeShade="BF"/>
@@ -401,7 +345,6 @@
         </w:rPr>
         <w:t>Npc</w:t>
       </w:r>
-      <w:proofErr w:type="spellEnd"/>
       <w:r>
         <w:rPr>
           <w:rFonts w:hint="eastAsia"/>
@@ -416,17 +359,7 @@
           <w:color w:val="BFBFBF" w:themeColor="background1" w:themeShade="BF"/>
           <w:sz w:val="21"/>
         </w:rPr>
-        <w:t>기</w:t>
-      </w:r>
-      <w:bookmarkStart w:id="0" w:name="_GoBack"/>
-      <w:bookmarkEnd w:id="0"/>
-      <w:r>
-        <w:rPr>
-          <w:rFonts w:hint="eastAsia"/>
-          <w:color w:val="BFBFBF" w:themeColor="background1" w:themeShade="BF"/>
-          <w:sz w:val="21"/>
-        </w:rPr>
-        <w:t>획</w:t>
+        <w:t>기획</w:t>
       </w:r>
       <w:r>
         <w:rPr>
@@ -489,69 +422,15 @@
           <w:color w:val="BFBFBF" w:themeColor="background1" w:themeShade="BF"/>
           <w:sz w:val="21"/>
         </w:rPr>
-        <w:t xml:space="preserve">년 9월 9일 : </w:t>
-      </w:r>
-      <w:proofErr w:type="spellStart"/>
+        <w:t>년 9월 9일 : 게임설계2 지도내용 반영</w:t>
+      </w:r>
       <w:r>
         <w:rPr>
           <w:rFonts w:hint="eastAsia"/>
           <w:color w:val="BFBFBF" w:themeColor="background1" w:themeShade="BF"/>
           <w:sz w:val="21"/>
         </w:rPr>
-        <w:t>게임설계</w:t>
-      </w:r>
-      <w:proofErr w:type="spellEnd"/>
-      <w:r>
-        <w:rPr>
-          <w:rFonts w:hint="eastAsia"/>
-          <w:color w:val="BFBFBF" w:themeColor="background1" w:themeShade="BF"/>
-          <w:sz w:val="21"/>
-        </w:rPr>
-        <w:t xml:space="preserve">2 </w:t>
-      </w:r>
-      <w:proofErr w:type="spellStart"/>
-      <w:r>
-        <w:rPr>
-          <w:rFonts w:hint="eastAsia"/>
-          <w:color w:val="BFBFBF" w:themeColor="background1" w:themeShade="BF"/>
-          <w:sz w:val="21"/>
-        </w:rPr>
-        <w:t>지도내용</w:t>
-      </w:r>
-      <w:proofErr w:type="spellEnd"/>
-      <w:r>
-        <w:rPr>
-          <w:rFonts w:hint="eastAsia"/>
-          <w:color w:val="BFBFBF" w:themeColor="background1" w:themeShade="BF"/>
-          <w:sz w:val="21"/>
-        </w:rPr>
-        <w:t xml:space="preserve"> 반영</w:t>
-      </w:r>
-      <w:r>
-        <w:rPr>
-          <w:rFonts w:hint="eastAsia"/>
-          <w:color w:val="BFBFBF" w:themeColor="background1" w:themeShade="BF"/>
-          <w:sz w:val="21"/>
-        </w:rPr>
-        <w:t xml:space="preserve"> -&gt; 시각화 및 </w:t>
-      </w:r>
-      <w:proofErr w:type="spellStart"/>
-      <w:r>
-        <w:rPr>
-          <w:rFonts w:hint="eastAsia"/>
-          <w:color w:val="BFBFBF" w:themeColor="background1" w:themeShade="BF"/>
-          <w:sz w:val="21"/>
-        </w:rPr>
-        <w:t>간략화</w:t>
-      </w:r>
-      <w:proofErr w:type="spellEnd"/>
-      <w:r>
-        <w:rPr>
-          <w:rFonts w:hint="eastAsia"/>
-          <w:color w:val="BFBFBF" w:themeColor="background1" w:themeShade="BF"/>
-          <w:sz w:val="21"/>
-        </w:rPr>
-        <w:t>.</w:t>
+        <w:t xml:space="preserve"> -&gt; 시각화 및 간략화.</w:t>
       </w:r>
     </w:p>
     <w:p>
@@ -655,25 +534,7 @@
           <w:sz w:val="21"/>
         </w:rPr>
         <w:tab/>
-        <w:t xml:space="preserve">게임 내 천체에 대한 설정 수정(하늘 삭제, </w:t>
-      </w:r>
-      <w:proofErr w:type="spellStart"/>
-      <w:r>
-        <w:rPr>
-          <w:rFonts w:hint="eastAsia"/>
-          <w:color w:val="BFBFBF" w:themeColor="background1" w:themeShade="BF"/>
-          <w:sz w:val="21"/>
-        </w:rPr>
-        <w:t>클리퍼</w:t>
-      </w:r>
-      <w:proofErr w:type="spellEnd"/>
-      <w:r>
-        <w:rPr>
-          <w:rFonts w:hint="eastAsia"/>
-          <w:color w:val="BFBFBF" w:themeColor="background1" w:themeShade="BF"/>
-          <w:sz w:val="21"/>
-        </w:rPr>
-        <w:t xml:space="preserve"> 내용 추가)</w:t>
+        <w:t>게임 내 천체에 대한 설정 수정(하늘 삭제, 클리퍼 내용 추가)</w:t>
       </w:r>
     </w:p>
     <w:p>
@@ -4826,7 +4687,6 @@
       </w:r>
     </w:p>
     <w:p>
-      <w:proofErr w:type="spellStart"/>
       <w:r>
         <w:rPr>
           <w:rFonts w:hint="eastAsia"/>
@@ -4834,7 +4694,6 @@
         <w:lastRenderedPageBreak/>
         <w:t>전투컨셉</w:t>
       </w:r>
-      <w:proofErr w:type="spellEnd"/>
     </w:p>
     <w:p>
       <w:pPr>
@@ -4927,7 +4786,7 @@
         </w:rPr>
         <w:t xml:space="preserve"> </w:t>
       </w:r>
-      <w:bookmarkStart w:id="1" w:name="_Toc462768204"/>
+      <w:bookmarkStart w:id="0" w:name="_Toc462768204"/>
       <w:r>
         <w:rPr>
           <w:rFonts w:hint="eastAsia"/>
@@ -4937,7 +4796,7 @@
         </w:rPr>
         <w:t>게임 내 천체의 표현</w:t>
       </w:r>
-      <w:bookmarkEnd w:id="1"/>
+      <w:bookmarkEnd w:id="0"/>
     </w:p>
     <w:p>
       <w:pPr>
@@ -5100,25 +4959,7 @@
           <w:sz w:val="21"/>
           <w:szCs w:val="24"/>
         </w:rPr>
-        <w:t xml:space="preserve"> </w:t>
-      </w:r>
-      <w:proofErr w:type="spellStart"/>
-      <w:r>
-        <w:rPr>
-          <w:rFonts w:hint="eastAsia"/>
-          <w:sz w:val="21"/>
-          <w:szCs w:val="24"/>
-        </w:rPr>
-        <w:t>절대좌표</w:t>
-      </w:r>
-      <w:proofErr w:type="spellEnd"/>
-      <w:r>
-        <w:rPr>
-          <w:rFonts w:hint="eastAsia"/>
-          <w:sz w:val="21"/>
-          <w:szCs w:val="24"/>
-        </w:rPr>
-        <w:t xml:space="preserve"> 기준</w:t>
+        <w:t xml:space="preserve"> 절대좌표 기준</w:t>
       </w:r>
       <w:r>
         <w:rPr>
@@ -5390,7 +5231,6 @@
                 <w:szCs w:val="24"/>
               </w:rPr>
             </w:pPr>
-            <w:proofErr w:type="spellStart"/>
             <w:r>
               <w:rPr>
                 <w:sz w:val="21"/>
@@ -5398,7 +5238,6 @@
               </w:rPr>
               <w:t>Worldcode</w:t>
             </w:r>
-            <w:proofErr w:type="spellEnd"/>
           </w:p>
         </w:tc>
         <w:tc>
@@ -5414,34 +5253,14 @@
                 <w:szCs w:val="24"/>
               </w:rPr>
             </w:pPr>
-            <w:proofErr w:type="spellStart"/>
             <w:r>
               <w:rPr>
                 <w:rFonts w:hint="eastAsia"/>
                 <w:sz w:val="21"/>
                 <w:szCs w:val="24"/>
               </w:rPr>
-              <w:t>맵툴에서</w:t>
-            </w:r>
-            <w:proofErr w:type="spellEnd"/>
-            <w:r>
-              <w:rPr>
-                <w:rFonts w:hint="eastAsia"/>
-                <w:sz w:val="21"/>
-                <w:szCs w:val="24"/>
-              </w:rPr>
-              <w:t xml:space="preserve"> 정의할 해당 월드의 코드. </w:t>
-            </w:r>
-            <w:proofErr w:type="spellStart"/>
-            <w:r>
-              <w:rPr>
-                <w:rFonts w:hint="eastAsia"/>
-                <w:sz w:val="21"/>
-                <w:szCs w:val="24"/>
-              </w:rPr>
-              <w:t>맵툴</w:t>
-            </w:r>
-            <w:proofErr w:type="spellEnd"/>
+              <w:t>맵툴에서 정의할 해당 월드의 코드. 맵툴</w:t>
+            </w:r>
             <w:r>
               <w:rPr>
                 <w:rFonts w:hint="eastAsia"/>
@@ -5571,7 +5390,7 @@
           <w:sz w:val="21"/>
         </w:rPr>
       </w:pPr>
-      <w:bookmarkStart w:id="2" w:name="_Toc462768205"/>
+      <w:bookmarkStart w:id="1" w:name="_Toc462768205"/>
       <w:r>
         <w:rPr>
           <w:rFonts w:hint="eastAsia"/>
@@ -5664,7 +5483,7 @@
         </w:rPr>
         <w:t>화면 레이어 계층</w:t>
       </w:r>
-      <w:bookmarkEnd w:id="2"/>
+      <w:bookmarkEnd w:id="1"/>
     </w:p>
     <w:p>
       <w:pPr>
@@ -5770,23 +5589,7 @@
           <w:sz w:val="21"/>
           <w:szCs w:val="24"/>
         </w:rPr>
-        <w:t>&lt;</w:t>
-      </w:r>
-      <w:proofErr w:type="spellStart"/>
-      <w:r>
-        <w:rPr>
-          <w:sz w:val="21"/>
-          <w:szCs w:val="24"/>
-        </w:rPr>
-        <w:t>seedistance</w:t>
-      </w:r>
-      <w:proofErr w:type="spellEnd"/>
-      <w:r>
-        <w:rPr>
-          <w:sz w:val="21"/>
-          <w:szCs w:val="24"/>
-        </w:rPr>
-        <w:t>&gt;</w:t>
+        <w:t>&lt;seedistance&gt;</w:t>
       </w:r>
       <w:r>
         <w:rPr>
@@ -5841,47 +5644,20 @@
         </w:rPr>
         <w:t>&lt;</w:t>
       </w:r>
-      <w:proofErr w:type="spellStart"/>
       <w:r>
         <w:rPr>
           <w:sz w:val="21"/>
           <w:szCs w:val="24"/>
         </w:rPr>
-        <w:t>seedistance</w:t>
-      </w:r>
-      <w:proofErr w:type="spellEnd"/>
-      <w:r>
-        <w:rPr>
+        <w:t>seedistance&gt;</w:t>
+      </w:r>
+      <w:r>
+        <w:rPr>
+          <w:rFonts w:hint="eastAsia"/>
           <w:sz w:val="21"/>
           <w:szCs w:val="24"/>
         </w:rPr>
-        <w:t>&gt;</w:t>
-      </w:r>
-      <w:r>
-        <w:rPr>
-          <w:rFonts w:hint="eastAsia"/>
-          <w:sz w:val="21"/>
-          <w:szCs w:val="24"/>
-        </w:rPr>
-        <w:t xml:space="preserve">에서 정해진 값에서 70%만큼 멀리 있는 물체는 </w:t>
-      </w:r>
-      <w:proofErr w:type="spellStart"/>
-      <w:r>
-        <w:rPr>
-          <w:rFonts w:hint="eastAsia"/>
-          <w:sz w:val="21"/>
-          <w:szCs w:val="24"/>
-        </w:rPr>
-        <w:t>텍스쳐를</w:t>
-      </w:r>
-      <w:proofErr w:type="spellEnd"/>
-      <w:r>
-        <w:rPr>
-          <w:rFonts w:hint="eastAsia"/>
-          <w:sz w:val="21"/>
-          <w:szCs w:val="24"/>
-        </w:rPr>
-        <w:t xml:space="preserve"> 제거하고 메시만 표시한다.</w:t>
+        <w:t>에서 정해진 값에서 70%만큼 멀리 있는 물체는 텍스쳐를 제거하고 메시만 표시한다.</w:t>
       </w:r>
     </w:p>
     <w:p>
@@ -5910,23 +5686,7 @@
           <w:sz w:val="21"/>
           <w:szCs w:val="24"/>
         </w:rPr>
-        <w:t>&lt;</w:t>
-      </w:r>
-      <w:proofErr w:type="spellStart"/>
-      <w:r>
-        <w:rPr>
-          <w:sz w:val="21"/>
-          <w:szCs w:val="24"/>
-        </w:rPr>
-        <w:t>seedistance</w:t>
-      </w:r>
-      <w:proofErr w:type="spellEnd"/>
-      <w:r>
-        <w:rPr>
-          <w:sz w:val="21"/>
-          <w:szCs w:val="24"/>
-        </w:rPr>
-        <w:t>&gt;</w:t>
+        <w:t>&lt;seedistance&gt;</w:t>
       </w:r>
       <w:r>
         <w:rPr>
@@ -5988,25 +5748,7 @@
           <w:sz w:val="21"/>
           <w:szCs w:val="24"/>
         </w:rPr>
-        <w:t xml:space="preserve"> </w:t>
-      </w:r>
-      <w:proofErr w:type="spellStart"/>
-      <w:r>
-        <w:rPr>
-          <w:rFonts w:hint="eastAsia"/>
-          <w:sz w:val="21"/>
-          <w:szCs w:val="24"/>
-        </w:rPr>
-        <w:t>맵툴로</w:t>
-      </w:r>
-      <w:proofErr w:type="spellEnd"/>
-      <w:r>
-        <w:rPr>
-          <w:rFonts w:hint="eastAsia"/>
-          <w:sz w:val="21"/>
-          <w:szCs w:val="24"/>
-        </w:rPr>
-        <w:t xml:space="preserve"> 생성한 기본적인 필드(바닥</w:t>
+        <w:t xml:space="preserve"> 맵툴로 생성한 기본적인 필드(바닥</w:t>
       </w:r>
       <w:r>
         <w:rPr>
@@ -6144,23 +5886,13 @@
         </w:rPr>
         <w:t xml:space="preserve"> </w:t>
       </w:r>
-      <w:proofErr w:type="spellStart"/>
       <w:r>
         <w:rPr>
           <w:rFonts w:hint="eastAsia"/>
           <w:sz w:val="21"/>
           <w:szCs w:val="24"/>
         </w:rPr>
-        <w:t>말풍선</w:t>
-      </w:r>
-      <w:proofErr w:type="spellEnd"/>
-      <w:r>
-        <w:rPr>
-          <w:rFonts w:hint="eastAsia"/>
-          <w:sz w:val="21"/>
-          <w:szCs w:val="24"/>
-        </w:rPr>
-        <w:t>, 이름 등의 스크립트를 보여준다.</w:t>
+        <w:t>말풍선, 이름 등의 스크립트를 보여준다.</w:t>
       </w:r>
     </w:p>
     <w:p>
@@ -6212,23 +5944,13 @@
         </w:rPr>
         <w:t>UI</w:t>
       </w:r>
-      <w:proofErr w:type="spellStart"/>
       <w:r>
         <w:rPr>
           <w:rFonts w:hint="eastAsia"/>
           <w:sz w:val="21"/>
           <w:szCs w:val="24"/>
         </w:rPr>
-        <w:t>를</w:t>
-      </w:r>
-      <w:proofErr w:type="spellEnd"/>
-      <w:r>
-        <w:rPr>
-          <w:rFonts w:hint="eastAsia"/>
-          <w:sz w:val="21"/>
-          <w:szCs w:val="24"/>
-        </w:rPr>
-        <w:t xml:space="preserve"> 보여준다.</w:t>
+        <w:t>를 보여준다.</w:t>
       </w:r>
     </w:p>
     <w:p>
@@ -6267,15 +5989,16 @@
           <w:szCs w:val="28"/>
         </w:rPr>
       </w:pPr>
-      <w:bookmarkStart w:id="3" w:name="_Toc461193403"/>
-      <w:bookmarkStart w:id="4" w:name="_Toc461193456"/>
-      <w:bookmarkStart w:id="5" w:name="_Toc461193509"/>
-      <w:bookmarkStart w:id="6" w:name="_Toc461195325"/>
-      <w:bookmarkStart w:id="7" w:name="_Toc461195377"/>
-      <w:bookmarkStart w:id="8" w:name="_Toc461197084"/>
-      <w:bookmarkStart w:id="9" w:name="_Toc461372602"/>
-      <w:bookmarkStart w:id="10" w:name="_Toc461547263"/>
-      <w:bookmarkStart w:id="11" w:name="_Toc462768206"/>
+      <w:bookmarkStart w:id="2" w:name="_Toc461193403"/>
+      <w:bookmarkStart w:id="3" w:name="_Toc461193456"/>
+      <w:bookmarkStart w:id="4" w:name="_Toc461193509"/>
+      <w:bookmarkStart w:id="5" w:name="_Toc461195325"/>
+      <w:bookmarkStart w:id="6" w:name="_Toc461195377"/>
+      <w:bookmarkStart w:id="7" w:name="_Toc461197084"/>
+      <w:bookmarkStart w:id="8" w:name="_Toc461372602"/>
+      <w:bookmarkStart w:id="9" w:name="_Toc461547263"/>
+      <w:bookmarkStart w:id="10" w:name="_Toc462768206"/>
+      <w:bookmarkEnd w:id="2"/>
       <w:bookmarkEnd w:id="3"/>
       <w:bookmarkEnd w:id="4"/>
       <w:bookmarkEnd w:id="5"/>
@@ -6284,7 +6007,6 @@
       <w:bookmarkEnd w:id="8"/>
       <w:bookmarkEnd w:id="9"/>
       <w:bookmarkEnd w:id="10"/>
-      <w:bookmarkEnd w:id="11"/>
     </w:p>
     <w:p>
       <w:pPr>
@@ -6299,7 +6021,7 @@
           <w:sz w:val="22"/>
         </w:rPr>
       </w:pPr>
-      <w:bookmarkStart w:id="12" w:name="_Toc462768207"/>
+      <w:bookmarkStart w:id="11" w:name="_Toc462768207"/>
       <w:r>
         <w:rPr>
           <w:rFonts w:hint="eastAsia"/>
@@ -6324,7 +6046,7 @@
         </w:rPr>
         <w:t xml:space="preserve"> 및 상태</w:t>
       </w:r>
-      <w:bookmarkEnd w:id="12"/>
+      <w:bookmarkEnd w:id="11"/>
     </w:p>
     <w:p>
       <w:pPr>
@@ -6338,7 +6060,7 @@
           <w:sz w:val="21"/>
         </w:rPr>
       </w:pPr>
-      <w:bookmarkStart w:id="13" w:name="_Toc462768208"/>
+      <w:bookmarkStart w:id="12" w:name="_Toc462768208"/>
       <w:r>
         <w:rPr>
           <w:rFonts w:hint="eastAsia"/>
@@ -6357,7 +6079,7 @@
         </w:rPr>
         <w:t>도</w:t>
       </w:r>
-      <w:bookmarkEnd w:id="13"/>
+      <w:bookmarkEnd w:id="12"/>
     </w:p>
     <w:p>
       <w:pPr>
@@ -6398,7 +6120,7 @@
           <w:numId w:val="27"/>
         </w:numPr>
       </w:pPr>
-      <w:bookmarkStart w:id="14" w:name="_Toc462768209"/>
+      <w:bookmarkStart w:id="13" w:name="_Toc462768209"/>
       <w:r>
         <w:rPr>
           <w:rFonts w:hint="eastAsia"/>
@@ -6411,7 +6133,7 @@
         </w:rPr>
         <w:t>요</w:t>
       </w:r>
-      <w:bookmarkEnd w:id="14"/>
+      <w:bookmarkEnd w:id="13"/>
     </w:p>
     <w:p>
       <w:pPr>
@@ -6433,7 +6155,6 @@
         </w:rPr>
         <w:t xml:space="preserve">플레이어가 플레이를 할 때 기본적으로 사용하게되는 </w:t>
       </w:r>
-      <w:proofErr w:type="spellStart"/>
       <w:r>
         <w:rPr>
           <w:rFonts w:hint="eastAsia"/>
@@ -6441,7 +6162,6 @@
         </w:rPr>
         <w:t>기본조작</w:t>
       </w:r>
-      <w:proofErr w:type="spellEnd"/>
       <w:r>
         <w:rPr>
           <w:rFonts w:hint="eastAsia"/>
@@ -6512,21 +6232,12 @@
         </w:rPr>
         <w:t>작용]</w:t>
       </w:r>
-      <w:proofErr w:type="spellStart"/>
-      <w:r>
-        <w:rPr>
-          <w:rFonts w:hint="eastAsia"/>
-          <w:sz w:val="21"/>
-        </w:rPr>
-        <w:t>으로</w:t>
-      </w:r>
-      <w:proofErr w:type="spellEnd"/>
-      <w:r>
-        <w:rPr>
-          <w:rFonts w:hint="eastAsia"/>
-          <w:sz w:val="21"/>
-        </w:rPr>
-        <w:t xml:space="preserve"> 나눌 수 있다.</w:t>
+      <w:r>
+        <w:rPr>
+          <w:rFonts w:hint="eastAsia"/>
+          <w:sz w:val="21"/>
+        </w:rPr>
+        <w:t>으로 나눌 수 있다.</w:t>
       </w:r>
       <w:r>
         <w:rPr>
@@ -6574,7 +6285,7 @@
           <w:sz w:val="21"/>
         </w:rPr>
       </w:pPr>
-      <w:bookmarkStart w:id="15" w:name="_Toc462768210"/>
+      <w:bookmarkStart w:id="14" w:name="_Toc462768210"/>
       <w:r>
         <w:rPr>
           <w:rFonts w:hint="eastAsia"/>
@@ -6584,7 +6295,7 @@
         </w:rPr>
         <w:t>대기</w:t>
       </w:r>
-      <w:bookmarkEnd w:id="15"/>
+      <w:bookmarkEnd w:id="14"/>
       <w:r>
         <w:rPr>
           <w:rFonts w:hint="eastAsia"/>
@@ -6684,14 +6395,12 @@
         </w:rPr>
         <w:t xml:space="preserve">모드에 돌입한 후에는 </w:t>
       </w:r>
-      <w:proofErr w:type="spellStart"/>
       <w:r>
         <w:rPr>
           <w:sz w:val="21"/>
         </w:rPr>
         <w:t>fightidle</w:t>
       </w:r>
-      <w:proofErr w:type="spellEnd"/>
       <w:r>
         <w:rPr>
           <w:rFonts w:hint="eastAsia"/>
@@ -6727,14 +6436,12 @@
         </w:rPr>
         <w:t xml:space="preserve"> </w:t>
       </w:r>
-      <w:proofErr w:type="spellStart"/>
       <w:r>
         <w:rPr>
           <w:sz w:val="21"/>
         </w:rPr>
         <w:t>fightidle</w:t>
       </w:r>
-      <w:proofErr w:type="spellEnd"/>
       <w:r>
         <w:rPr>
           <w:rFonts w:hint="eastAsia"/>
@@ -6742,14 +6449,12 @@
         </w:rPr>
         <w:t xml:space="preserve"> 애니메이션 재생 이후 5초이상 추가로 </w:t>
       </w:r>
-      <w:proofErr w:type="spellStart"/>
       <w:r>
         <w:rPr>
           <w:sz w:val="21"/>
         </w:rPr>
         <w:t>fightidle</w:t>
       </w:r>
-      <w:proofErr w:type="spellEnd"/>
       <w:r>
         <w:rPr>
           <w:rFonts w:hint="eastAsia"/>
@@ -6844,21 +6549,12 @@
         </w:rPr>
         <w:t xml:space="preserve"> </w:t>
       </w:r>
-      <w:proofErr w:type="spellStart"/>
-      <w:r>
-        <w:rPr>
-          <w:rFonts w:hint="eastAsia"/>
-          <w:sz w:val="21"/>
-        </w:rPr>
-        <w:t>데미지</w:t>
-      </w:r>
-      <w:proofErr w:type="spellEnd"/>
-      <w:r>
-        <w:rPr>
-          <w:rFonts w:hint="eastAsia"/>
-          <w:sz w:val="21"/>
-        </w:rPr>
-        <w:t xml:space="preserve"> / 몬스터, 플레이어의 공격 등으로 피해를 입은 경우</w:t>
+      <w:r>
+        <w:rPr>
+          <w:rFonts w:hint="eastAsia"/>
+          <w:sz w:val="21"/>
+        </w:rPr>
+        <w:t>데미지 / 몬스터, 플레이어의 공격 등으로 피해를 입은 경우</w:t>
       </w:r>
     </w:p>
     <w:p>
@@ -6924,7 +6620,7 @@
           <w:sz w:val="21"/>
         </w:rPr>
       </w:pPr>
-      <w:bookmarkStart w:id="16" w:name="_Toc462768211"/>
+      <w:bookmarkStart w:id="15" w:name="_Toc462768211"/>
       <w:r>
         <w:rPr>
           <w:rFonts w:hint="eastAsia"/>
@@ -6935,7 +6631,7 @@
         <w:lastRenderedPageBreak/>
         <w:t>걷기</w:t>
       </w:r>
-      <w:bookmarkEnd w:id="16"/>
+      <w:bookmarkEnd w:id="15"/>
     </w:p>
     <w:p>
       <w:pPr>
@@ -7032,14 +6728,12 @@
         </w:rPr>
         <w:t xml:space="preserve"> 테이블의 </w:t>
       </w:r>
-      <w:proofErr w:type="spellStart"/>
       <w:r>
         <w:rPr>
           <w:sz w:val="21"/>
         </w:rPr>
         <w:t>moveSpeed</w:t>
       </w:r>
-      <w:proofErr w:type="spellEnd"/>
       <w:r>
         <w:rPr>
           <w:rFonts w:hint="eastAsia"/>
@@ -7245,14 +6939,12 @@
         </w:rPr>
         <w:t xml:space="preserve"> </w:t>
       </w:r>
-      <w:proofErr w:type="spellStart"/>
       <w:r>
         <w:rPr>
           <w:sz w:val="21"/>
         </w:rPr>
         <w:t>fightidle</w:t>
       </w:r>
-      <w:proofErr w:type="spellEnd"/>
       <w:r>
         <w:rPr>
           <w:rFonts w:hint="eastAsia"/>
@@ -7272,25 +6964,8 @@
           <w:rFonts w:hint="eastAsia"/>
           <w:sz w:val="21"/>
         </w:rPr>
-        <w:t xml:space="preserve"> 이후, 플레이어가 </w:t>
-      </w:r>
-      <w:proofErr w:type="spellStart"/>
-      <w:r>
-        <w:rPr>
-          <w:rFonts w:hint="eastAsia"/>
-          <w:sz w:val="21"/>
-        </w:rPr>
-        <w:t>이동조작을</w:t>
-      </w:r>
-      <w:proofErr w:type="spellEnd"/>
-      <w:r>
-        <w:rPr>
-          <w:rFonts w:hint="eastAsia"/>
-          <w:sz w:val="21"/>
-        </w:rPr>
-        <w:t xml:space="preserve"> 하면 </w:t>
-      </w:r>
-      <w:proofErr w:type="spellStart"/>
+        <w:t xml:space="preserve"> 이후, 플레이어가 이동조작을 하면 </w:t>
+      </w:r>
       <w:r>
         <w:rPr>
           <w:sz w:val="21"/>
@@ -7303,7 +6978,6 @@
         </w:rPr>
         <w:t>walk</w:t>
       </w:r>
-      <w:proofErr w:type="spellEnd"/>
       <w:r>
         <w:rPr>
           <w:rFonts w:hint="eastAsia"/>
@@ -7332,14 +7006,12 @@
         </w:rPr>
         <w:t xml:space="preserve"> </w:t>
       </w:r>
-      <w:proofErr w:type="spellStart"/>
       <w:r>
         <w:rPr>
           <w:sz w:val="21"/>
         </w:rPr>
         <w:t>Fightidle</w:t>
       </w:r>
-      <w:proofErr w:type="spellEnd"/>
       <w:r>
         <w:rPr>
           <w:rFonts w:hint="eastAsia"/>
@@ -7358,16 +7030,8 @@
         <w:rPr>
           <w:sz w:val="21"/>
         </w:rPr>
-        <w:t xml:space="preserve"> </w:t>
-      </w:r>
-      <w:proofErr w:type="spellStart"/>
-      <w:r>
-        <w:rPr>
-          <w:sz w:val="21"/>
-        </w:rPr>
-        <w:t>fightwalk</w:t>
-      </w:r>
-      <w:proofErr w:type="spellEnd"/>
+        <w:t xml:space="preserve"> fightwalk</w:t>
+      </w:r>
       <w:r>
         <w:rPr>
           <w:rFonts w:hint="eastAsia"/>
@@ -7415,14 +7079,12 @@
         </w:rPr>
         <w:t xml:space="preserve">예를 들어 만약 </w:t>
       </w:r>
-      <w:proofErr w:type="spellStart"/>
       <w:r>
         <w:rPr>
           <w:sz w:val="21"/>
         </w:rPr>
         <w:t>fightwalk</w:t>
       </w:r>
-      <w:proofErr w:type="spellEnd"/>
       <w:r>
         <w:rPr>
           <w:rFonts w:hint="eastAsia"/>
@@ -7496,23 +7158,7 @@
           <w:rFonts w:hint="eastAsia"/>
           <w:sz w:val="21"/>
         </w:rPr>
-        <w:t xml:space="preserve"> </w:t>
-      </w:r>
-      <w:proofErr w:type="spellStart"/>
-      <w:r>
-        <w:rPr>
-          <w:rFonts w:hint="eastAsia"/>
-          <w:sz w:val="21"/>
-        </w:rPr>
-        <w:t>이동조작이</w:t>
-      </w:r>
-      <w:proofErr w:type="spellEnd"/>
-      <w:r>
-        <w:rPr>
-          <w:rFonts w:hint="eastAsia"/>
-          <w:sz w:val="21"/>
-        </w:rPr>
-        <w:t xml:space="preserve"> 불가능한 경우는 다음과 같다.</w:t>
+        <w:t xml:space="preserve"> 이동조작이 불가능한 경우는 다음과 같다.</w:t>
       </w:r>
     </w:p>
     <w:p>
@@ -7560,23 +7206,7 @@
           <w:rFonts w:hint="eastAsia"/>
           <w:sz w:val="21"/>
         </w:rPr>
-        <w:t xml:space="preserve"> 앉은 상태에서 방향키를 입력할 경우, 캐릭터가 보고 있는 </w:t>
-      </w:r>
-      <w:proofErr w:type="spellStart"/>
-      <w:r>
-        <w:rPr>
-          <w:rFonts w:hint="eastAsia"/>
-          <w:sz w:val="21"/>
-        </w:rPr>
-        <w:t>뱡항만</w:t>
-      </w:r>
-      <w:proofErr w:type="spellEnd"/>
-      <w:r>
-        <w:rPr>
-          <w:rFonts w:hint="eastAsia"/>
-          <w:sz w:val="21"/>
-        </w:rPr>
-        <w:t xml:space="preserve"> 바뀐다.</w:t>
+        <w:t xml:space="preserve"> 앉은 상태에서 방향키를 입력할 경우, 캐릭터가 보고 있는 뱡항만 바뀐다.</w:t>
       </w:r>
     </w:p>
     <w:p>
@@ -7802,7 +7432,7 @@
           <w:sz w:val="21"/>
         </w:rPr>
       </w:pPr>
-      <w:bookmarkStart w:id="17" w:name="_Toc462768212"/>
+      <w:bookmarkStart w:id="16" w:name="_Toc462768212"/>
       <w:r>
         <w:rPr>
           <w:rFonts w:hint="eastAsia"/>
@@ -7812,7 +7442,7 @@
         </w:rPr>
         <w:t>달리기</w:t>
       </w:r>
-      <w:bookmarkEnd w:id="17"/>
+      <w:bookmarkEnd w:id="16"/>
     </w:p>
     <w:p>
       <w:pPr>
@@ -7929,30 +7559,14 @@
           <w:rFonts w:hint="eastAsia"/>
           <w:sz w:val="21"/>
         </w:rPr>
-        <w:t xml:space="preserve">달리는 </w:t>
-      </w:r>
-      <w:proofErr w:type="spellStart"/>
-      <w:r>
-        <w:rPr>
-          <w:rFonts w:hint="eastAsia"/>
-          <w:sz w:val="21"/>
-        </w:rPr>
-        <w:t>도중엔</w:t>
-      </w:r>
-      <w:r>
-        <w:rPr>
-          <w:rFonts w:hint="eastAsia"/>
-          <w:sz w:val="21"/>
-        </w:rPr>
-        <w:t>초당</w:t>
-      </w:r>
-      <w:proofErr w:type="spellEnd"/>
-      <w:r>
-        <w:rPr>
-          <w:rFonts w:hint="eastAsia"/>
-          <w:sz w:val="21"/>
-        </w:rPr>
-        <w:t xml:space="preserve"> </w:t>
+        <w:t>달리는 도중엔</w:t>
+      </w:r>
+      <w:r>
+        <w:rPr>
+          <w:rFonts w:hint="eastAsia"/>
+          <w:sz w:val="21"/>
+        </w:rPr>
+        <w:t xml:space="preserve">초당 </w:t>
       </w:r>
       <w:r>
         <w:rPr>
@@ -7961,45 +7575,25 @@
         </w:rPr>
         <w:t>기력(</w:t>
       </w:r>
-      <w:proofErr w:type="spellStart"/>
       <w:r>
         <w:rPr>
           <w:sz w:val="21"/>
         </w:rPr>
         <w:t>mp</w:t>
       </w:r>
-      <w:proofErr w:type="spellEnd"/>
-      <w:r>
-        <w:rPr>
-          <w:rFonts w:hint="eastAsia"/>
-          <w:sz w:val="21"/>
-        </w:rPr>
-        <w:t>)</w:t>
-      </w:r>
-      <w:proofErr w:type="spellStart"/>
-      <w:r>
-        <w:rPr>
-          <w:rFonts w:hint="eastAsia"/>
-          <w:sz w:val="21"/>
-        </w:rPr>
-        <w:t>를</w:t>
-      </w:r>
-      <w:proofErr w:type="spellEnd"/>
-      <w:r>
-        <w:rPr>
-          <w:rFonts w:hint="eastAsia"/>
-          <w:sz w:val="21"/>
-        </w:rPr>
-        <w:t xml:space="preserve"> </w:t>
-      </w:r>
-      <w:proofErr w:type="spellStart"/>
+      <w:r>
+        <w:rPr>
+          <w:rFonts w:hint="eastAsia"/>
+          <w:sz w:val="21"/>
+        </w:rPr>
+        <w:t xml:space="preserve">)를 </w:t>
+      </w:r>
       <w:r>
         <w:rPr>
           <w:sz w:val="21"/>
         </w:rPr>
         <w:t>plyaerSkill</w:t>
       </w:r>
-      <w:proofErr w:type="spellEnd"/>
       <w:r>
         <w:rPr>
           <w:rFonts w:hint="eastAsia"/>
@@ -8178,7 +7772,7 @@
           <w:sz w:val="21"/>
         </w:rPr>
       </w:pPr>
-      <w:bookmarkStart w:id="18" w:name="_Toc462768213"/>
+      <w:bookmarkStart w:id="17" w:name="_Toc462768213"/>
       <w:r>
         <w:rPr>
           <w:rFonts w:hint="eastAsia"/>
@@ -8189,7 +7783,7 @@
         <w:lastRenderedPageBreak/>
         <w:t>공격</w:t>
       </w:r>
-      <w:bookmarkEnd w:id="18"/>
+      <w:bookmarkEnd w:id="17"/>
     </w:p>
     <w:p>
       <w:pPr>
@@ -8209,39 +7803,7 @@
           <w:rFonts w:hint="eastAsia"/>
           <w:sz w:val="21"/>
         </w:rPr>
-        <w:t xml:space="preserve"> 플레이어의 공격 수단은 [약한 공격 / 강한 공격 / </w:t>
-      </w:r>
-      <w:proofErr w:type="spellStart"/>
-      <w:r>
-        <w:rPr>
-          <w:rFonts w:hint="eastAsia"/>
-          <w:sz w:val="21"/>
-        </w:rPr>
-        <w:t>스킬공격</w:t>
-      </w:r>
-      <w:proofErr w:type="spellEnd"/>
-      <w:r>
-        <w:rPr>
-          <w:rFonts w:hint="eastAsia"/>
-          <w:sz w:val="21"/>
-        </w:rPr>
-        <w:t>]</w:t>
-      </w:r>
-      <w:proofErr w:type="spellStart"/>
-      <w:r>
-        <w:rPr>
-          <w:rFonts w:hint="eastAsia"/>
-          <w:sz w:val="21"/>
-        </w:rPr>
-        <w:t>으로</w:t>
-      </w:r>
-      <w:proofErr w:type="spellEnd"/>
-      <w:r>
-        <w:rPr>
-          <w:rFonts w:hint="eastAsia"/>
-          <w:sz w:val="21"/>
-        </w:rPr>
-        <w:t xml:space="preserve"> 구성된다.</w:t>
+        <w:t xml:space="preserve"> 플레이어의 공격 수단은 [약한 공격 / 강한 공격 / 스킬공격]으로 구성된다.</w:t>
       </w:r>
     </w:p>
     <w:p>
@@ -8271,14 +7833,12 @@
         </w:rPr>
         <w:t xml:space="preserve">각 공격에 따른 애니메이션이 종료되면 </w:t>
       </w:r>
-      <w:proofErr w:type="spellStart"/>
       <w:r>
         <w:rPr>
           <w:sz w:val="21"/>
         </w:rPr>
         <w:t>fightidle</w:t>
       </w:r>
-      <w:proofErr w:type="spellEnd"/>
       <w:r>
         <w:rPr>
           <w:rFonts w:hint="eastAsia"/>
@@ -8320,21 +7880,12 @@
         </w:rPr>
         <w:t>S)</w:t>
       </w:r>
-      <w:proofErr w:type="spellStart"/>
-      <w:r>
-        <w:rPr>
-          <w:rFonts w:hint="eastAsia"/>
-          <w:sz w:val="21"/>
-        </w:rPr>
-        <w:t>를</w:t>
-      </w:r>
-      <w:proofErr w:type="spellEnd"/>
-      <w:r>
-        <w:rPr>
-          <w:rFonts w:hint="eastAsia"/>
-          <w:sz w:val="21"/>
-        </w:rPr>
-        <w:t xml:space="preserve"> 누르면 플레이어가 보고 있는 방향으로 공격을 실행한다.</w:t>
+      <w:r>
+        <w:rPr>
+          <w:rFonts w:hint="eastAsia"/>
+          <w:sz w:val="21"/>
+        </w:rPr>
+        <w:t>를 누르면 플레이어가 보고 있는 방향으로 공격을 실행한다.</w:t>
       </w:r>
     </w:p>
     <w:p>
@@ -8363,14 +7914,12 @@
         </w:rPr>
         <w:t xml:space="preserve">약한 공격에 대한 설정은 </w:t>
       </w:r>
-      <w:proofErr w:type="spellStart"/>
       <w:r>
         <w:rPr>
           <w:sz w:val="21"/>
         </w:rPr>
         <w:t>playerSkill</w:t>
       </w:r>
-      <w:proofErr w:type="spellEnd"/>
       <w:r>
         <w:rPr>
           <w:rFonts w:hint="eastAsia"/>
@@ -8486,14 +8035,12 @@
         </w:rPr>
         <w:t xml:space="preserve"> 테이블의 </w:t>
       </w:r>
-      <w:proofErr w:type="spellStart"/>
       <w:r>
         <w:rPr>
           <w:sz w:val="21"/>
         </w:rPr>
         <w:t>attackTiming</w:t>
       </w:r>
-      <w:proofErr w:type="spellEnd"/>
       <w:r>
         <w:rPr>
           <w:rFonts w:hint="eastAsia"/>
@@ -8522,14 +8069,12 @@
         </w:rPr>
         <w:t xml:space="preserve">각 공격 이후 아무런 추가 조작을 하지 않을 경우 </w:t>
       </w:r>
-      <w:proofErr w:type="spellStart"/>
       <w:r>
         <w:rPr>
           <w:sz w:val="21"/>
         </w:rPr>
         <w:t>fightIdle</w:t>
       </w:r>
-      <w:proofErr w:type="spellEnd"/>
       <w:r>
         <w:rPr>
           <w:rFonts w:hint="eastAsia"/>
@@ -8591,21 +8136,12 @@
         </w:rPr>
         <w:t>D)</w:t>
       </w:r>
-      <w:proofErr w:type="spellStart"/>
-      <w:r>
-        <w:rPr>
-          <w:rFonts w:hint="eastAsia"/>
-          <w:sz w:val="21"/>
-        </w:rPr>
-        <w:t>를</w:t>
-      </w:r>
-      <w:proofErr w:type="spellEnd"/>
-      <w:r>
-        <w:rPr>
-          <w:rFonts w:hint="eastAsia"/>
-          <w:sz w:val="21"/>
-        </w:rPr>
-        <w:t xml:space="preserve"> 누르면 플레이어가 보고 있는 방향으로 공격을 실행한다.</w:t>
+      <w:r>
+        <w:rPr>
+          <w:rFonts w:hint="eastAsia"/>
+          <w:sz w:val="21"/>
+        </w:rPr>
+        <w:t>를 누르면 플레이어가 보고 있는 방향으로 공격을 실행한다.</w:t>
       </w:r>
     </w:p>
     <w:p>
@@ -8628,19 +8164,11 @@
         </w:rPr>
         <w:t xml:space="preserve">강한 공격에 대한 설정은 </w:t>
       </w:r>
-      <w:proofErr w:type="spellStart"/>
-      <w:r>
-        <w:rPr>
-          <w:sz w:val="21"/>
-        </w:rPr>
-        <w:t>playerSkill</w:t>
-      </w:r>
-      <w:proofErr w:type="spellEnd"/>
-      <w:r>
-        <w:rPr>
-          <w:sz w:val="21"/>
-        </w:rPr>
-        <w:t xml:space="preserve"> </w:t>
+      <w:r>
+        <w:rPr>
+          <w:sz w:val="21"/>
+        </w:rPr>
+        <w:t xml:space="preserve">playerSkill </w:t>
       </w:r>
       <w:r>
         <w:rPr>
@@ -8781,14 +8309,12 @@
         </w:rPr>
         <w:t xml:space="preserve">각각의 강한 공격이 종료된 이후에는 </w:t>
       </w:r>
-      <w:proofErr w:type="spellStart"/>
       <w:r>
         <w:rPr>
           <w:sz w:val="21"/>
         </w:rPr>
         <w:t>fightIdle</w:t>
       </w:r>
-      <w:proofErr w:type="spellEnd"/>
       <w:r>
         <w:rPr>
           <w:rFonts w:hint="eastAsia"/>
@@ -8815,23 +8341,7 @@
           <w:rFonts w:hint="eastAsia"/>
           <w:sz w:val="21"/>
         </w:rPr>
-        <w:t xml:space="preserve"> 각각의 </w:t>
-      </w:r>
-      <w:proofErr w:type="spellStart"/>
-      <w:r>
-        <w:rPr>
-          <w:rFonts w:hint="eastAsia"/>
-          <w:sz w:val="21"/>
-        </w:rPr>
-        <w:t>스킬버튼</w:t>
-      </w:r>
-      <w:proofErr w:type="spellEnd"/>
-      <w:r>
-        <w:rPr>
-          <w:rFonts w:hint="eastAsia"/>
-          <w:sz w:val="21"/>
-        </w:rPr>
-        <w:t>(</w:t>
+        <w:t xml:space="preserve"> 각각의 스킬버튼(</w:t>
       </w:r>
       <w:r>
         <w:rPr>
@@ -8860,14 +8370,12 @@
         </w:rPr>
         <w:t xml:space="preserve"> </w:t>
       </w:r>
-      <w:proofErr w:type="spellStart"/>
       <w:r>
         <w:rPr>
           <w:sz w:val="21"/>
         </w:rPr>
         <w:t>playerSkill</w:t>
       </w:r>
-      <w:proofErr w:type="spellEnd"/>
       <w:r>
         <w:rPr>
           <w:rFonts w:hint="eastAsia"/>
@@ -8980,18 +8488,8 @@
           <w:color w:val="FF0000"/>
           <w:sz w:val="21"/>
         </w:rPr>
-        <w:t xml:space="preserve">power / </w:t>
-      </w:r>
-      <w:proofErr w:type="spellStart"/>
-      <w:r>
-        <w:rPr>
-          <w:b/>
-          <w:color w:val="FF0000"/>
-          <w:sz w:val="21"/>
-        </w:rPr>
-        <w:t>resiPower</w:t>
-      </w:r>
-      <w:proofErr w:type="spellEnd"/>
+        <w:t>power / resiPower</w:t>
+      </w:r>
       <w:r>
         <w:rPr>
           <w:rFonts w:hint="eastAsia"/>
@@ -9038,7 +8536,7 @@
           <w:sz w:val="21"/>
         </w:rPr>
       </w:pPr>
-      <w:bookmarkStart w:id="19" w:name="_Toc462768214"/>
+      <w:bookmarkStart w:id="18" w:name="_Toc462768214"/>
       <w:r>
         <w:rPr>
           <w:rFonts w:hint="eastAsia"/>
@@ -9049,7 +8547,7 @@
         <w:lastRenderedPageBreak/>
         <w:t>회피</w:t>
       </w:r>
-      <w:bookmarkEnd w:id="19"/>
+      <w:bookmarkEnd w:id="18"/>
     </w:p>
     <w:p>
       <w:pPr>
@@ -9118,14 +8616,12 @@
         </w:rPr>
         <w:t xml:space="preserve">키를 누르면 플레이어가 보고 있는 방향으로 사용되며, 이동 거리 / 소모 기력 등의 설정은 </w:t>
       </w:r>
-      <w:proofErr w:type="spellStart"/>
       <w:r>
         <w:rPr>
           <w:sz w:val="21"/>
         </w:rPr>
         <w:t>playerSkill</w:t>
       </w:r>
-      <w:proofErr w:type="spellEnd"/>
       <w:r>
         <w:rPr>
           <w:rFonts w:hint="eastAsia"/>
@@ -9255,32 +8751,14 @@
           <w:rFonts w:hint="eastAsia"/>
           <w:sz w:val="21"/>
         </w:rPr>
-        <w:t xml:space="preserve"> 값에 따른 </w:t>
-      </w:r>
-      <w:proofErr w:type="spellStart"/>
-      <w:r>
-        <w:rPr>
-          <w:rFonts w:hint="eastAsia"/>
-          <w:sz w:val="21"/>
-        </w:rPr>
-        <w:t>스킬공격</w:t>
-      </w:r>
-      <w:proofErr w:type="spellEnd"/>
-      <w:r>
-        <w:rPr>
-          <w:rFonts w:hint="eastAsia"/>
-          <w:sz w:val="21"/>
-        </w:rPr>
-        <w:t xml:space="preserve"> 이상의 공격을 받으면 즉시 회피 애니메이션을 취소하고, 회피 완료 지점에 이동하면서 </w:t>
-      </w:r>
-      <w:proofErr w:type="spellStart"/>
+        <w:t xml:space="preserve"> 값에 따른 스킬공격 이상의 공격을 받으면 즉시 회피 애니메이션을 취소하고, 회피 완료 지점에 이동하면서 </w:t>
+      </w:r>
       <w:r>
         <w:rPr>
           <w:sz w:val="21"/>
         </w:rPr>
         <w:t>hardDam</w:t>
       </w:r>
-      <w:proofErr w:type="spellEnd"/>
       <w:r>
         <w:rPr>
           <w:rFonts w:hint="eastAsia"/>
@@ -9497,14 +8975,12 @@
         </w:rPr>
         <w:t xml:space="preserve"> 단, 연속으로 강한 공격을 당할 경우 하나의 </w:t>
       </w:r>
-      <w:proofErr w:type="spellStart"/>
       <w:r>
         <w:rPr>
           <w:sz w:val="21"/>
         </w:rPr>
         <w:t>normalDam</w:t>
       </w:r>
-      <w:proofErr w:type="spellEnd"/>
       <w:r>
         <w:rPr>
           <w:rFonts w:hint="eastAsia"/>
@@ -9512,14 +8988,12 @@
         </w:rPr>
         <w:t xml:space="preserve"> 애니메이션이 끝나기 전까지 다른 </w:t>
       </w:r>
-      <w:proofErr w:type="spellStart"/>
       <w:r>
         <w:rPr>
           <w:sz w:val="21"/>
         </w:rPr>
         <w:t>normalDam</w:t>
       </w:r>
-      <w:proofErr w:type="spellEnd"/>
       <w:r>
         <w:rPr>
           <w:rFonts w:hint="eastAsia"/>
@@ -9548,14 +9022,12 @@
         </w:rPr>
         <w:t xml:space="preserve">스킬 공격 이상의 강한 공격을 받을 경우 </w:t>
       </w:r>
-      <w:proofErr w:type="spellStart"/>
       <w:r>
         <w:rPr>
           <w:sz w:val="21"/>
         </w:rPr>
         <w:t>hardDam</w:t>
       </w:r>
-      <w:proofErr w:type="spellEnd"/>
       <w:r>
         <w:rPr>
           <w:rFonts w:hint="eastAsia"/>
@@ -9610,7 +9082,7 @@
         <w:lastRenderedPageBreak/>
         <w:t xml:space="preserve"> </w:t>
       </w:r>
-      <w:bookmarkStart w:id="20" w:name="_Toc462768215"/>
+      <w:bookmarkStart w:id="19" w:name="_Toc462768215"/>
       <w:r>
         <w:rPr>
           <w:rFonts w:hint="eastAsia"/>
@@ -9620,7 +9092,7 @@
         </w:rPr>
         <w:t>점프</w:t>
       </w:r>
-      <w:bookmarkEnd w:id="20"/>
+      <w:bookmarkEnd w:id="19"/>
     </w:p>
     <w:p>
       <w:pPr>
@@ -9640,23 +9112,7 @@
           <w:rFonts w:hint="eastAsia"/>
           <w:sz w:val="21"/>
         </w:rPr>
-        <w:t xml:space="preserve"> 플레이어가 </w:t>
-      </w:r>
-      <w:proofErr w:type="spellStart"/>
-      <w:r>
-        <w:rPr>
-          <w:rFonts w:hint="eastAsia"/>
-          <w:sz w:val="21"/>
-        </w:rPr>
-        <w:t>스페이스바</w:t>
-      </w:r>
-      <w:proofErr w:type="spellEnd"/>
-      <w:r>
-        <w:rPr>
-          <w:rFonts w:hint="eastAsia"/>
-          <w:sz w:val="21"/>
-        </w:rPr>
-        <w:t>(</w:t>
+        <w:t xml:space="preserve"> 플레이어가 스페이스바(</w:t>
       </w:r>
       <w:r>
         <w:rPr>
@@ -9664,21 +9120,12 @@
         </w:rPr>
         <w:t>spacebar)</w:t>
       </w:r>
-      <w:proofErr w:type="spellStart"/>
-      <w:r>
-        <w:rPr>
-          <w:rFonts w:hint="eastAsia"/>
-          <w:sz w:val="21"/>
-        </w:rPr>
-        <w:t>를</w:t>
-      </w:r>
-      <w:proofErr w:type="spellEnd"/>
-      <w:r>
-        <w:rPr>
-          <w:rFonts w:hint="eastAsia"/>
-          <w:sz w:val="21"/>
-        </w:rPr>
-        <w:t xml:space="preserve"> 누르면 제자리 혹은 최초 입력 방향으로 점프를 할 수 있다.</w:t>
+      <w:r>
+        <w:rPr>
+          <w:rFonts w:hint="eastAsia"/>
+          <w:sz w:val="21"/>
+        </w:rPr>
+        <w:t>를 누르면 제자리 혹은 최초 입력 방향으로 점프를 할 수 있다.</w:t>
       </w:r>
     </w:p>
     <w:p>
@@ -9830,14 +9277,12 @@
         </w:rPr>
         <w:t xml:space="preserve"> 점프 도중에는 </w:t>
       </w:r>
-      <w:proofErr w:type="spellStart"/>
       <w:r>
         <w:rPr>
           <w:sz w:val="21"/>
         </w:rPr>
         <w:t>playerSkill</w:t>
       </w:r>
-      <w:proofErr w:type="spellEnd"/>
       <w:r>
         <w:rPr>
           <w:rFonts w:hint="eastAsia"/>
@@ -10059,7 +9504,7 @@
         <w:lastRenderedPageBreak/>
         <w:t xml:space="preserve"> </w:t>
       </w:r>
-      <w:bookmarkStart w:id="21" w:name="_Toc462768216"/>
+      <w:bookmarkStart w:id="20" w:name="_Toc462768216"/>
       <w:r>
         <w:rPr>
           <w:rFonts w:hint="eastAsia"/>
@@ -10069,7 +9514,7 @@
         </w:rPr>
         <w:t>아이템 사용</w:t>
       </w:r>
-      <w:bookmarkEnd w:id="21"/>
+      <w:bookmarkEnd w:id="20"/>
     </w:p>
     <w:p>
       <w:pPr>
@@ -10089,23 +9534,7 @@
           <w:rFonts w:hint="eastAsia"/>
           <w:sz w:val="21"/>
         </w:rPr>
-        <w:t xml:space="preserve"> 플레이어는 1 ~ 6 </w:t>
-      </w:r>
-      <w:proofErr w:type="spellStart"/>
-      <w:r>
-        <w:rPr>
-          <w:rFonts w:hint="eastAsia"/>
-          <w:sz w:val="21"/>
-        </w:rPr>
-        <w:t>번호키를</w:t>
-      </w:r>
-      <w:proofErr w:type="spellEnd"/>
-      <w:r>
-        <w:rPr>
-          <w:rFonts w:hint="eastAsia"/>
-          <w:sz w:val="21"/>
-        </w:rPr>
-        <w:t xml:space="preserve"> 사용해 등록된 아이템을 사용할 수 있다.</w:t>
+        <w:t xml:space="preserve"> 플레이어는 1 ~ 6 번호키를 사용해 등록된 아이템을 사용할 수 있다.</w:t>
       </w:r>
     </w:p>
     <w:p>
@@ -10132,16 +9561,8 @@
         <w:rPr>
           <w:sz w:val="21"/>
         </w:rPr>
-        <w:t xml:space="preserve">idle, </w:t>
-      </w:r>
-      <w:proofErr w:type="spellStart"/>
-      <w:r>
-        <w:rPr>
-          <w:sz w:val="21"/>
-        </w:rPr>
-        <w:t>fightIdle</w:t>
-      </w:r>
-      <w:proofErr w:type="spellEnd"/>
+        <w:t>idle, fightIdle</w:t>
+      </w:r>
       <w:r>
         <w:rPr>
           <w:rFonts w:hint="eastAsia"/>
@@ -10153,44 +9574,8 @@
         <w:rPr>
           <w:sz w:val="21"/>
         </w:rPr>
-        <w:t xml:space="preserve">Walk, run, </w:t>
-      </w:r>
-      <w:proofErr w:type="spellStart"/>
-      <w:r>
-        <w:rPr>
-          <w:sz w:val="21"/>
-        </w:rPr>
-        <w:t>fightIdle</w:t>
-      </w:r>
-      <w:proofErr w:type="spellEnd"/>
-      <w:r>
-        <w:rPr>
-          <w:sz w:val="21"/>
-        </w:rPr>
-        <w:t xml:space="preserve">, , </w:t>
-      </w:r>
-      <w:proofErr w:type="spellStart"/>
-      <w:r>
-        <w:rPr>
-          <w:sz w:val="21"/>
-        </w:rPr>
-        <w:t>fightWalk</w:t>
-      </w:r>
-      <w:proofErr w:type="spellEnd"/>
-      <w:r>
-        <w:rPr>
-          <w:sz w:val="21"/>
-        </w:rPr>
-        <w:t xml:space="preserve">, </w:t>
-      </w:r>
-      <w:proofErr w:type="spellStart"/>
-      <w:r>
-        <w:rPr>
-          <w:sz w:val="21"/>
-        </w:rPr>
-        <w:t>fightRun</w:t>
-      </w:r>
-      <w:proofErr w:type="spellEnd"/>
+        <w:t>Walk, run, fightIdle, , fightWalk, fightRun</w:t>
+      </w:r>
       <w:r>
         <w:rPr>
           <w:rFonts w:hint="eastAsia"/>
@@ -10230,16 +9615,8 @@
         <w:rPr>
           <w:sz w:val="21"/>
         </w:rPr>
-        <w:t xml:space="preserve">idle / </w:t>
-      </w:r>
-      <w:proofErr w:type="spellStart"/>
-      <w:r>
-        <w:rPr>
-          <w:sz w:val="21"/>
-        </w:rPr>
-        <w:t>fightIdle</w:t>
-      </w:r>
-      <w:proofErr w:type="spellEnd"/>
+        <w:t>idle / fightIdle</w:t>
+      </w:r>
       <w:r>
         <w:rPr>
           <w:rFonts w:hint="eastAsia"/>
@@ -10315,7 +9692,7 @@
         <w:lastRenderedPageBreak/>
         <w:t xml:space="preserve"> </w:t>
       </w:r>
-      <w:bookmarkStart w:id="22" w:name="_Toc462768217"/>
+      <w:bookmarkStart w:id="21" w:name="_Toc462768217"/>
       <w:r>
         <w:rPr>
           <w:rFonts w:hint="eastAsia"/>
@@ -10325,7 +9702,7 @@
         </w:rPr>
         <w:t>상호작용</w:t>
       </w:r>
-      <w:bookmarkEnd w:id="22"/>
+      <w:bookmarkEnd w:id="21"/>
     </w:p>
     <w:p>
       <w:pPr>
@@ -10353,21 +9730,12 @@
         </w:rPr>
         <w:t>Spacebar</w:t>
       </w:r>
-      <w:proofErr w:type="spellStart"/>
-      <w:r>
-        <w:rPr>
-          <w:rFonts w:hint="eastAsia"/>
-          <w:sz w:val="21"/>
-        </w:rPr>
-        <w:t>를</w:t>
-      </w:r>
-      <w:proofErr w:type="spellEnd"/>
-      <w:r>
-        <w:rPr>
-          <w:rFonts w:hint="eastAsia"/>
-          <w:sz w:val="21"/>
-        </w:rPr>
-        <w:t xml:space="preserve"> 누르면 해당 상호작용 대상을 바라보며 </w:t>
+      <w:r>
+        <w:rPr>
+          <w:rFonts w:hint="eastAsia"/>
+          <w:sz w:val="21"/>
+        </w:rPr>
+        <w:t xml:space="preserve">를 누르면 해당 상호작용 대상을 바라보며 </w:t>
       </w:r>
       <w:r>
         <w:rPr>
@@ -10413,7 +9781,7 @@
           <w:sz w:val="22"/>
         </w:rPr>
       </w:pPr>
-      <w:bookmarkStart w:id="23" w:name="_Toc462768218"/>
+      <w:bookmarkStart w:id="22" w:name="_Toc462768218"/>
       <w:r>
         <w:rPr>
           <w:rFonts w:hint="eastAsia"/>
@@ -10431,7 +9799,7 @@
         </w:rPr>
         <w:t>설정 및 공식</w:t>
       </w:r>
-      <w:bookmarkEnd w:id="23"/>
+      <w:bookmarkEnd w:id="22"/>
     </w:p>
     <w:p>
       <w:pPr>
@@ -10447,7 +9815,7 @@
           <w:sz w:val="21"/>
         </w:rPr>
       </w:pPr>
-      <w:bookmarkStart w:id="24" w:name="_Toc462768219"/>
+      <w:bookmarkStart w:id="23" w:name="_Toc462768219"/>
       <w:r>
         <w:rPr>
           <w:rFonts w:hint="eastAsia"/>
@@ -10457,7 +9825,7 @@
         </w:rPr>
         <w:t>기획의도</w:t>
       </w:r>
-      <w:bookmarkEnd w:id="24"/>
+      <w:bookmarkEnd w:id="23"/>
     </w:p>
     <w:p>
       <w:pPr>
@@ -10473,23 +9841,7 @@
           <w:rFonts w:hint="eastAsia"/>
           <w:sz w:val="21"/>
         </w:rPr>
-        <w:t xml:space="preserve">플레이어의 각종 수치에 대한 </w:t>
-      </w:r>
-      <w:proofErr w:type="spellStart"/>
-      <w:r>
-        <w:rPr>
-          <w:rFonts w:hint="eastAsia"/>
-          <w:sz w:val="21"/>
-        </w:rPr>
-        <w:t>테이블화로</w:t>
-      </w:r>
-      <w:proofErr w:type="spellEnd"/>
-      <w:r>
-        <w:rPr>
-          <w:rFonts w:hint="eastAsia"/>
-          <w:sz w:val="21"/>
-        </w:rPr>
-        <w:t xml:space="preserve"> 간편한 수정 및 추가가 가능하도록 한다.</w:t>
+        <w:t>플레이어의 각종 수치에 대한 테이블화로 간편한 수정 및 추가가 가능하도록 한다.</w:t>
       </w:r>
     </w:p>
     <w:p>
@@ -10537,7 +9889,7 @@
           <w:sz w:val="21"/>
         </w:rPr>
       </w:pPr>
-      <w:bookmarkStart w:id="25" w:name="_Toc462768220"/>
+      <w:bookmarkStart w:id="24" w:name="_Toc462768220"/>
       <w:r>
         <w:rPr>
           <w:rFonts w:hint="eastAsia"/>
@@ -10547,7 +9899,7 @@
         </w:rPr>
         <w:t>개요</w:t>
       </w:r>
-      <w:bookmarkEnd w:id="25"/>
+      <w:bookmarkEnd w:id="24"/>
     </w:p>
     <w:p>
       <w:pPr>
@@ -10601,9 +9953,8 @@
           <w:color w:val="FF0000"/>
           <w:sz w:val="21"/>
         </w:rPr>
-        <w:t xml:space="preserve">/ </w:t>
-      </w:r>
-      <w:proofErr w:type="spellStart"/>
+        <w:t>/ 스</w:t>
+      </w:r>
       <w:r>
         <w:rPr>
           <w:rFonts w:hint="eastAsia"/>
@@ -10611,18 +9962,8 @@
           <w:color w:val="FF0000"/>
           <w:sz w:val="21"/>
         </w:rPr>
-        <w:t>스</w:t>
-      </w:r>
-      <w:r>
-        <w:rPr>
-          <w:rFonts w:hint="eastAsia"/>
-          <w:b/>
-          <w:color w:val="FF0000"/>
-          <w:sz w:val="21"/>
-        </w:rPr>
         <w:t>탯</w:t>
       </w:r>
-      <w:proofErr w:type="spellEnd"/>
       <w:r>
         <w:rPr>
           <w:rFonts w:hint="eastAsia"/>
@@ -10719,7 +10060,7 @@
           <w:sz w:val="21"/>
         </w:rPr>
       </w:pPr>
-      <w:bookmarkStart w:id="26" w:name="_Toc462768221"/>
+      <w:bookmarkStart w:id="25" w:name="_Toc462768221"/>
       <w:r>
         <w:rPr>
           <w:rFonts w:hint="eastAsia"/>
@@ -10729,7 +10070,7 @@
         </w:rPr>
         <w:t>플레이어 테이블의 구성요소</w:t>
       </w:r>
-      <w:bookmarkEnd w:id="26"/>
+      <w:bookmarkEnd w:id="25"/>
     </w:p>
     <w:p>
       <w:pPr>
@@ -10749,23 +10090,7 @@
           <w:rFonts w:hint="eastAsia"/>
           <w:sz w:val="21"/>
         </w:rPr>
-        <w:t xml:space="preserve"> 플레이어의 테이블은 다음과 같이 </w:t>
-      </w:r>
-      <w:proofErr w:type="spellStart"/>
-      <w:r>
-        <w:rPr>
-          <w:rFonts w:hint="eastAsia"/>
-          <w:sz w:val="21"/>
-        </w:rPr>
-        <w:t>성된다</w:t>
-      </w:r>
-      <w:proofErr w:type="spellEnd"/>
-      <w:r>
-        <w:rPr>
-          <w:rFonts w:hint="eastAsia"/>
-          <w:sz w:val="21"/>
-        </w:rPr>
-        <w:t>.</w:t>
+        <w:t xml:space="preserve"> 플레이어의 테이블은 다음과 같이 성된다.</w:t>
       </w:r>
       <w:r>
         <w:rPr>
@@ -10826,9 +10151,8 @@
           <w:color w:val="FF0000"/>
           <w:sz w:val="21"/>
         </w:rPr>
-        <w:t xml:space="preserve"> / 캐릭터 이름 / 성별 / </w:t>
-      </w:r>
-      <w:proofErr w:type="spellStart"/>
+        <w:t xml:space="preserve"> / 캐릭터 이름 / 성별 / 무기타입 /</w:t>
+      </w:r>
       <w:r>
         <w:rPr>
           <w:rFonts w:hint="eastAsia"/>
@@ -10836,9 +10160,8 @@
           <w:color w:val="FF0000"/>
           <w:sz w:val="21"/>
         </w:rPr>
-        <w:t>무기타입</w:t>
-      </w:r>
-      <w:proofErr w:type="spellEnd"/>
+        <w:t xml:space="preserve"> </w:t>
+      </w:r>
       <w:r>
         <w:rPr>
           <w:rFonts w:hint="eastAsia"/>
@@ -10846,16 +10169,15 @@
           <w:color w:val="FF0000"/>
           <w:sz w:val="21"/>
         </w:rPr>
-        <w:t xml:space="preserve"> /</w:t>
-      </w:r>
-      <w:r>
-        <w:rPr>
-          <w:rFonts w:hint="eastAsia"/>
+        <w:t>기본</w:t>
+      </w:r>
+      <w:r>
+        <w:rPr>
           <w:b/>
           <w:color w:val="FF0000"/>
           <w:sz w:val="21"/>
         </w:rPr>
-        <w:t xml:space="preserve"> </w:t>
+        <w:t>HP</w:t>
       </w:r>
       <w:r>
         <w:rPr>
@@ -10864,7 +10186,7 @@
           <w:color w:val="FF0000"/>
           <w:sz w:val="21"/>
         </w:rPr>
-        <w:t>기본</w:t>
+        <w:t xml:space="preserve"> /</w:t>
       </w:r>
       <w:r>
         <w:rPr>
@@ -10872,7 +10194,7 @@
           <w:color w:val="FF0000"/>
           <w:sz w:val="21"/>
         </w:rPr>
-        <w:t>HP</w:t>
+        <w:t xml:space="preserve"> </w:t>
       </w:r>
       <w:r>
         <w:rPr>
@@ -10881,7 +10203,7 @@
           <w:color w:val="FF0000"/>
           <w:sz w:val="21"/>
         </w:rPr>
-        <w:t xml:space="preserve"> /</w:t>
+        <w:t>기본</w:t>
       </w:r>
       <w:r>
         <w:rPr>
@@ -10889,7 +10211,7 @@
           <w:color w:val="FF0000"/>
           <w:sz w:val="21"/>
         </w:rPr>
-        <w:t xml:space="preserve"> </w:t>
+        <w:t>MP</w:t>
       </w:r>
       <w:r>
         <w:rPr>
@@ -10898,7 +10220,7 @@
           <w:color w:val="FF0000"/>
           <w:sz w:val="21"/>
         </w:rPr>
-        <w:t>기본</w:t>
+        <w:t xml:space="preserve"> </w:t>
       </w:r>
       <w:r>
         <w:rPr>
@@ -10906,7 +10228,7 @@
           <w:color w:val="FF0000"/>
           <w:sz w:val="21"/>
         </w:rPr>
-        <w:t>MP</w:t>
+        <w:t xml:space="preserve">/ </w:t>
       </w:r>
       <w:r>
         <w:rPr>
@@ -10915,7 +10237,7 @@
           <w:color w:val="FF0000"/>
           <w:sz w:val="21"/>
         </w:rPr>
-        <w:t xml:space="preserve"> </w:t>
+        <w:t>방어력</w:t>
       </w:r>
       <w:r>
         <w:rPr>
@@ -10923,7 +10245,7 @@
           <w:color w:val="FF0000"/>
           <w:sz w:val="21"/>
         </w:rPr>
-        <w:t xml:space="preserve">/ </w:t>
+        <w:t xml:space="preserve"> /</w:t>
       </w:r>
       <w:r>
         <w:rPr>
@@ -10932,15 +10254,16 @@
           <w:color w:val="FF0000"/>
           <w:sz w:val="21"/>
         </w:rPr>
-        <w:t>방어력</w:t>
-      </w:r>
-      <w:r>
-        <w:rPr>
+        <w:t xml:space="preserve"> 힘 / 민첩 / 지능 / </w:t>
+      </w:r>
+      <w:r>
+        <w:rPr>
+          <w:rFonts w:hint="eastAsia"/>
           <w:b/>
           <w:color w:val="FF0000"/>
           <w:sz w:val="21"/>
         </w:rPr>
-        <w:t xml:space="preserve"> /</w:t>
+        <w:t>건강</w:t>
       </w:r>
       <w:r>
         <w:rPr>
@@ -10949,7 +10272,7 @@
           <w:color w:val="FF0000"/>
           <w:sz w:val="21"/>
         </w:rPr>
-        <w:t xml:space="preserve"> 힘 / 민첩 / 지능 / </w:t>
+        <w:t xml:space="preserve"> /</w:t>
       </w:r>
       <w:r>
         <w:rPr>
@@ -10958,7 +10281,7 @@
           <w:color w:val="FF0000"/>
           <w:sz w:val="21"/>
         </w:rPr>
-        <w:t>건강</w:t>
+        <w:t xml:space="preserve"> 이동속도 /</w:t>
       </w:r>
       <w:r>
         <w:rPr>
@@ -10967,57 +10290,8 @@
           <w:color w:val="FF0000"/>
           <w:sz w:val="21"/>
         </w:rPr>
-        <w:t xml:space="preserve"> /</w:t>
-      </w:r>
-      <w:r>
-        <w:rPr>
-          <w:rFonts w:hint="eastAsia"/>
-          <w:b/>
-          <w:color w:val="FF0000"/>
-          <w:sz w:val="21"/>
-        </w:rPr>
-        <w:t xml:space="preserve"> 이동속도 /</w:t>
-      </w:r>
-      <w:r>
-        <w:rPr>
-          <w:rFonts w:hint="eastAsia"/>
-          <w:b/>
-          <w:color w:val="FF0000"/>
-          <w:sz w:val="21"/>
-        </w:rPr>
-        <w:t xml:space="preserve"> </w:t>
-      </w:r>
-      <w:proofErr w:type="spellStart"/>
-      <w:r>
-        <w:rPr>
-          <w:rFonts w:hint="eastAsia"/>
-          <w:b/>
-          <w:color w:val="FF0000"/>
-          <w:sz w:val="21"/>
-        </w:rPr>
-        <w:t>일반공격</w:t>
-      </w:r>
-      <w:proofErr w:type="spellEnd"/>
-      <w:r>
-        <w:rPr>
-          <w:rFonts w:hint="eastAsia"/>
-          <w:b/>
-          <w:color w:val="FF0000"/>
-          <w:sz w:val="21"/>
-        </w:rPr>
-        <w:t xml:space="preserve"> </w:t>
-      </w:r>
-      <w:proofErr w:type="spellStart"/>
-      <w:r>
-        <w:rPr>
-          <w:rFonts w:hint="eastAsia"/>
-          <w:b/>
-          <w:color w:val="FF0000"/>
-          <w:sz w:val="21"/>
-        </w:rPr>
-        <w:t>스킯값</w:t>
-      </w:r>
-      <w:proofErr w:type="spellEnd"/>
+        <w:t xml:space="preserve"> 일반공격 스킯값</w:t>
+      </w:r>
       <w:r>
         <w:rPr>
           <w:rFonts w:hint="eastAsia"/>
@@ -11675,7 +10949,6 @@
                 <w:sz w:val="21"/>
               </w:rPr>
             </w:pPr>
-            <w:proofErr w:type="spellStart"/>
             <w:r>
               <w:rPr>
                 <w:color w:val="000000" w:themeColor="text1"/>
@@ -11683,7 +10956,6 @@
               </w:rPr>
               <w:t>Hp</w:t>
             </w:r>
-            <w:proofErr w:type="spellEnd"/>
           </w:p>
         </w:tc>
         <w:tc>
@@ -11727,7 +10999,6 @@
                 <w:sz w:val="21"/>
               </w:rPr>
             </w:pPr>
-            <w:proofErr w:type="spellStart"/>
             <w:r>
               <w:rPr>
                 <w:color w:val="000000" w:themeColor="text1"/>
@@ -11735,7 +11006,6 @@
               </w:rPr>
               <w:t>Mp</w:t>
             </w:r>
-            <w:proofErr w:type="spellEnd"/>
           </w:p>
         </w:tc>
         <w:tc>
@@ -11837,7 +11107,6 @@
                 <w:sz w:val="21"/>
               </w:rPr>
             </w:pPr>
-            <w:proofErr w:type="spellStart"/>
             <w:r>
               <w:rPr>
                 <w:color w:val="000000" w:themeColor="text1"/>
@@ -11845,7 +11114,6 @@
               </w:rPr>
               <w:t>Str</w:t>
             </w:r>
-            <w:proofErr w:type="spellEnd"/>
           </w:p>
         </w:tc>
         <w:tc>
@@ -11889,7 +11157,6 @@
                 <w:sz w:val="21"/>
               </w:rPr>
             </w:pPr>
-            <w:proofErr w:type="spellStart"/>
             <w:r>
               <w:rPr>
                 <w:color w:val="000000" w:themeColor="text1"/>
@@ -11897,7 +11164,6 @@
               </w:rPr>
               <w:t>Agi</w:t>
             </w:r>
-            <w:proofErr w:type="spellEnd"/>
           </w:p>
         </w:tc>
         <w:tc>
@@ -11957,7 +11223,6 @@
                 <w:sz w:val="21"/>
               </w:rPr>
             </w:pPr>
-            <w:proofErr w:type="spellStart"/>
             <w:r>
               <w:rPr>
                 <w:color w:val="000000" w:themeColor="text1"/>
@@ -11965,7 +11230,6 @@
               </w:rPr>
               <w:t>Int</w:t>
             </w:r>
-            <w:proofErr w:type="spellEnd"/>
           </w:p>
         </w:tc>
         <w:tc>
@@ -12059,7 +11323,6 @@
                 <w:sz w:val="21"/>
               </w:rPr>
             </w:pPr>
-            <w:proofErr w:type="spellStart"/>
             <w:r>
               <w:rPr>
                 <w:color w:val="000000" w:themeColor="text1"/>
@@ -12067,7 +11330,6 @@
               </w:rPr>
               <w:t>moveSpeed</w:t>
             </w:r>
-            <w:proofErr w:type="spellEnd"/>
           </w:p>
         </w:tc>
         <w:tc>
@@ -12155,7 +11417,6 @@
                 <w:sz w:val="21"/>
               </w:rPr>
             </w:pPr>
-            <w:proofErr w:type="spellStart"/>
             <w:r>
               <w:rPr>
                 <w:color w:val="000000" w:themeColor="text1"/>
@@ -12164,7 +11425,6 @@
               <w:lastRenderedPageBreak/>
               <w:t>normalAttack</w:t>
             </w:r>
-            <w:proofErr w:type="spellEnd"/>
           </w:p>
         </w:tc>
         <w:tc>
@@ -12185,53 +11445,23 @@
                 <w:color w:val="000000" w:themeColor="text1"/>
                 <w:sz w:val="21"/>
               </w:rPr>
-              <w:t xml:space="preserve">캐릭터가 사용하는 기본 </w:t>
-            </w:r>
-            <w:proofErr w:type="spellStart"/>
+              <w:t>캐릭터가 사용하는 기본 약한공격1의 스킬번호</w:t>
+            </w:r>
             <w:r>
               <w:rPr>
                 <w:rFonts w:hint="eastAsia"/>
                 <w:color w:val="000000" w:themeColor="text1"/>
                 <w:sz w:val="21"/>
               </w:rPr>
-              <w:t>약한공격</w:t>
-            </w:r>
-            <w:proofErr w:type="spellEnd"/>
-            <w:r>
-              <w:rPr>
-                <w:rFonts w:hint="eastAsia"/>
+              <w:t xml:space="preserve">. </w:t>
+            </w:r>
+            <w:r>
+              <w:rPr>
                 <w:color w:val="000000" w:themeColor="text1"/>
                 <w:sz w:val="21"/>
               </w:rPr>
-              <w:t xml:space="preserve">1의 </w:t>
-            </w:r>
-            <w:proofErr w:type="spellStart"/>
-            <w:r>
-              <w:rPr>
-                <w:rFonts w:hint="eastAsia"/>
-                <w:color w:val="000000" w:themeColor="text1"/>
-                <w:sz w:val="21"/>
-              </w:rPr>
-              <w:t>스킬번호</w:t>
-            </w:r>
-            <w:proofErr w:type="spellEnd"/>
-            <w:r>
-              <w:rPr>
-                <w:rFonts w:hint="eastAsia"/>
-                <w:color w:val="000000" w:themeColor="text1"/>
-                <w:sz w:val="21"/>
-              </w:rPr>
-              <w:t xml:space="preserve">. </w:t>
-            </w:r>
-            <w:proofErr w:type="spellStart"/>
-            <w:r>
-              <w:rPr>
-                <w:color w:val="000000" w:themeColor="text1"/>
-                <w:sz w:val="21"/>
-              </w:rPr>
               <w:t>playerSkill</w:t>
             </w:r>
-            <w:proofErr w:type="spellEnd"/>
             <w:r>
               <w:rPr>
                 <w:rFonts w:hint="eastAsia"/>
@@ -12273,7 +11503,6 @@
                 <w:sz w:val="21"/>
               </w:rPr>
             </w:pPr>
-            <w:proofErr w:type="spellStart"/>
             <w:r>
               <w:rPr>
                 <w:color w:val="000000" w:themeColor="text1"/>
@@ -12281,7 +11510,6 @@
               </w:rPr>
               <w:t>runSkill</w:t>
             </w:r>
-            <w:proofErr w:type="spellEnd"/>
           </w:p>
         </w:tc>
         <w:tc>
@@ -12302,35 +11530,15 @@
                 <w:color w:val="000000" w:themeColor="text1"/>
                 <w:sz w:val="21"/>
               </w:rPr>
-              <w:t xml:space="preserve">캐릭터가 사용하는 기본 달리기 스킬의 </w:t>
-            </w:r>
-            <w:proofErr w:type="spellStart"/>
-            <w:r>
-              <w:rPr>
-                <w:rFonts w:hint="eastAsia"/>
+              <w:t xml:space="preserve">캐릭터가 사용하는 기본 달리기 스킬의 스킬번호. </w:t>
+            </w:r>
+            <w:r>
+              <w:rPr>
                 <w:color w:val="000000" w:themeColor="text1"/>
                 <w:sz w:val="21"/>
               </w:rPr>
-              <w:t>스킬번호</w:t>
-            </w:r>
-            <w:proofErr w:type="spellEnd"/>
-            <w:r>
-              <w:rPr>
-                <w:rFonts w:hint="eastAsia"/>
-                <w:color w:val="000000" w:themeColor="text1"/>
-                <w:sz w:val="21"/>
-              </w:rPr>
-              <w:t xml:space="preserve">. </w:t>
-            </w:r>
-            <w:proofErr w:type="spellStart"/>
-            <w:r>
-              <w:rPr>
-                <w:color w:val="000000" w:themeColor="text1"/>
-                <w:sz w:val="21"/>
-              </w:rPr>
               <w:t>playerSkill</w:t>
             </w:r>
-            <w:proofErr w:type="spellEnd"/>
             <w:r>
               <w:rPr>
                 <w:rFonts w:hint="eastAsia"/>
@@ -12375,7 +11583,6 @@
                 <w:sz w:val="21"/>
               </w:rPr>
             </w:pPr>
-            <w:proofErr w:type="spellStart"/>
             <w:r>
               <w:rPr>
                 <w:color w:val="000000" w:themeColor="text1"/>
@@ -12383,7 +11590,6 @@
               </w:rPr>
               <w:t>dodgeSkill</w:t>
             </w:r>
-            <w:proofErr w:type="spellEnd"/>
           </w:p>
         </w:tc>
         <w:tc>
@@ -12404,35 +11610,15 @@
                 <w:color w:val="000000" w:themeColor="text1"/>
                 <w:sz w:val="21"/>
               </w:rPr>
-              <w:t xml:space="preserve">캐릭터가 사용하는 기본 회피 스킬의 </w:t>
-            </w:r>
-            <w:proofErr w:type="spellStart"/>
-            <w:r>
-              <w:rPr>
-                <w:rFonts w:hint="eastAsia"/>
+              <w:t xml:space="preserve">캐릭터가 사용하는 기본 회피 스킬의 스킬번호. </w:t>
+            </w:r>
+            <w:r>
+              <w:rPr>
                 <w:color w:val="000000" w:themeColor="text1"/>
                 <w:sz w:val="21"/>
               </w:rPr>
-              <w:t>스킬번호</w:t>
-            </w:r>
-            <w:proofErr w:type="spellEnd"/>
-            <w:r>
-              <w:rPr>
-                <w:rFonts w:hint="eastAsia"/>
-                <w:color w:val="000000" w:themeColor="text1"/>
-                <w:sz w:val="21"/>
-              </w:rPr>
-              <w:t xml:space="preserve">. </w:t>
-            </w:r>
-            <w:proofErr w:type="spellStart"/>
-            <w:r>
-              <w:rPr>
-                <w:color w:val="000000" w:themeColor="text1"/>
-                <w:sz w:val="21"/>
-              </w:rPr>
               <w:t>playerSkill</w:t>
             </w:r>
-            <w:proofErr w:type="spellEnd"/>
             <w:r>
               <w:rPr>
                 <w:rFonts w:hint="eastAsia"/>
@@ -12504,35 +11690,15 @@
                 <w:color w:val="000000" w:themeColor="text1"/>
                 <w:sz w:val="21"/>
               </w:rPr>
-              <w:t xml:space="preserve">캐릭터가 사용하는 스킬의 </w:t>
-            </w:r>
-            <w:proofErr w:type="spellStart"/>
-            <w:r>
-              <w:rPr>
-                <w:rFonts w:hint="eastAsia"/>
+              <w:t xml:space="preserve">캐릭터가 사용하는 스킬의 스킬번호. </w:t>
+            </w:r>
+            <w:r>
+              <w:rPr>
                 <w:color w:val="000000" w:themeColor="text1"/>
                 <w:sz w:val="21"/>
               </w:rPr>
-              <w:t>스킬번호</w:t>
-            </w:r>
-            <w:proofErr w:type="spellEnd"/>
-            <w:r>
-              <w:rPr>
-                <w:rFonts w:hint="eastAsia"/>
-                <w:color w:val="000000" w:themeColor="text1"/>
-                <w:sz w:val="21"/>
-              </w:rPr>
-              <w:t xml:space="preserve">. </w:t>
-            </w:r>
-            <w:proofErr w:type="spellStart"/>
-            <w:r>
-              <w:rPr>
-                <w:color w:val="000000" w:themeColor="text1"/>
-                <w:sz w:val="21"/>
-              </w:rPr>
               <w:t>playerSkill</w:t>
             </w:r>
-            <w:proofErr w:type="spellEnd"/>
             <w:r>
               <w:rPr>
                 <w:rFonts w:hint="eastAsia"/>
@@ -12604,35 +11770,15 @@
                 <w:color w:val="000000" w:themeColor="text1"/>
                 <w:sz w:val="21"/>
               </w:rPr>
-              <w:t xml:space="preserve">캐릭터가 사용하는 스킬의 </w:t>
-            </w:r>
-            <w:proofErr w:type="spellStart"/>
-            <w:r>
-              <w:rPr>
-                <w:rFonts w:hint="eastAsia"/>
+              <w:t xml:space="preserve">캐릭터가 사용하는 스킬의 스킬번호. </w:t>
+            </w:r>
+            <w:r>
+              <w:rPr>
                 <w:color w:val="000000" w:themeColor="text1"/>
                 <w:sz w:val="21"/>
               </w:rPr>
-              <w:t>스킬번호</w:t>
-            </w:r>
-            <w:proofErr w:type="spellEnd"/>
-            <w:r>
-              <w:rPr>
-                <w:rFonts w:hint="eastAsia"/>
-                <w:color w:val="000000" w:themeColor="text1"/>
-                <w:sz w:val="21"/>
-              </w:rPr>
-              <w:t xml:space="preserve">. </w:t>
-            </w:r>
-            <w:proofErr w:type="spellStart"/>
-            <w:r>
-              <w:rPr>
-                <w:color w:val="000000" w:themeColor="text1"/>
-                <w:sz w:val="21"/>
-              </w:rPr>
               <w:t>playerSkill</w:t>
             </w:r>
-            <w:proofErr w:type="spellEnd"/>
             <w:r>
               <w:rPr>
                 <w:rFonts w:hint="eastAsia"/>
@@ -12704,35 +11850,15 @@
                 <w:color w:val="000000" w:themeColor="text1"/>
                 <w:sz w:val="21"/>
               </w:rPr>
-              <w:t xml:space="preserve">캐릭터가 사용하는 스킬의 </w:t>
-            </w:r>
-            <w:proofErr w:type="spellStart"/>
-            <w:r>
-              <w:rPr>
-                <w:rFonts w:hint="eastAsia"/>
+              <w:t xml:space="preserve">캐릭터가 사용하는 스킬의 스킬번호. </w:t>
+            </w:r>
+            <w:r>
+              <w:rPr>
                 <w:color w:val="000000" w:themeColor="text1"/>
                 <w:sz w:val="21"/>
               </w:rPr>
-              <w:t>스킬번호</w:t>
-            </w:r>
-            <w:proofErr w:type="spellEnd"/>
-            <w:r>
-              <w:rPr>
-                <w:rFonts w:hint="eastAsia"/>
-                <w:color w:val="000000" w:themeColor="text1"/>
-                <w:sz w:val="21"/>
-              </w:rPr>
-              <w:t xml:space="preserve">. </w:t>
-            </w:r>
-            <w:proofErr w:type="spellStart"/>
-            <w:r>
-              <w:rPr>
-                <w:color w:val="000000" w:themeColor="text1"/>
-                <w:sz w:val="21"/>
-              </w:rPr>
               <w:t>playerSkill</w:t>
             </w:r>
-            <w:proofErr w:type="spellEnd"/>
             <w:r>
               <w:rPr>
                 <w:rFonts w:hint="eastAsia"/>
@@ -12804,35 +11930,15 @@
                 <w:color w:val="000000" w:themeColor="text1"/>
                 <w:sz w:val="21"/>
               </w:rPr>
-              <w:t xml:space="preserve">캐릭터가 사용하는 스킬의 </w:t>
-            </w:r>
-            <w:proofErr w:type="spellStart"/>
-            <w:r>
-              <w:rPr>
-                <w:rFonts w:hint="eastAsia"/>
+              <w:t xml:space="preserve">캐릭터가 사용하는 스킬의 스킬번호. </w:t>
+            </w:r>
+            <w:r>
+              <w:rPr>
                 <w:color w:val="000000" w:themeColor="text1"/>
                 <w:sz w:val="21"/>
               </w:rPr>
-              <w:t>스킬번호</w:t>
-            </w:r>
-            <w:proofErr w:type="spellEnd"/>
-            <w:r>
-              <w:rPr>
-                <w:rFonts w:hint="eastAsia"/>
-                <w:color w:val="000000" w:themeColor="text1"/>
-                <w:sz w:val="21"/>
-              </w:rPr>
-              <w:t xml:space="preserve">. </w:t>
-            </w:r>
-            <w:proofErr w:type="spellStart"/>
-            <w:r>
-              <w:rPr>
-                <w:color w:val="000000" w:themeColor="text1"/>
-                <w:sz w:val="21"/>
-              </w:rPr>
               <w:t>playerSkill</w:t>
             </w:r>
-            <w:proofErr w:type="spellEnd"/>
             <w:r>
               <w:rPr>
                 <w:rFonts w:hint="eastAsia"/>
@@ -12904,58 +12010,40 @@
                 <w:color w:val="000000" w:themeColor="text1"/>
                 <w:sz w:val="21"/>
               </w:rPr>
-              <w:t xml:space="preserve">캐릭터가 사용하는 스킬의 </w:t>
-            </w:r>
-            <w:proofErr w:type="spellStart"/>
-            <w:r>
-              <w:rPr>
-                <w:rFonts w:hint="eastAsia"/>
+              <w:t xml:space="preserve">캐릭터가 사용하는 스킬의 스킬번호. </w:t>
+            </w:r>
+            <w:r>
+              <w:rPr>
                 <w:color w:val="000000" w:themeColor="text1"/>
                 <w:sz w:val="21"/>
               </w:rPr>
-              <w:t>스킬번호</w:t>
-            </w:r>
-            <w:proofErr w:type="spellEnd"/>
+              <w:t>playerSkill</w:t>
+            </w:r>
             <w:r>
               <w:rPr>
                 <w:rFonts w:hint="eastAsia"/>
                 <w:color w:val="000000" w:themeColor="text1"/>
                 <w:sz w:val="21"/>
               </w:rPr>
-              <w:t xml:space="preserve">. </w:t>
-            </w:r>
-            <w:proofErr w:type="spellStart"/>
+              <w:t xml:space="preserve"> 테이블의 </w:t>
+            </w:r>
             <w:r>
               <w:rPr>
                 <w:color w:val="000000" w:themeColor="text1"/>
                 <w:sz w:val="21"/>
               </w:rPr>
-              <w:t>playerSkill</w:t>
-            </w:r>
-            <w:proofErr w:type="spellEnd"/>
+              <w:t>no</w:t>
+            </w:r>
             <w:r>
               <w:rPr>
                 <w:rFonts w:hint="eastAsia"/>
                 <w:color w:val="000000" w:themeColor="text1"/>
                 <w:sz w:val="21"/>
               </w:rPr>
-              <w:t xml:space="preserve"> 테이블의 </w:t>
-            </w:r>
-            <w:r>
-              <w:rPr>
-                <w:color w:val="000000" w:themeColor="text1"/>
-                <w:sz w:val="21"/>
-              </w:rPr>
-              <w:t>no</w:t>
-            </w:r>
-            <w:r>
-              <w:rPr>
-                <w:rFonts w:hint="eastAsia"/>
-                <w:color w:val="000000" w:themeColor="text1"/>
-                <w:sz w:val="21"/>
-              </w:rPr>
               <w:t>값을 입력한다.</w:t>
             </w:r>
+            <w:bookmarkStart w:id="26" w:name="_GoBack"/>
+            <w:bookmarkEnd w:id="26"/>
           </w:p>
         </w:tc>
       </w:tr>
@@ -13175,51 +12263,25 @@
         </w:rPr>
         <w:t>크리티컬 발생 확률은</w:t>
       </w:r>
-      <w:proofErr w:type="spellStart"/>
       <w:r>
         <w:rPr>
           <w:sz w:val="21"/>
         </w:rPr>
         <w:t>agi</w:t>
       </w:r>
-      <w:proofErr w:type="spellEnd"/>
-      <w:r>
-        <w:rPr>
-          <w:rFonts w:hint="eastAsia"/>
-          <w:sz w:val="21"/>
-        </w:rPr>
-        <w:t xml:space="preserve"> </w:t>
-      </w:r>
-      <w:proofErr w:type="spellStart"/>
-      <w:r>
-        <w:rPr>
-          <w:rFonts w:hint="eastAsia"/>
-          <w:sz w:val="21"/>
-        </w:rPr>
-        <w:t>스탯과</w:t>
-      </w:r>
-      <w:proofErr w:type="spellEnd"/>
-      <w:r>
-        <w:rPr>
-          <w:rFonts w:hint="eastAsia"/>
-          <w:sz w:val="21"/>
-        </w:rPr>
-        <w:t xml:space="preserve"> 아이템의</w:t>
-      </w:r>
-      <w:r>
-        <w:rPr>
-          <w:sz w:val="21"/>
-        </w:rPr>
-        <w:t xml:space="preserve"> </w:t>
-      </w:r>
-      <w:proofErr w:type="spellStart"/>
-      <w:r>
-        <w:rPr>
-          <w:sz w:val="21"/>
-        </w:rPr>
-        <w:t>agi</w:t>
-      </w:r>
-      <w:proofErr w:type="spellEnd"/>
+      <w:r>
+        <w:rPr>
+          <w:rFonts w:hint="eastAsia"/>
+          <w:sz w:val="21"/>
+        </w:rPr>
+        <w:t xml:space="preserve"> 스탯과 아이템의</w:t>
+      </w:r>
+      <w:r>
+        <w:rPr>
+          <w:sz w:val="21"/>
+        </w:rPr>
+        <w:t xml:space="preserve"> agi</w:t>
+      </w:r>
       <w:r>
         <w:rPr>
           <w:rFonts w:hint="eastAsia"/>
@@ -13295,17 +12357,8 @@
           <w:rFonts w:hint="eastAsia"/>
           <w:sz w:val="21"/>
         </w:rPr>
-        <w:t>90%</w:t>
-      </w:r>
-      <w:proofErr w:type="spellStart"/>
-      <w:r>
-        <w:rPr>
-          <w:rFonts w:hint="eastAsia"/>
-          <w:sz w:val="21"/>
-        </w:rPr>
-        <w:t>를</w:t>
-      </w:r>
-      <w:proofErr w:type="spellEnd"/>
+        <w:t>90%를</w:t>
+      </w:r>
       <w:r>
         <w:rPr>
           <w:rFonts w:hint="eastAsia"/>
@@ -13353,39 +12406,7 @@
           <w:rFonts w:hint="eastAsia"/>
           <w:sz w:val="21"/>
         </w:rPr>
-        <w:t xml:space="preserve"> 크리티컬 발생 시에는 최종 </w:t>
-      </w:r>
-      <w:proofErr w:type="spellStart"/>
-      <w:r>
-        <w:rPr>
-          <w:rFonts w:hint="eastAsia"/>
-          <w:sz w:val="21"/>
-        </w:rPr>
-        <w:t>데미지가</w:t>
-      </w:r>
-      <w:proofErr w:type="spellEnd"/>
-      <w:r>
-        <w:rPr>
-          <w:rFonts w:hint="eastAsia"/>
-          <w:sz w:val="21"/>
-        </w:rPr>
-        <w:t xml:space="preserve"> 200%로 </w:t>
-      </w:r>
-      <w:proofErr w:type="spellStart"/>
-      <w:r>
-        <w:rPr>
-          <w:rFonts w:hint="eastAsia"/>
-          <w:sz w:val="21"/>
-        </w:rPr>
-        <w:t>증가되서</w:t>
-      </w:r>
-      <w:proofErr w:type="spellEnd"/>
-      <w:r>
-        <w:rPr>
-          <w:rFonts w:hint="eastAsia"/>
-          <w:sz w:val="21"/>
-        </w:rPr>
-        <w:t xml:space="preserve"> 들어간다.</w:t>
+        <w:t xml:space="preserve"> 크리티컬 발생 시에는 최종 데미지가 200%로 증가되서 들어간다.</w:t>
       </w:r>
     </w:p>
     <w:p>
@@ -13512,7 +12533,6 @@
         </w:rPr>
         <w:t xml:space="preserve"> </w:t>
       </w:r>
-      <w:proofErr w:type="spellStart"/>
       <w:r>
         <w:rPr>
           <w:b/>
@@ -13520,7 +12540,6 @@
         </w:rPr>
         <w:t>SQRT</w:t>
       </w:r>
-      <w:proofErr w:type="spellEnd"/>
       <w:r>
         <w:rPr>
           <w:rFonts w:hint="eastAsia"/>
@@ -13552,21 +12571,12 @@
         </w:rPr>
         <w:t xml:space="preserve">총 </w:t>
       </w:r>
-      <w:proofErr w:type="spellStart"/>
       <w:r>
         <w:rPr>
           <w:b/>
           <w:sz w:val="21"/>
         </w:rPr>
-        <w:t>agi</w:t>
-      </w:r>
-      <w:proofErr w:type="spellEnd"/>
-      <w:r>
-        <w:rPr>
-          <w:b/>
-          <w:sz w:val="21"/>
-        </w:rPr>
-        <w:t xml:space="preserve"> * 500 ) ) * 3</w:t>
+        <w:t>agi * 500 ) ) * 3</w:t>
       </w:r>
     </w:p>
     <w:p>
@@ -13606,32 +12616,14 @@
           <w:rFonts w:hint="eastAsia"/>
           <w:sz w:val="21"/>
         </w:rPr>
-        <w:t xml:space="preserve">각 </w:t>
-      </w:r>
-      <w:proofErr w:type="spellStart"/>
-      <w:r>
-        <w:rPr>
-          <w:rFonts w:hint="eastAsia"/>
-          <w:sz w:val="21"/>
-        </w:rPr>
-        <w:t>몹별로</w:t>
-      </w:r>
-      <w:proofErr w:type="spellEnd"/>
-      <w:r>
-        <w:rPr>
-          <w:rFonts w:hint="eastAsia"/>
-          <w:sz w:val="21"/>
-        </w:rPr>
-        <w:t xml:space="preserve"> </w:t>
-      </w:r>
-      <w:proofErr w:type="spellStart"/>
+        <w:t xml:space="preserve">각 몹별로 </w:t>
+      </w:r>
       <w:r>
         <w:rPr>
           <w:sz w:val="21"/>
         </w:rPr>
         <w:t>def</w:t>
       </w:r>
-      <w:proofErr w:type="spellEnd"/>
       <w:r>
         <w:rPr>
           <w:rFonts w:hint="eastAsia"/>
@@ -13672,47 +12664,22 @@
           <w:b/>
           <w:sz w:val="21"/>
         </w:rPr>
-        <w:t xml:space="preserve">SQRT ( </w:t>
-      </w:r>
-      <w:proofErr w:type="spellStart"/>
-      <w:r>
-        <w:rPr>
+        <w:t xml:space="preserve">SQRT ( SQRT ( </w:t>
+      </w:r>
+      <w:r>
+        <w:rPr>
+          <w:rFonts w:hint="eastAsia"/>
           <w:b/>
           <w:sz w:val="21"/>
         </w:rPr>
-        <w:t>SQRT</w:t>
-      </w:r>
-      <w:proofErr w:type="spellEnd"/>
+        <w:t xml:space="preserve">총 </w:t>
+      </w:r>
       <w:r>
         <w:rPr>
           <w:b/>
           <w:sz w:val="21"/>
         </w:rPr>
-        <w:t xml:space="preserve"> ( </w:t>
-      </w:r>
-      <w:r>
-        <w:rPr>
-          <w:rFonts w:hint="eastAsia"/>
-          <w:b/>
-          <w:sz w:val="21"/>
-        </w:rPr>
-        <w:t xml:space="preserve">총 </w:t>
-      </w:r>
-      <w:proofErr w:type="spellStart"/>
-      <w:r>
-        <w:rPr>
-          <w:b/>
-          <w:sz w:val="21"/>
-        </w:rPr>
-        <w:t>def</w:t>
-      </w:r>
-      <w:proofErr w:type="spellEnd"/>
-      <w:r>
-        <w:rPr>
-          <w:b/>
-          <w:sz w:val="21"/>
-        </w:rPr>
-        <w:t xml:space="preserve"> * 500 ) )</w:t>
+        <w:t>def * 500 ) )</w:t>
       </w:r>
     </w:p>
     <w:p>
@@ -13861,23 +12828,7 @@
           <w:rFonts w:hint="eastAsia"/>
           <w:sz w:val="21"/>
         </w:rPr>
-        <w:t xml:space="preserve">크리티컬 값은 </w:t>
-      </w:r>
-      <w:proofErr w:type="spellStart"/>
-      <w:r>
-        <w:rPr>
-          <w:rFonts w:hint="eastAsia"/>
-          <w:sz w:val="21"/>
-        </w:rPr>
-        <w:t>정수값만</w:t>
-      </w:r>
-      <w:proofErr w:type="spellEnd"/>
-      <w:r>
-        <w:rPr>
-          <w:rFonts w:hint="eastAsia"/>
-          <w:sz w:val="21"/>
-        </w:rPr>
-        <w:t xml:space="preserve"> </w:t>
+        <w:t xml:space="preserve">크리티컬 값은 정수값만 </w:t>
       </w:r>
       <w:r>
         <w:rPr>
@@ -13912,23 +12863,7 @@
           <w:rFonts w:hint="eastAsia"/>
           <w:sz w:val="21"/>
         </w:rPr>
-        <w:t xml:space="preserve">0 이하의 값은 </w:t>
-      </w:r>
-      <w:proofErr w:type="spellStart"/>
-      <w:r>
-        <w:rPr>
-          <w:rFonts w:hint="eastAsia"/>
-          <w:sz w:val="21"/>
-        </w:rPr>
-        <w:t>소숫점</w:t>
-      </w:r>
-      <w:proofErr w:type="spellEnd"/>
-      <w:r>
-        <w:rPr>
-          <w:rFonts w:hint="eastAsia"/>
-          <w:sz w:val="21"/>
-        </w:rPr>
-        <w:t xml:space="preserve"> 한자</w:t>
+        <w:t>0 이하의 값은 소숫점 한자</w:t>
       </w:r>
       <w:r>
         <w:rPr>
@@ -14000,14 +12935,12 @@
         </w:rPr>
         <w:t xml:space="preserve"> 플레이어의 물리 공격력은 </w:t>
       </w:r>
-      <w:proofErr w:type="spellStart"/>
       <w:r>
         <w:rPr>
           <w:sz w:val="21"/>
         </w:rPr>
         <w:t>str</w:t>
       </w:r>
-      <w:proofErr w:type="spellEnd"/>
       <w:r>
         <w:rPr>
           <w:rFonts w:hint="eastAsia"/>
@@ -14113,55 +13046,37 @@
         </w:rPr>
         <w:t xml:space="preserve">최소 공격력 = </w:t>
       </w:r>
-      <w:proofErr w:type="spellStart"/>
       <w:r>
         <w:rPr>
           <w:b/>
           <w:sz w:val="21"/>
         </w:rPr>
-        <w:t>str</w:t>
-      </w:r>
-      <w:proofErr w:type="spellEnd"/>
-      <w:r>
+        <w:t>str * 0.8</w:t>
+      </w:r>
+    </w:p>
+    <w:p>
+      <w:pPr>
+        <w:spacing w:line="276" w:lineRule="auto"/>
+        <w:jc w:val="center"/>
         <w:rPr>
           <w:b/>
           <w:sz w:val="21"/>
         </w:rPr>
-        <w:t xml:space="preserve"> * 0.8</w:t>
-      </w:r>
-    </w:p>
-    <w:p>
-      <w:pPr>
-        <w:spacing w:line="276" w:lineRule="auto"/>
-        <w:jc w:val="center"/>
-        <w:rPr>
+      </w:pPr>
+      <w:r>
+        <w:rPr>
+          <w:rFonts w:hint="eastAsia"/>
           <w:b/>
           <w:sz w:val="21"/>
         </w:rPr>
-      </w:pPr>
-      <w:r>
-        <w:rPr>
-          <w:rFonts w:hint="eastAsia"/>
+        <w:t xml:space="preserve">최대 공격력 = </w:t>
+      </w:r>
+      <w:r>
+        <w:rPr>
           <w:b/>
           <w:sz w:val="21"/>
         </w:rPr>
-        <w:t xml:space="preserve">최대 공격력 = </w:t>
-      </w:r>
-      <w:proofErr w:type="spellStart"/>
-      <w:r>
-        <w:rPr>
-          <w:b/>
-          <w:sz w:val="21"/>
-        </w:rPr>
-        <w:t>str</w:t>
-      </w:r>
-      <w:proofErr w:type="spellEnd"/>
-      <w:r>
-        <w:rPr>
-          <w:b/>
-          <w:sz w:val="21"/>
-        </w:rPr>
-        <w:t xml:space="preserve"> * 1.2</w:t>
+        <w:t>str * 1.2</w:t>
       </w:r>
     </w:p>
     <w:p>
@@ -14222,21 +13137,12 @@
         </w:rPr>
         <w:t xml:space="preserve">마법 공격력 = </w:t>
       </w:r>
-      <w:proofErr w:type="spellStart"/>
       <w:r>
         <w:rPr>
           <w:b/>
           <w:sz w:val="21"/>
         </w:rPr>
-        <w:t>int</w:t>
-      </w:r>
-      <w:proofErr w:type="spellEnd"/>
-      <w:r>
-        <w:rPr>
-          <w:b/>
-          <w:sz w:val="21"/>
-        </w:rPr>
-        <w:t xml:space="preserve"> * 1.5</w:t>
+        <w:t>int * 1.5</w:t>
       </w:r>
     </w:p>
     <w:p>
@@ -14311,7 +13217,6 @@
         </w:rPr>
         <w:t xml:space="preserve">방어력 = </w:t>
       </w:r>
-      <w:proofErr w:type="spellStart"/>
       <w:r>
         <w:rPr>
           <w:b/>
@@ -14319,7 +13224,6 @@
         </w:rPr>
         <w:t>def</w:t>
       </w:r>
-      <w:proofErr w:type="spellEnd"/>
     </w:p>
     <w:p>
       <w:pPr>
@@ -14384,23 +13288,7 @@
           <w:b/>
           <w:sz w:val="21"/>
         </w:rPr>
-        <w:t xml:space="preserve">( </w:t>
-      </w:r>
-      <w:proofErr w:type="spellStart"/>
-      <w:r>
-        <w:rPr>
-          <w:b/>
-          <w:sz w:val="21"/>
-        </w:rPr>
-        <w:t>def</w:t>
-      </w:r>
-      <w:proofErr w:type="spellEnd"/>
-      <w:r>
-        <w:rPr>
-          <w:b/>
-          <w:sz w:val="21"/>
-        </w:rPr>
-        <w:t xml:space="preserve"> * 0.3 ) + ( health * 0.7 )</w:t>
+        <w:t>( def * 0.3 ) + ( health * 0.7 )</w:t>
       </w:r>
     </w:p>
     <w:p>
@@ -14431,24 +13319,15 @@
           <w:rFonts w:hint="eastAsia"/>
           <w:sz w:val="21"/>
         </w:rPr>
+        <w:t xml:space="preserve"> 스탯에</w:t>
+      </w:r>
+      <w:r>
+        <w:rPr>
+          <w:rFonts w:hint="eastAsia"/>
+          <w:sz w:val="21"/>
+        </w:rPr>
         <w:t xml:space="preserve"> </w:t>
       </w:r>
-      <w:proofErr w:type="spellStart"/>
-      <w:r>
-        <w:rPr>
-          <w:rFonts w:hint="eastAsia"/>
-          <w:sz w:val="21"/>
-        </w:rPr>
-        <w:t>스탯에</w:t>
-      </w:r>
-      <w:proofErr w:type="spellEnd"/>
-      <w:r>
-        <w:rPr>
-          <w:rFonts w:hint="eastAsia"/>
-          <w:sz w:val="21"/>
-        </w:rPr>
-        <w:t xml:space="preserve"> </w:t>
-      </w:r>
       <w:r>
         <w:rPr>
           <w:rFonts w:hint="eastAsia"/>
@@ -14474,17 +13353,8 @@
           <w:rFonts w:hint="eastAsia"/>
           <w:sz w:val="21"/>
         </w:rPr>
-        <w:t xml:space="preserve"> </w:t>
-      </w:r>
-      <w:proofErr w:type="spellStart"/>
-      <w:r>
-        <w:rPr>
-          <w:rFonts w:hint="eastAsia"/>
-          <w:sz w:val="21"/>
-        </w:rPr>
-        <w:t>상승량</w:t>
-      </w:r>
-      <w:proofErr w:type="spellEnd"/>
+        <w:t xml:space="preserve"> 상승량</w:t>
+      </w:r>
     </w:p>
     <w:p>
       <w:pPr>
@@ -14519,19 +13389,11 @@
         </w:rPr>
         <w:t xml:space="preserve">에 </w:t>
       </w:r>
-      <w:proofErr w:type="spellStart"/>
-      <w:r>
-        <w:rPr>
-          <w:sz w:val="21"/>
-        </w:rPr>
-        <w:t>str</w:t>
-      </w:r>
-      <w:proofErr w:type="spellEnd"/>
-      <w:r>
-        <w:rPr>
-          <w:sz w:val="21"/>
-        </w:rPr>
-        <w:t>, health</w:t>
+      <w:r>
+        <w:rPr>
+          <w:sz w:val="21"/>
+        </w:rPr>
+        <w:t>str, health</w:t>
       </w:r>
       <w:r>
         <w:rPr>
@@ -14540,19 +13402,11 @@
         </w:rPr>
         <w:t xml:space="preserve">의 값을 종합해서 추가되게 된다 </w:t>
       </w:r>
-      <w:proofErr w:type="spellStart"/>
-      <w:r>
-        <w:rPr>
-          <w:sz w:val="21"/>
-        </w:rPr>
-        <w:t>str</w:t>
-      </w:r>
-      <w:proofErr w:type="spellEnd"/>
-      <w:r>
-        <w:rPr>
-          <w:sz w:val="21"/>
-        </w:rPr>
-        <w:t>, health</w:t>
+      <w:r>
+        <w:rPr>
+          <w:sz w:val="21"/>
+        </w:rPr>
+        <w:t>str, health</w:t>
       </w:r>
       <w:r>
         <w:rPr>
@@ -14601,45 +13455,27 @@
         </w:rPr>
         <w:t xml:space="preserve">HP = </w:t>
       </w:r>
-      <w:proofErr w:type="spellStart"/>
       <w:r>
         <w:rPr>
           <w:b/>
           <w:sz w:val="21"/>
         </w:rPr>
-        <w:t>HP</w:t>
-      </w:r>
-      <w:proofErr w:type="spellEnd"/>
-      <w:r>
-        <w:rPr>
+        <w:t xml:space="preserve">HP + </w:t>
+      </w:r>
+      <w:r>
+        <w:rPr>
+          <w:rFonts w:hint="eastAsia"/>
           <w:b/>
           <w:sz w:val="21"/>
         </w:rPr>
-        <w:t xml:space="preserve"> + </w:t>
-      </w:r>
-      <w:r>
-        <w:rPr>
-          <w:rFonts w:hint="eastAsia"/>
+        <w:t>(</w:t>
+      </w:r>
+      <w:r>
+        <w:rPr>
           <w:b/>
           <w:sz w:val="21"/>
         </w:rPr>
-        <w:t>(</w:t>
-      </w:r>
-      <w:proofErr w:type="spellStart"/>
-      <w:r>
-        <w:rPr>
-          <w:b/>
-          <w:sz w:val="21"/>
-        </w:rPr>
-        <w:t>str</w:t>
-      </w:r>
-      <w:proofErr w:type="spellEnd"/>
-      <w:r>
-        <w:rPr>
-          <w:b/>
-          <w:sz w:val="21"/>
-        </w:rPr>
-        <w:t xml:space="preserve"> * 10) + health * 10)</w:t>
+        <w:t>str * 10) + health * 10)</w:t>
       </w:r>
     </w:p>
     <w:p>
@@ -14713,15 +13549,7 @@
           <w:rFonts w:hint="eastAsia"/>
           <w:sz w:val="21"/>
         </w:rPr>
-        <w:t xml:space="preserve"> 최종 </w:t>
-      </w:r>
-      <w:proofErr w:type="spellStart"/>
-      <w:r>
-        <w:rPr>
-          <w:rFonts w:hint="eastAsia"/>
-          <w:sz w:val="21"/>
-        </w:rPr>
-        <w:t>공격</w:t>
+        <w:t xml:space="preserve"> 최종 공격</w:t>
       </w:r>
       <w:r>
         <w:rPr>
@@ -14730,7 +13558,6 @@
         </w:rPr>
         <w:t>량</w:t>
       </w:r>
-      <w:proofErr w:type="spellEnd"/>
       <w:r>
         <w:rPr>
           <w:rFonts w:hint="eastAsia"/>
@@ -14814,23 +13641,7 @@
           <w:rFonts w:hint="eastAsia"/>
           <w:sz w:val="21"/>
         </w:rPr>
-        <w:t xml:space="preserve">기본 </w:t>
-      </w:r>
-      <w:proofErr w:type="spellStart"/>
-      <w:r>
-        <w:rPr>
-          <w:rFonts w:hint="eastAsia"/>
-          <w:sz w:val="21"/>
-        </w:rPr>
-        <w:t>데미지</w:t>
-      </w:r>
-      <w:proofErr w:type="spellEnd"/>
-      <w:r>
-        <w:rPr>
-          <w:rFonts w:hint="eastAsia"/>
-          <w:sz w:val="21"/>
-        </w:rPr>
-        <w:t xml:space="preserve"> 공식 대입</w:t>
+        <w:t>기본 데미지 공식 대입</w:t>
       </w:r>
     </w:p>
     <w:p>
@@ -14872,23 +13683,7 @@
           <w:rFonts w:hint="eastAsia"/>
           <w:sz w:val="21"/>
         </w:rPr>
-        <w:t xml:space="preserve">방어력에 따른 </w:t>
-      </w:r>
-      <w:proofErr w:type="spellStart"/>
-      <w:r>
-        <w:rPr>
-          <w:rFonts w:hint="eastAsia"/>
-          <w:sz w:val="21"/>
-        </w:rPr>
-        <w:t>데미지</w:t>
-      </w:r>
-      <w:proofErr w:type="spellEnd"/>
-      <w:r>
-        <w:rPr>
-          <w:rFonts w:hint="eastAsia"/>
-          <w:sz w:val="21"/>
-        </w:rPr>
-        <w:t xml:space="preserve"> 감소</w:t>
+        <w:t>방어력에 따른 데미지 감소</w:t>
       </w:r>
     </w:p>
     <w:p>
@@ -14909,23 +13704,7 @@
           <w:rFonts w:hint="eastAsia"/>
           <w:sz w:val="21"/>
         </w:rPr>
-        <w:t xml:space="preserve">레벨 차에 따른 </w:t>
-      </w:r>
-      <w:proofErr w:type="spellStart"/>
-      <w:r>
-        <w:rPr>
-          <w:rFonts w:hint="eastAsia"/>
-          <w:sz w:val="21"/>
-        </w:rPr>
-        <w:t>데미지량</w:t>
-      </w:r>
-      <w:proofErr w:type="spellEnd"/>
-      <w:r>
-        <w:rPr>
-          <w:rFonts w:hint="eastAsia"/>
-          <w:sz w:val="21"/>
-        </w:rPr>
-        <w:t xml:space="preserve"> 보정</w:t>
+        <w:t>레벨 차에 따른 데미지량 보정</w:t>
       </w:r>
     </w:p>
     <w:p>
@@ -14953,46 +13732,14 @@
           <w:rFonts w:hint="eastAsia"/>
           <w:sz w:val="21"/>
         </w:rPr>
-        <w:t xml:space="preserve">자기 </w:t>
-      </w:r>
-      <w:proofErr w:type="spellStart"/>
-      <w:r>
-        <w:rPr>
-          <w:rFonts w:hint="eastAsia"/>
-          <w:sz w:val="21"/>
-        </w:rPr>
-        <w:t>렙과</w:t>
-      </w:r>
-      <w:proofErr w:type="spellEnd"/>
-      <w:r>
-        <w:rPr>
-          <w:rFonts w:hint="eastAsia"/>
-          <w:sz w:val="21"/>
-        </w:rPr>
-        <w:t xml:space="preserve"> 동등하거나 </w:t>
-      </w:r>
-      <w:r>
-        <w:rPr>
-          <w:rFonts w:hint="eastAsia"/>
-          <w:sz w:val="21"/>
-        </w:rPr>
-        <w:t xml:space="preserve">낮은 경우 공격력이 그대로 들어가지만, 레벨이 올라갈수록 감소된 </w:t>
-      </w:r>
-      <w:proofErr w:type="spellStart"/>
-      <w:r>
-        <w:rPr>
-          <w:rFonts w:hint="eastAsia"/>
-          <w:sz w:val="21"/>
-        </w:rPr>
-        <w:t>데미지가</w:t>
-      </w:r>
-      <w:proofErr w:type="spellEnd"/>
-      <w:r>
-        <w:rPr>
-          <w:rFonts w:hint="eastAsia"/>
-          <w:sz w:val="21"/>
-        </w:rPr>
-        <w:t xml:space="preserve"> 들어가게 된다.</w:t>
+        <w:t xml:space="preserve">자기 렙과 동등하거나 </w:t>
+      </w:r>
+      <w:r>
+        <w:rPr>
+          <w:rFonts w:hint="eastAsia"/>
+          <w:sz w:val="21"/>
+        </w:rPr>
+        <w:t>낮은 경우 공격력이 그대로 들어가지만, 레벨이 올라갈수록 감소된 데미지가 들어가게 된다.</w:t>
       </w:r>
     </w:p>
     <w:p>
@@ -15013,23 +13760,7 @@
           <w:rFonts w:hint="eastAsia"/>
           <w:sz w:val="21"/>
         </w:rPr>
-        <w:t xml:space="preserve"> 2레벨 단위로 최종 </w:t>
-      </w:r>
-      <w:proofErr w:type="spellStart"/>
-      <w:r>
-        <w:rPr>
-          <w:rFonts w:hint="eastAsia"/>
-          <w:sz w:val="21"/>
-        </w:rPr>
-        <w:t>데미지가</w:t>
-      </w:r>
-      <w:proofErr w:type="spellEnd"/>
-      <w:r>
-        <w:rPr>
-          <w:rFonts w:hint="eastAsia"/>
-          <w:sz w:val="21"/>
-        </w:rPr>
-        <w:t xml:space="preserve"> 10%씩 감소하며, 최대 50%까지 감소한다.</w:t>
+        <w:t xml:space="preserve"> 2레벨 단위로 최종 데미지가 10%씩 감소하며, 최대 50%까지 감소한다.</w:t>
       </w:r>
     </w:p>
     <w:p>
@@ -15053,21 +13784,12 @@
         <w:lastRenderedPageBreak/>
         <w:t xml:space="preserve">최종 </w:t>
       </w:r>
-      <w:proofErr w:type="spellStart"/>
-      <w:r>
-        <w:rPr>
-          <w:rFonts w:hint="eastAsia"/>
-          <w:sz w:val="21"/>
-        </w:rPr>
-        <w:t>데미지</w:t>
-      </w:r>
-      <w:proofErr w:type="spellEnd"/>
-      <w:r>
-        <w:rPr>
-          <w:rFonts w:hint="eastAsia"/>
-          <w:sz w:val="21"/>
-        </w:rPr>
-        <w:t xml:space="preserve"> 산출</w:t>
+      <w:r>
+        <w:rPr>
+          <w:rFonts w:hint="eastAsia"/>
+          <w:sz w:val="21"/>
+        </w:rPr>
+        <w:t>데미지 산출</w:t>
       </w:r>
     </w:p>
     <w:p>
@@ -15124,21 +13846,12 @@
         </w:rPr>
         <w:t xml:space="preserve"> </w:t>
       </w:r>
-      <w:proofErr w:type="spellStart"/>
-      <w:r>
-        <w:rPr>
-          <w:rFonts w:hint="eastAsia"/>
-          <w:sz w:val="21"/>
-        </w:rPr>
-        <w:t>비전투</w:t>
-      </w:r>
-      <w:proofErr w:type="spellEnd"/>
-      <w:r>
-        <w:rPr>
-          <w:rFonts w:hint="eastAsia"/>
-          <w:sz w:val="21"/>
-        </w:rPr>
-        <w:t xml:space="preserve"> 시</w:t>
+      <w:r>
+        <w:rPr>
+          <w:rFonts w:hint="eastAsia"/>
+          <w:sz w:val="21"/>
+        </w:rPr>
+        <w:t>비전투 시</w:t>
       </w:r>
       <w:r>
         <w:rPr>
@@ -15267,9 +13980,8 @@
           <w:sz w:val="21"/>
         </w:rPr>
         <w:lastRenderedPageBreak/>
-        <w:t xml:space="preserve">플레이어의 </w:t>
-      </w:r>
-      <w:proofErr w:type="spellStart"/>
+        <w:t xml:space="preserve">플레이어의 레벨업 및 </w:t>
+      </w:r>
       <w:r>
         <w:rPr>
           <w:rFonts w:hint="eastAsia"/>
@@ -15277,9 +13989,8 @@
           <w:color w:val="00B0F0"/>
           <w:sz w:val="21"/>
         </w:rPr>
-        <w:t>레벨업</w:t>
-      </w:r>
-      <w:proofErr w:type="spellEnd"/>
+        <w:t xml:space="preserve">레벨에 따른 플레이어 </w:t>
+      </w:r>
       <w:r>
         <w:rPr>
           <w:rFonts w:hint="eastAsia"/>
@@ -15287,7 +13998,7 @@
           <w:color w:val="00B0F0"/>
           <w:sz w:val="21"/>
         </w:rPr>
-        <w:t xml:space="preserve"> 및 </w:t>
+        <w:t>스탯</w:t>
       </w:r>
       <w:r>
         <w:rPr>
@@ -15296,36 +14007,7 @@
           <w:color w:val="00B0F0"/>
           <w:sz w:val="21"/>
         </w:rPr>
-        <w:t xml:space="preserve">레벨에 따른 플레이어 </w:t>
-      </w:r>
-      <w:proofErr w:type="spellStart"/>
-      <w:r>
-        <w:rPr>
-          <w:rFonts w:hint="eastAsia"/>
-          <w:b/>
-          <w:color w:val="00B0F0"/>
-          <w:sz w:val="21"/>
-        </w:rPr>
-        <w:t>스탯</w:t>
-      </w:r>
-      <w:r>
-        <w:rPr>
-          <w:rFonts w:hint="eastAsia"/>
-          <w:b/>
-          <w:color w:val="00B0F0"/>
-          <w:sz w:val="21"/>
-        </w:rPr>
-        <w:t>의</w:t>
-      </w:r>
-      <w:proofErr w:type="spellEnd"/>
-      <w:r>
-        <w:rPr>
-          <w:rFonts w:hint="eastAsia"/>
-          <w:b/>
-          <w:color w:val="00B0F0"/>
-          <w:sz w:val="21"/>
-        </w:rPr>
-        <w:t xml:space="preserve"> 상승</w:t>
+        <w:t>의 상승</w:t>
       </w:r>
       <w:bookmarkEnd w:id="28"/>
     </w:p>
@@ -15347,64 +14029,14 @@
           <w:rFonts w:hint="eastAsia"/>
           <w:sz w:val="21"/>
         </w:rPr>
-        <w:t xml:space="preserve"> </w:t>
-      </w:r>
-      <w:proofErr w:type="spellStart"/>
-      <w:r>
-        <w:rPr>
-          <w:rFonts w:hint="eastAsia"/>
-          <w:sz w:val="21"/>
-        </w:rPr>
-        <w:t>레벨업에</w:t>
-      </w:r>
-      <w:proofErr w:type="spellEnd"/>
-      <w:r>
-        <w:rPr>
-          <w:rFonts w:hint="eastAsia"/>
-          <w:sz w:val="21"/>
-        </w:rPr>
-        <w:t xml:space="preserve"> 따른 </w:t>
-      </w:r>
-      <w:proofErr w:type="spellStart"/>
-      <w:r>
-        <w:rPr>
-          <w:rFonts w:hint="eastAsia"/>
-          <w:sz w:val="21"/>
-        </w:rPr>
-        <w:t>스탯의</w:t>
-      </w:r>
-      <w:proofErr w:type="spellEnd"/>
-      <w:r>
-        <w:rPr>
-          <w:rFonts w:hint="eastAsia"/>
-          <w:sz w:val="21"/>
-        </w:rPr>
-        <w:t xml:space="preserve"> </w:t>
-      </w:r>
-      <w:proofErr w:type="spellStart"/>
-      <w:r>
-        <w:rPr>
-          <w:rFonts w:hint="eastAsia"/>
-          <w:sz w:val="21"/>
-        </w:rPr>
-        <w:t>상승량은</w:t>
-      </w:r>
-      <w:proofErr w:type="spellEnd"/>
-      <w:r>
-        <w:rPr>
-          <w:rFonts w:hint="eastAsia"/>
-          <w:sz w:val="21"/>
-        </w:rPr>
-        <w:t xml:space="preserve"> </w:t>
-      </w:r>
-      <w:proofErr w:type="spellStart"/>
+        <w:t xml:space="preserve"> 레벨업에 따른 스탯의 상승량은 </w:t>
+      </w:r>
       <w:r>
         <w:rPr>
           <w:sz w:val="21"/>
         </w:rPr>
         <w:t>playerLevelUp</w:t>
       </w:r>
-      <w:proofErr w:type="spellEnd"/>
       <w:r>
         <w:rPr>
           <w:rFonts w:hint="eastAsia"/>
@@ -15433,52 +14065,18 @@
         </w:rPr>
         <w:t xml:space="preserve"> 플레이어의 경험치 양은 기본적으로 0으로 시작된다. 그리고 현재 레벨 + 1의 요구 </w:t>
       </w:r>
-      <w:proofErr w:type="spellStart"/>
       <w:r>
         <w:rPr>
           <w:sz w:val="21"/>
         </w:rPr>
         <w:t>exp</w:t>
       </w:r>
-      <w:proofErr w:type="spellEnd"/>
-      <w:r>
-        <w:rPr>
-          <w:rFonts w:hint="eastAsia"/>
-          <w:sz w:val="21"/>
-        </w:rPr>
-        <w:t xml:space="preserve">양을 달성하면 </w:t>
-      </w:r>
-      <w:proofErr w:type="spellStart"/>
-      <w:r>
-        <w:rPr>
-          <w:rFonts w:hint="eastAsia"/>
-          <w:sz w:val="21"/>
-        </w:rPr>
-        <w:t>레벨업을</w:t>
-      </w:r>
-      <w:proofErr w:type="spellEnd"/>
-      <w:r>
-        <w:rPr>
-          <w:rFonts w:hint="eastAsia"/>
-          <w:sz w:val="21"/>
-        </w:rPr>
-        <w:t xml:space="preserve"> 하며, </w:t>
-      </w:r>
-      <w:proofErr w:type="spellStart"/>
-      <w:r>
-        <w:rPr>
-          <w:rFonts w:hint="eastAsia"/>
-          <w:sz w:val="21"/>
-        </w:rPr>
-        <w:t>레벨업을</w:t>
-      </w:r>
-      <w:proofErr w:type="spellEnd"/>
-      <w:r>
-        <w:rPr>
-          <w:rFonts w:hint="eastAsia"/>
-          <w:sz w:val="21"/>
-        </w:rPr>
-        <w:t xml:space="preserve"> 한 후에 남은 경험치는 다음 레벨의 경험치에 남는다.</w:t>
+      <w:r>
+        <w:rPr>
+          <w:rFonts w:hint="eastAsia"/>
+          <w:sz w:val="21"/>
+        </w:rPr>
+        <w:t>양을 달성하면 레벨업을 하며, 레벨업을 한 후에 남은 경험치는 다음 레벨의 경험치에 남는다.</w:t>
       </w:r>
     </w:p>
     <w:p>
@@ -15499,23 +14097,7 @@
           <w:rFonts w:hint="eastAsia"/>
           <w:sz w:val="21"/>
         </w:rPr>
-        <w:t xml:space="preserve"> </w:t>
-      </w:r>
-      <w:proofErr w:type="spellStart"/>
-      <w:r>
-        <w:rPr>
-          <w:rFonts w:hint="eastAsia"/>
-          <w:sz w:val="21"/>
-        </w:rPr>
-        <w:t>레벨업</w:t>
-      </w:r>
-      <w:proofErr w:type="spellEnd"/>
-      <w:r>
-        <w:rPr>
-          <w:rFonts w:hint="eastAsia"/>
-          <w:sz w:val="21"/>
-        </w:rPr>
-        <w:t xml:space="preserve"> 시에 플레이어의 체력이 모두 회복된다.</w:t>
+        <w:t xml:space="preserve"> 레벨업 시에 플레이어의 체력이 모두 회복된다.</w:t>
       </w:r>
     </w:p>
     <w:tbl>
@@ -15616,33 +14198,8 @@
                 <w:rFonts w:hint="eastAsia"/>
                 <w:sz w:val="21"/>
               </w:rPr>
-              <w:t xml:space="preserve">플레이어 클래스의 구분. 우리 게임은 </w:t>
-            </w:r>
-            <w:proofErr w:type="spellStart"/>
-            <w:r>
-              <w:rPr>
-                <w:rFonts w:hint="eastAsia"/>
-                <w:sz w:val="21"/>
-              </w:rPr>
-              <w:t>졸작용이라</w:t>
-            </w:r>
-            <w:proofErr w:type="spellEnd"/>
-            <w:r>
-              <w:rPr>
-                <w:rFonts w:hint="eastAsia"/>
-                <w:sz w:val="21"/>
-              </w:rPr>
-              <w:t xml:space="preserve"> 기본적으로 전사만 사용될 예정이지만, 일단 클래스 구분은 </w:t>
-            </w:r>
-            <w:proofErr w:type="spellStart"/>
-            <w:r>
-              <w:rPr>
-                <w:rFonts w:hint="eastAsia"/>
-                <w:sz w:val="21"/>
-              </w:rPr>
-              <w:t>만들어둠</w:t>
-            </w:r>
-            <w:proofErr w:type="spellEnd"/>
+              <w:t>플레이어 클래스의 구분. 우리 게임은 졸작용이라 기본적으로 전사만 사용될 예정이지만, 일단 클래스 구분은 만들어둠</w:t>
+            </w:r>
             <w:r>
               <w:rPr>
                 <w:rFonts w:hint="eastAsia"/>
@@ -15748,14 +14305,12 @@
                 <w:sz w:val="21"/>
               </w:rPr>
             </w:pPr>
-            <w:proofErr w:type="spellStart"/>
             <w:r>
               <w:rPr>
                 <w:sz w:val="21"/>
               </w:rPr>
               <w:t>Exp</w:t>
             </w:r>
-            <w:proofErr w:type="spellEnd"/>
           </w:p>
         </w:tc>
         <w:tc>
@@ -15838,17 +14393,8 @@
                 <w:rFonts w:hint="eastAsia"/>
                 <w:sz w:val="21"/>
               </w:rPr>
-              <w:t xml:space="preserve">해당 레벨 달성 시 획득하는 </w:t>
-            </w:r>
-            <w:proofErr w:type="spellStart"/>
-            <w:r>
-              <w:rPr>
-                <w:rFonts w:hint="eastAsia"/>
-                <w:sz w:val="21"/>
-              </w:rPr>
-              <w:t>스탯량</w:t>
-            </w:r>
-            <w:proofErr w:type="spellEnd"/>
+              <w:t>해당 레벨 달성 시 획득하는 스탯량</w:t>
+            </w:r>
           </w:p>
         </w:tc>
       </w:tr>
@@ -15867,14 +14413,12 @@
                 <w:sz w:val="21"/>
               </w:rPr>
             </w:pPr>
-            <w:proofErr w:type="spellStart"/>
             <w:r>
               <w:rPr>
                 <w:sz w:val="21"/>
               </w:rPr>
               <w:t>Str</w:t>
             </w:r>
-            <w:proofErr w:type="spellEnd"/>
           </w:p>
         </w:tc>
         <w:tc>
@@ -15895,17 +14439,8 @@
                 <w:rFonts w:hint="eastAsia"/>
                 <w:sz w:val="21"/>
               </w:rPr>
-              <w:t xml:space="preserve">해당 레벨 달성 시 획득하는 </w:t>
-            </w:r>
-            <w:proofErr w:type="spellStart"/>
-            <w:r>
-              <w:rPr>
-                <w:rFonts w:hint="eastAsia"/>
-                <w:sz w:val="21"/>
-              </w:rPr>
-              <w:t>스탯량</w:t>
-            </w:r>
-            <w:proofErr w:type="spellEnd"/>
+              <w:t>해당 레벨 달성 시 획득하는 스탯량</w:t>
+            </w:r>
           </w:p>
         </w:tc>
       </w:tr>
@@ -15924,14 +14459,12 @@
                 <w:sz w:val="21"/>
               </w:rPr>
             </w:pPr>
-            <w:proofErr w:type="spellStart"/>
             <w:r>
               <w:rPr>
                 <w:sz w:val="21"/>
               </w:rPr>
               <w:t>Agi</w:t>
             </w:r>
-            <w:proofErr w:type="spellEnd"/>
           </w:p>
         </w:tc>
         <w:tc>
@@ -15952,17 +14485,8 @@
                 <w:rFonts w:hint="eastAsia"/>
                 <w:sz w:val="21"/>
               </w:rPr>
-              <w:t xml:space="preserve">해당 레벨 달성 시 획득하는 </w:t>
-            </w:r>
-            <w:proofErr w:type="spellStart"/>
-            <w:r>
-              <w:rPr>
-                <w:rFonts w:hint="eastAsia"/>
-                <w:sz w:val="21"/>
-              </w:rPr>
-              <w:t>스탯량</w:t>
-            </w:r>
-            <w:proofErr w:type="spellEnd"/>
+              <w:t>해당 레벨 달성 시 획득하는 스탯량</w:t>
+            </w:r>
           </w:p>
         </w:tc>
       </w:tr>
@@ -15984,14 +14508,12 @@
                 <w:sz w:val="21"/>
               </w:rPr>
             </w:pPr>
-            <w:proofErr w:type="spellStart"/>
             <w:r>
               <w:rPr>
                 <w:sz w:val="21"/>
               </w:rPr>
               <w:t>Int</w:t>
             </w:r>
-            <w:proofErr w:type="spellEnd"/>
           </w:p>
         </w:tc>
         <w:tc>
@@ -16012,17 +14534,8 @@
                 <w:rFonts w:hint="eastAsia"/>
                 <w:sz w:val="21"/>
               </w:rPr>
-              <w:t xml:space="preserve">해당 레벨 달성 시 획득하는 </w:t>
-            </w:r>
-            <w:proofErr w:type="spellStart"/>
-            <w:r>
-              <w:rPr>
-                <w:rFonts w:hint="eastAsia"/>
-                <w:sz w:val="21"/>
-              </w:rPr>
-              <w:t>스탯량</w:t>
-            </w:r>
-            <w:proofErr w:type="spellEnd"/>
+              <w:t>해당 레벨 달성 시 획득하는 스탯량</w:t>
+            </w:r>
           </w:p>
         </w:tc>
       </w:tr>
@@ -16070,17 +14583,8 @@
                 <w:rFonts w:hint="eastAsia"/>
                 <w:sz w:val="21"/>
               </w:rPr>
-              <w:t xml:space="preserve">해당 레벨 달성 시 획득하는 </w:t>
-            </w:r>
-            <w:proofErr w:type="spellStart"/>
-            <w:r>
-              <w:rPr>
-                <w:rFonts w:hint="eastAsia"/>
-                <w:sz w:val="21"/>
-              </w:rPr>
-              <w:t>스탯량</w:t>
-            </w:r>
-            <w:proofErr w:type="spellEnd"/>
+              <w:t>해당 레벨 달성 시 획득하는 스탯량</w:t>
+            </w:r>
           </w:p>
         </w:tc>
       </w:tr>
@@ -16102,14 +14606,12 @@
                 <w:sz w:val="21"/>
               </w:rPr>
             </w:pPr>
-            <w:proofErr w:type="spellStart"/>
             <w:r>
               <w:rPr>
                 <w:sz w:val="21"/>
               </w:rPr>
               <w:t>hp</w:t>
             </w:r>
-            <w:proofErr w:type="spellEnd"/>
           </w:p>
         </w:tc>
         <w:tc>
@@ -16130,17 +14632,8 @@
                 <w:rFonts w:hint="eastAsia"/>
                 <w:sz w:val="21"/>
               </w:rPr>
-              <w:t xml:space="preserve">해당 레벨 달성 시 획득하는 </w:t>
-            </w:r>
-            <w:proofErr w:type="spellStart"/>
-            <w:r>
-              <w:rPr>
-                <w:rFonts w:hint="eastAsia"/>
-                <w:sz w:val="21"/>
-              </w:rPr>
-              <w:t>스탯량</w:t>
-            </w:r>
-            <w:proofErr w:type="spellEnd"/>
+              <w:t>해당 레벨 달성 시 획득하는 스탯량</w:t>
+            </w:r>
           </w:p>
         </w:tc>
       </w:tr>
@@ -16302,7 +14795,6 @@
                 <w:sz w:val="21"/>
               </w:rPr>
             </w:pPr>
-            <w:proofErr w:type="spellStart"/>
             <w:r>
               <w:rPr>
                 <w:sz w:val="21"/>
@@ -16315,7 +14807,6 @@
               </w:rPr>
               <w:t>dle</w:t>
             </w:r>
-            <w:proofErr w:type="spellEnd"/>
           </w:p>
         </w:tc>
       </w:tr>
@@ -16332,21 +14823,12 @@
                 <w:sz w:val="21"/>
               </w:rPr>
             </w:pPr>
-            <w:proofErr w:type="spellStart"/>
-            <w:r>
-              <w:rPr>
-                <w:rFonts w:hint="eastAsia"/>
-                <w:sz w:val="21"/>
-              </w:rPr>
-              <w:t>전투중</w:t>
-            </w:r>
-            <w:proofErr w:type="spellEnd"/>
-            <w:r>
-              <w:rPr>
-                <w:rFonts w:hint="eastAsia"/>
-                <w:sz w:val="21"/>
-              </w:rPr>
-              <w:t xml:space="preserve"> 대기</w:t>
+            <w:r>
+              <w:rPr>
+                <w:rFonts w:hint="eastAsia"/>
+                <w:sz w:val="21"/>
+              </w:rPr>
+              <w:t>전투중 대기</w:t>
             </w:r>
           </w:p>
         </w:tc>
@@ -16362,14 +14844,12 @@
                 <w:sz w:val="21"/>
               </w:rPr>
             </w:pPr>
-            <w:proofErr w:type="spellStart"/>
             <w:r>
               <w:rPr>
                 <w:sz w:val="21"/>
               </w:rPr>
               <w:t>fightIdle</w:t>
             </w:r>
-            <w:proofErr w:type="spellEnd"/>
           </w:p>
         </w:tc>
       </w:tr>
@@ -16386,21 +14866,12 @@
                 <w:sz w:val="21"/>
               </w:rPr>
             </w:pPr>
-            <w:proofErr w:type="spellStart"/>
-            <w:r>
-              <w:rPr>
-                <w:rFonts w:hint="eastAsia"/>
-                <w:sz w:val="21"/>
-              </w:rPr>
-              <w:t>전투중</w:t>
-            </w:r>
-            <w:proofErr w:type="spellEnd"/>
-            <w:r>
-              <w:rPr>
-                <w:rFonts w:hint="eastAsia"/>
-                <w:sz w:val="21"/>
-              </w:rPr>
-              <w:t xml:space="preserve"> 걷기</w:t>
+            <w:r>
+              <w:rPr>
+                <w:rFonts w:hint="eastAsia"/>
+                <w:sz w:val="21"/>
+              </w:rPr>
+              <w:t>전투중 걷기</w:t>
             </w:r>
           </w:p>
         </w:tc>
@@ -16416,14 +14887,12 @@
                 <w:sz w:val="21"/>
               </w:rPr>
             </w:pPr>
-            <w:proofErr w:type="spellStart"/>
             <w:r>
               <w:rPr>
                 <w:sz w:val="21"/>
               </w:rPr>
               <w:t>fightWalk</w:t>
             </w:r>
-            <w:proofErr w:type="spellEnd"/>
           </w:p>
         </w:tc>
       </w:tr>
@@ -16464,7 +14933,6 @@
                 <w:sz w:val="21"/>
               </w:rPr>
             </w:pPr>
-            <w:proofErr w:type="spellStart"/>
             <w:r>
               <w:rPr>
                 <w:sz w:val="21"/>
@@ -16477,7 +14945,6 @@
               </w:rPr>
               <w:t>Walk</w:t>
             </w:r>
-            <w:proofErr w:type="spellEnd"/>
           </w:p>
         </w:tc>
       </w:tr>
@@ -16497,21 +14964,12 @@
                 <w:sz w:val="21"/>
               </w:rPr>
             </w:pPr>
-            <w:proofErr w:type="spellStart"/>
-            <w:r>
-              <w:rPr>
-                <w:rFonts w:hint="eastAsia"/>
-                <w:sz w:val="21"/>
-              </w:rPr>
-              <w:t>전투중</w:t>
-            </w:r>
-            <w:proofErr w:type="spellEnd"/>
-            <w:r>
-              <w:rPr>
-                <w:rFonts w:hint="eastAsia"/>
-                <w:sz w:val="21"/>
-              </w:rPr>
-              <w:t xml:space="preserve"> 달리기</w:t>
+            <w:r>
+              <w:rPr>
+                <w:rFonts w:hint="eastAsia"/>
+                <w:sz w:val="21"/>
+              </w:rPr>
+              <w:t>전투중 달리기</w:t>
             </w:r>
           </w:p>
         </w:tc>
@@ -16527,14 +14985,12 @@
                 <w:sz w:val="21"/>
               </w:rPr>
             </w:pPr>
-            <w:proofErr w:type="spellStart"/>
             <w:r>
               <w:rPr>
                 <w:sz w:val="21"/>
               </w:rPr>
               <w:t>fightRun</w:t>
             </w:r>
-            <w:proofErr w:type="spellEnd"/>
           </w:p>
         </w:tc>
       </w:tr>
@@ -16575,7 +15031,6 @@
                 <w:sz w:val="21"/>
               </w:rPr>
             </w:pPr>
-            <w:proofErr w:type="spellStart"/>
             <w:r>
               <w:rPr>
                 <w:sz w:val="21"/>
@@ -16588,7 +15043,6 @@
               </w:rPr>
               <w:t>Run</w:t>
             </w:r>
-            <w:proofErr w:type="spellEnd"/>
           </w:p>
         </w:tc>
       </w:tr>
@@ -16629,14 +15083,12 @@
                 <w:sz w:val="21"/>
               </w:rPr>
             </w:pPr>
-            <w:proofErr w:type="spellStart"/>
             <w:r>
               <w:rPr>
                 <w:sz w:val="21"/>
               </w:rPr>
               <w:t>IdleAction</w:t>
             </w:r>
-            <w:proofErr w:type="spellEnd"/>
           </w:p>
         </w:tc>
       </w:tr>
@@ -16702,21 +15154,12 @@
                 <w:sz w:val="21"/>
               </w:rPr>
             </w:pPr>
-            <w:proofErr w:type="spellStart"/>
-            <w:r>
-              <w:rPr>
-                <w:rFonts w:hint="eastAsia"/>
-                <w:sz w:val="21"/>
-              </w:rPr>
-              <w:t>약한공격</w:t>
-            </w:r>
-            <w:proofErr w:type="spellEnd"/>
-            <w:r>
-              <w:rPr>
-                <w:rFonts w:hint="eastAsia"/>
-                <w:sz w:val="21"/>
-              </w:rPr>
-              <w:t>1</w:t>
+            <w:r>
+              <w:rPr>
+                <w:rFonts w:hint="eastAsia"/>
+                <w:sz w:val="21"/>
+              </w:rPr>
+              <w:t>약한공격1</w:t>
             </w:r>
           </w:p>
         </w:tc>
@@ -16757,21 +15200,12 @@
                 <w:sz w:val="21"/>
               </w:rPr>
             </w:pPr>
-            <w:proofErr w:type="spellStart"/>
-            <w:r>
-              <w:rPr>
-                <w:rFonts w:hint="eastAsia"/>
-                <w:sz w:val="21"/>
-              </w:rPr>
-              <w:t>약한공격</w:t>
-            </w:r>
-            <w:proofErr w:type="spellEnd"/>
-            <w:r>
-              <w:rPr>
-                <w:rFonts w:hint="eastAsia"/>
-                <w:sz w:val="21"/>
-              </w:rPr>
-              <w:t>2</w:t>
+            <w:r>
+              <w:rPr>
+                <w:rFonts w:hint="eastAsia"/>
+                <w:sz w:val="21"/>
+              </w:rPr>
+              <w:t>약한공격2</w:t>
             </w:r>
           </w:p>
         </w:tc>
@@ -16812,21 +15246,12 @@
                 <w:sz w:val="21"/>
               </w:rPr>
             </w:pPr>
-            <w:proofErr w:type="spellStart"/>
-            <w:r>
-              <w:rPr>
-                <w:rFonts w:hint="eastAsia"/>
-                <w:sz w:val="21"/>
-              </w:rPr>
-              <w:t>약한공격</w:t>
-            </w:r>
-            <w:proofErr w:type="spellEnd"/>
-            <w:r>
-              <w:rPr>
-                <w:rFonts w:hint="eastAsia"/>
-                <w:sz w:val="21"/>
-              </w:rPr>
-              <w:t>3</w:t>
+            <w:r>
+              <w:rPr>
+                <w:rFonts w:hint="eastAsia"/>
+                <w:sz w:val="21"/>
+              </w:rPr>
+              <w:t>약한공격3</w:t>
             </w:r>
           </w:p>
         </w:tc>
@@ -16867,21 +15292,12 @@
                 <w:sz w:val="21"/>
               </w:rPr>
             </w:pPr>
-            <w:proofErr w:type="spellStart"/>
-            <w:r>
-              <w:rPr>
-                <w:rFonts w:hint="eastAsia"/>
-                <w:sz w:val="21"/>
-              </w:rPr>
-              <w:t>약한공격</w:t>
-            </w:r>
-            <w:proofErr w:type="spellEnd"/>
-            <w:r>
-              <w:rPr>
-                <w:rFonts w:hint="eastAsia"/>
-                <w:sz w:val="21"/>
-              </w:rPr>
-              <w:t>4</w:t>
+            <w:r>
+              <w:rPr>
+                <w:rFonts w:hint="eastAsia"/>
+                <w:sz w:val="21"/>
+              </w:rPr>
+              <w:t>약한공격4</w:t>
             </w:r>
           </w:p>
         </w:tc>
@@ -16922,21 +15338,12 @@
                 <w:sz w:val="21"/>
               </w:rPr>
             </w:pPr>
-            <w:proofErr w:type="spellStart"/>
-            <w:r>
-              <w:rPr>
-                <w:rFonts w:hint="eastAsia"/>
-                <w:sz w:val="21"/>
-              </w:rPr>
-              <w:t>강한공격</w:t>
-            </w:r>
-            <w:proofErr w:type="spellEnd"/>
-            <w:r>
-              <w:rPr>
-                <w:rFonts w:hint="eastAsia"/>
-                <w:sz w:val="21"/>
-              </w:rPr>
-              <w:t>1</w:t>
+            <w:r>
+              <w:rPr>
+                <w:rFonts w:hint="eastAsia"/>
+                <w:sz w:val="21"/>
+              </w:rPr>
+              <w:t>강한공격1</w:t>
             </w:r>
           </w:p>
         </w:tc>
@@ -16974,21 +15381,12 @@
                 <w:sz w:val="21"/>
               </w:rPr>
             </w:pPr>
-            <w:proofErr w:type="spellStart"/>
-            <w:r>
-              <w:rPr>
-                <w:rFonts w:hint="eastAsia"/>
-                <w:sz w:val="21"/>
-              </w:rPr>
-              <w:t>강한공격</w:t>
-            </w:r>
-            <w:proofErr w:type="spellEnd"/>
-            <w:r>
-              <w:rPr>
-                <w:rFonts w:hint="eastAsia"/>
-                <w:sz w:val="21"/>
-              </w:rPr>
-              <w:t>2</w:t>
+            <w:r>
+              <w:rPr>
+                <w:rFonts w:hint="eastAsia"/>
+                <w:sz w:val="21"/>
+              </w:rPr>
+              <w:t>강한공격2</w:t>
             </w:r>
           </w:p>
         </w:tc>
@@ -17026,21 +15424,12 @@
                 <w:sz w:val="21"/>
               </w:rPr>
             </w:pPr>
-            <w:proofErr w:type="spellStart"/>
-            <w:r>
-              <w:rPr>
-                <w:rFonts w:hint="eastAsia"/>
-                <w:sz w:val="21"/>
-              </w:rPr>
-              <w:t>강한공격</w:t>
-            </w:r>
-            <w:proofErr w:type="spellEnd"/>
-            <w:r>
-              <w:rPr>
-                <w:rFonts w:hint="eastAsia"/>
-                <w:sz w:val="21"/>
-              </w:rPr>
-              <w:t>3</w:t>
+            <w:r>
+              <w:rPr>
+                <w:rFonts w:hint="eastAsia"/>
+                <w:sz w:val="21"/>
+              </w:rPr>
+              <w:t>강한공격3</w:t>
             </w:r>
           </w:p>
         </w:tc>
@@ -17081,21 +15470,12 @@
                 <w:sz w:val="21"/>
               </w:rPr>
             </w:pPr>
-            <w:proofErr w:type="spellStart"/>
-            <w:r>
-              <w:rPr>
-                <w:rFonts w:hint="eastAsia"/>
-                <w:sz w:val="21"/>
-              </w:rPr>
-              <w:t>강한공격</w:t>
-            </w:r>
-            <w:proofErr w:type="spellEnd"/>
-            <w:r>
-              <w:rPr>
-                <w:rFonts w:hint="eastAsia"/>
-                <w:sz w:val="21"/>
-              </w:rPr>
-              <w:t>4</w:t>
+            <w:r>
+              <w:rPr>
+                <w:rFonts w:hint="eastAsia"/>
+                <w:sz w:val="21"/>
+              </w:rPr>
+              <w:t>강한공격4</w:t>
             </w:r>
           </w:p>
         </w:tc>
@@ -17412,7 +15792,6 @@
                 <w:sz w:val="21"/>
               </w:rPr>
             </w:pPr>
-            <w:proofErr w:type="spellStart"/>
             <w:r>
               <w:rPr>
                 <w:rFonts w:hint="eastAsia"/>
@@ -17420,7 +15799,6 @@
               </w:rPr>
               <w:t>약한피해</w:t>
             </w:r>
-            <w:proofErr w:type="spellEnd"/>
           </w:p>
         </w:tc>
         <w:tc>
@@ -17460,21 +15838,12 @@
                 <w:sz w:val="21"/>
               </w:rPr>
             </w:pPr>
-            <w:proofErr w:type="spellStart"/>
-            <w:r>
-              <w:rPr>
-                <w:rFonts w:hint="eastAsia"/>
-                <w:sz w:val="21"/>
-              </w:rPr>
-              <w:t>약한피해</w:t>
-            </w:r>
-            <w:proofErr w:type="spellEnd"/>
-            <w:r>
-              <w:rPr>
-                <w:rFonts w:hint="eastAsia"/>
-                <w:sz w:val="21"/>
-              </w:rPr>
-              <w:t>2</w:t>
+            <w:r>
+              <w:rPr>
+                <w:rFonts w:hint="eastAsia"/>
+                <w:sz w:val="21"/>
+              </w:rPr>
+              <w:t>약한피해2</w:t>
             </w:r>
           </w:p>
         </w:tc>
@@ -17515,7 +15884,6 @@
                 <w:sz w:val="21"/>
               </w:rPr>
             </w:pPr>
-            <w:proofErr w:type="spellStart"/>
             <w:r>
               <w:rPr>
                 <w:rFonts w:hint="eastAsia"/>
@@ -17523,7 +15891,6 @@
               </w:rPr>
               <w:t>강한피해</w:t>
             </w:r>
-            <w:proofErr w:type="spellEnd"/>
           </w:p>
         </w:tc>
         <w:tc>
@@ -17538,14 +15905,12 @@
                 <w:sz w:val="21"/>
               </w:rPr>
             </w:pPr>
-            <w:proofErr w:type="spellStart"/>
             <w:r>
               <w:rPr>
                 <w:sz w:val="21"/>
               </w:rPr>
               <w:t>hardDam</w:t>
             </w:r>
-            <w:proofErr w:type="spellEnd"/>
           </w:p>
         </w:tc>
       </w:tr>
@@ -17940,23 +16305,7 @@
                 <w:rFonts w:hint="eastAsia"/>
                 <w:sz w:val="21"/>
               </w:rPr>
-              <w:t xml:space="preserve">아이템의 이름(\n을 사용하여 </w:t>
-            </w:r>
-            <w:proofErr w:type="spellStart"/>
-            <w:r>
-              <w:rPr>
-                <w:rFonts w:hint="eastAsia"/>
-                <w:sz w:val="21"/>
-              </w:rPr>
-              <w:t>줄나눔</w:t>
-            </w:r>
-            <w:proofErr w:type="spellEnd"/>
-            <w:r>
-              <w:rPr>
-                <w:rFonts w:hint="eastAsia"/>
-                <w:sz w:val="21"/>
-              </w:rPr>
-              <w:t xml:space="preserve"> 가능)</w:t>
+              <w:t>아이템의 이름(\n을 사용하여 줄나눔 가능)</w:t>
             </w:r>
           </w:p>
         </w:tc>
@@ -17980,7 +16329,6 @@
                 <w:sz w:val="21"/>
               </w:rPr>
             </w:pPr>
-            <w:proofErr w:type="spellStart"/>
             <w:r>
               <w:rPr>
                 <w:sz w:val="21"/>
@@ -17994,7 +16342,6 @@
               </w:rPr>
               <w:t>escription</w:t>
             </w:r>
-            <w:proofErr w:type="spellEnd"/>
           </w:p>
         </w:tc>
         <w:tc>
@@ -18015,23 +16362,7 @@
                 <w:rFonts w:hint="eastAsia"/>
                 <w:sz w:val="21"/>
               </w:rPr>
-              <w:t xml:space="preserve">아이템의 설명(\n을 사용하여 </w:t>
-            </w:r>
-            <w:proofErr w:type="spellStart"/>
-            <w:r>
-              <w:rPr>
-                <w:rFonts w:hint="eastAsia"/>
-                <w:sz w:val="21"/>
-              </w:rPr>
-              <w:t>줄나눔</w:t>
-            </w:r>
-            <w:proofErr w:type="spellEnd"/>
-            <w:r>
-              <w:rPr>
-                <w:rFonts w:hint="eastAsia"/>
-                <w:sz w:val="21"/>
-              </w:rPr>
-              <w:t xml:space="preserve"> 가능)</w:t>
+              <w:t>아이템의 설명(\n을 사용하여 줄나눔 가능)</w:t>
             </w:r>
           </w:p>
         </w:tc>
@@ -18055,14 +16386,12 @@
                 <w:sz w:val="21"/>
               </w:rPr>
             </w:pPr>
-            <w:proofErr w:type="spellStart"/>
             <w:r>
               <w:rPr>
                 <w:sz w:val="21"/>
               </w:rPr>
               <w:t>inDescription</w:t>
             </w:r>
-            <w:proofErr w:type="spellEnd"/>
           </w:p>
         </w:tc>
         <w:tc>
@@ -18082,23 +16411,7 @@
                 <w:rFonts w:hint="eastAsia"/>
                 <w:sz w:val="21"/>
               </w:rPr>
-              <w:t xml:space="preserve">내부 </w:t>
-            </w:r>
-            <w:proofErr w:type="spellStart"/>
-            <w:r>
-              <w:rPr>
-                <w:rFonts w:hint="eastAsia"/>
-                <w:sz w:val="21"/>
-              </w:rPr>
-              <w:t>공유용</w:t>
-            </w:r>
-            <w:proofErr w:type="spellEnd"/>
-            <w:r>
-              <w:rPr>
-                <w:rFonts w:hint="eastAsia"/>
-                <w:sz w:val="21"/>
-              </w:rPr>
-              <w:t xml:space="preserve"> 아이템 설명. 유저에게 노출되지 않습니다.</w:t>
+              <w:t>내부 공유용 아이템 설명. 유저에게 노출되지 않습니다.</w:t>
             </w:r>
           </w:p>
         </w:tc>
@@ -18168,37 +16481,12 @@
               </w:rPr>
               <w:t xml:space="preserve">ex. </w:t>
             </w:r>
-            <w:proofErr w:type="spellStart"/>
-            <w:r>
-              <w:rPr>
-                <w:rFonts w:hint="eastAsia"/>
-                <w:sz w:val="21"/>
-              </w:rPr>
-              <w:t>포션류</w:t>
-            </w:r>
-            <w:proofErr w:type="spellEnd"/>
-            <w:r>
-              <w:rPr>
-                <w:rFonts w:hint="eastAsia"/>
-                <w:sz w:val="21"/>
-              </w:rPr>
-              <w:t xml:space="preserve">, 무기류, </w:t>
-            </w:r>
-            <w:proofErr w:type="spellStart"/>
-            <w:r>
-              <w:rPr>
-                <w:rFonts w:hint="eastAsia"/>
-                <w:sz w:val="21"/>
-              </w:rPr>
-              <w:t>모자류</w:t>
-            </w:r>
-            <w:proofErr w:type="spellEnd"/>
-            <w:r>
-              <w:rPr>
-                <w:rFonts w:hint="eastAsia"/>
-                <w:sz w:val="21"/>
-              </w:rPr>
-              <w:t>)</w:t>
+            <w:r>
+              <w:rPr>
+                <w:rFonts w:hint="eastAsia"/>
+                <w:sz w:val="21"/>
+              </w:rPr>
+              <w:t>포션류, 무기류, 모자류)</w:t>
             </w:r>
             <w:r>
               <w:rPr>
@@ -18276,39 +16564,7 @@
                 <w:rFonts w:hint="eastAsia"/>
                 <w:sz w:val="21"/>
               </w:rPr>
-              <w:t xml:space="preserve">(체력 정수 회복 </w:t>
-            </w:r>
-            <w:proofErr w:type="spellStart"/>
-            <w:r>
-              <w:rPr>
-                <w:rFonts w:hint="eastAsia"/>
-                <w:sz w:val="21"/>
-              </w:rPr>
-              <w:t>포션</w:t>
-            </w:r>
-            <w:proofErr w:type="spellEnd"/>
-            <w:r>
-              <w:rPr>
-                <w:rFonts w:hint="eastAsia"/>
-                <w:sz w:val="21"/>
-              </w:rPr>
-              <w:t xml:space="preserve">, 마나 </w:t>
-            </w:r>
-            <w:proofErr w:type="spellStart"/>
-            <w:r>
-              <w:rPr>
-                <w:rFonts w:hint="eastAsia"/>
-                <w:sz w:val="21"/>
-              </w:rPr>
-              <w:t>포션</w:t>
-            </w:r>
-            <w:proofErr w:type="spellEnd"/>
-            <w:r>
-              <w:rPr>
-                <w:rFonts w:hint="eastAsia"/>
-                <w:sz w:val="21"/>
-              </w:rPr>
-              <w:t xml:space="preserve"> 등등)</w:t>
+              <w:t>(체력 정수 회복 포션, 마나 포션 등등)</w:t>
             </w:r>
           </w:p>
         </w:tc>
@@ -18361,7 +16617,6 @@
               </w:rPr>
               <w:t xml:space="preserve">아이템의 </w:t>
             </w:r>
-            <w:proofErr w:type="spellStart"/>
             <w:r>
               <w:rPr>
                 <w:rFonts w:hint="eastAsia"/>
@@ -18369,7 +16624,6 @@
               </w:rPr>
               <w:t>갯수</w:t>
             </w:r>
-            <w:proofErr w:type="spellEnd"/>
             <w:r>
               <w:rPr>
                 <w:rFonts w:hint="eastAsia"/>
@@ -18476,23 +16730,7 @@
                 <w:rFonts w:hint="eastAsia"/>
                 <w:sz w:val="21"/>
               </w:rPr>
-              <w:t>(</w:t>
-            </w:r>
-            <w:proofErr w:type="spellStart"/>
-            <w:r>
-              <w:rPr>
-                <w:rFonts w:hint="eastAsia"/>
-                <w:sz w:val="21"/>
-              </w:rPr>
-              <w:t>레거시</w:t>
-            </w:r>
-            <w:proofErr w:type="spellEnd"/>
-            <w:r>
-              <w:rPr>
-                <w:rFonts w:hint="eastAsia"/>
-                <w:sz w:val="21"/>
-              </w:rPr>
-              <w:t>)</w:t>
+              <w:t>(레거시)</w:t>
             </w:r>
           </w:p>
           <w:p>
@@ -18514,48 +16752,23 @@
                 <w:rFonts w:hint="eastAsia"/>
                 <w:sz w:val="21"/>
               </w:rPr>
-              <w:t>(</w:t>
-            </w:r>
-            <w:proofErr w:type="spellStart"/>
-            <w:r>
-              <w:rPr>
-                <w:rFonts w:hint="eastAsia"/>
-                <w:sz w:val="21"/>
-              </w:rPr>
-              <w:t>노말</w:t>
-            </w:r>
-            <w:proofErr w:type="spellEnd"/>
-            <w:r>
-              <w:rPr>
-                <w:rFonts w:hint="eastAsia"/>
-                <w:sz w:val="21"/>
-              </w:rPr>
-              <w:t>)</w:t>
-            </w:r>
-          </w:p>
-          <w:p>
-            <w:pPr>
-              <w:spacing w:line="276" w:lineRule="auto"/>
-              <w:rPr>
-                <w:sz w:val="21"/>
-              </w:rPr>
-            </w:pPr>
-            <w:r>
-              <w:rPr>
-                <w:rFonts w:hint="eastAsia"/>
-                <w:sz w:val="21"/>
-              </w:rPr>
-              <w:t xml:space="preserve">2 : </w:t>
-            </w:r>
-            <w:proofErr w:type="spellStart"/>
-            <w:r>
-              <w:rPr>
-                <w:rFonts w:hint="eastAsia"/>
-                <w:sz w:val="21"/>
-              </w:rPr>
-              <w:t>파랑색</w:t>
-            </w:r>
-            <w:proofErr w:type="spellEnd"/>
+              <w:t>(노말)</w:t>
+            </w:r>
+          </w:p>
+          <w:p>
+            <w:pPr>
+              <w:spacing w:line="276" w:lineRule="auto"/>
+              <w:rPr>
+                <w:sz w:val="21"/>
+              </w:rPr>
+            </w:pPr>
+            <w:r>
+              <w:rPr>
+                <w:rFonts w:hint="eastAsia"/>
+                <w:sz w:val="21"/>
+              </w:rPr>
+              <w:t>2 : 파랑색</w:t>
+            </w:r>
             <w:r>
               <w:rPr>
                 <w:rFonts w:hint="eastAsia"/>
@@ -18583,23 +16796,7 @@
                 <w:rFonts w:hint="eastAsia"/>
                 <w:sz w:val="21"/>
               </w:rPr>
-              <w:t>(</w:t>
-            </w:r>
-            <w:proofErr w:type="spellStart"/>
-            <w:r>
-              <w:rPr>
-                <w:rFonts w:hint="eastAsia"/>
-                <w:sz w:val="21"/>
-              </w:rPr>
-              <w:t>에픽</w:t>
-            </w:r>
-            <w:proofErr w:type="spellEnd"/>
-            <w:r>
-              <w:rPr>
-                <w:rFonts w:hint="eastAsia"/>
-                <w:sz w:val="21"/>
-              </w:rPr>
-              <w:t>)</w:t>
+              <w:t>(에픽)</w:t>
             </w:r>
           </w:p>
           <w:p>
@@ -18644,14 +16841,12 @@
                 <w:sz w:val="21"/>
               </w:rPr>
             </w:pPr>
-            <w:proofErr w:type="spellStart"/>
             <w:r>
               <w:rPr>
                 <w:sz w:val="21"/>
               </w:rPr>
               <w:t>coolTime</w:t>
             </w:r>
-            <w:proofErr w:type="spellEnd"/>
           </w:p>
         </w:tc>
         <w:tc>
@@ -18671,23 +16866,7 @@
                 <w:rFonts w:hint="eastAsia"/>
                 <w:sz w:val="21"/>
               </w:rPr>
-              <w:t xml:space="preserve">아이템의 사용 재사용 </w:t>
-            </w:r>
-            <w:proofErr w:type="spellStart"/>
-            <w:r>
-              <w:rPr>
-                <w:rFonts w:hint="eastAsia"/>
-                <w:sz w:val="21"/>
-              </w:rPr>
-              <w:t>쿨타임</w:t>
-            </w:r>
-            <w:proofErr w:type="spellEnd"/>
-            <w:r>
-              <w:rPr>
-                <w:rFonts w:hint="eastAsia"/>
-                <w:sz w:val="21"/>
-              </w:rPr>
-              <w:t>. 정수 입력</w:t>
+              <w:t>아이템의 사용 재사용 쿨타임. 정수 입력</w:t>
             </w:r>
           </w:p>
         </w:tc>
@@ -18769,7 +16948,6 @@
                 <w:sz w:val="21"/>
               </w:rPr>
             </w:pPr>
-            <w:proofErr w:type="spellStart"/>
             <w:r>
               <w:rPr>
                 <w:rFonts w:hint="eastAsia"/>
@@ -18777,7 +16955,6 @@
               </w:rPr>
               <w:t>valueType</w:t>
             </w:r>
-            <w:proofErr w:type="spellEnd"/>
           </w:p>
         </w:tc>
         <w:tc>
@@ -18798,39 +16975,7 @@
                 <w:rFonts w:hint="eastAsia"/>
                 <w:sz w:val="21"/>
               </w:rPr>
-              <w:t xml:space="preserve">아이템 </w:t>
-            </w:r>
-            <w:proofErr w:type="spellStart"/>
-            <w:r>
-              <w:rPr>
-                <w:rFonts w:hint="eastAsia"/>
-                <w:sz w:val="21"/>
-              </w:rPr>
-              <w:t>판매시의</w:t>
-            </w:r>
-            <w:proofErr w:type="spellEnd"/>
-            <w:r>
-              <w:rPr>
-                <w:rFonts w:hint="eastAsia"/>
-                <w:sz w:val="21"/>
-              </w:rPr>
-              <w:t xml:space="preserve"> </w:t>
-            </w:r>
-            <w:proofErr w:type="spellStart"/>
-            <w:r>
-              <w:rPr>
-                <w:rFonts w:hint="eastAsia"/>
-                <w:sz w:val="21"/>
-              </w:rPr>
-              <w:t>판매가치</w:t>
-            </w:r>
-            <w:proofErr w:type="spellEnd"/>
-            <w:r>
-              <w:rPr>
-                <w:rFonts w:hint="eastAsia"/>
-                <w:sz w:val="21"/>
-              </w:rPr>
-              <w:t xml:space="preserve"> 타입</w:t>
+              <w:t>아이템 판매시의 판매가치 타입</w:t>
             </w:r>
             <w:r>
               <w:rPr>
@@ -18844,23 +16989,7 @@
                 <w:rFonts w:hint="eastAsia"/>
                 <w:sz w:val="21"/>
               </w:rPr>
-              <w:t xml:space="preserve"> 구입 시의 가격은 </w:t>
-            </w:r>
-            <w:proofErr w:type="spellStart"/>
-            <w:r>
-              <w:rPr>
-                <w:rFonts w:hint="eastAsia"/>
-                <w:sz w:val="21"/>
-              </w:rPr>
-              <w:t>상점쪽</w:t>
-            </w:r>
-            <w:proofErr w:type="spellEnd"/>
-            <w:r>
-              <w:rPr>
-                <w:rFonts w:hint="eastAsia"/>
-                <w:sz w:val="21"/>
-              </w:rPr>
-              <w:t xml:space="preserve"> 테이블에서 합니다.</w:t>
+              <w:t xml:space="preserve"> 구입 시의 가격은 상점쪽 테이블에서 합니다.</w:t>
             </w:r>
           </w:p>
           <w:p>
@@ -18948,17 +17077,8 @@
                 <w:rFonts w:hint="eastAsia"/>
                 <w:sz w:val="21"/>
               </w:rPr>
-              <w:t xml:space="preserve">아이템 </w:t>
-            </w:r>
-            <w:proofErr w:type="spellStart"/>
-            <w:r>
-              <w:rPr>
-                <w:rFonts w:hint="eastAsia"/>
-                <w:sz w:val="21"/>
-              </w:rPr>
-              <w:t>판매가치</w:t>
-            </w:r>
-            <w:proofErr w:type="spellEnd"/>
+              <w:t>아이템 판매가치</w:t>
+            </w:r>
             <w:r>
               <w:rPr>
                 <w:rFonts w:hint="eastAsia"/>
@@ -18966,59 +17086,25 @@
               </w:rPr>
               <w:t xml:space="preserve">. </w:t>
             </w:r>
-            <w:proofErr w:type="spellStart"/>
             <w:r>
               <w:rPr>
                 <w:sz w:val="21"/>
               </w:rPr>
               <w:t>valueType</w:t>
             </w:r>
-            <w:proofErr w:type="spellEnd"/>
-            <w:r>
-              <w:rPr>
-                <w:rFonts w:hint="eastAsia"/>
-                <w:sz w:val="21"/>
-              </w:rPr>
-              <w:t xml:space="preserve">에 따른 상점에 되팔 때의 </w:t>
-            </w:r>
-            <w:proofErr w:type="spellStart"/>
-            <w:r>
-              <w:rPr>
-                <w:rFonts w:hint="eastAsia"/>
-                <w:sz w:val="21"/>
-              </w:rPr>
-              <w:t>가격입니당</w:t>
-            </w:r>
-            <w:proofErr w:type="spellEnd"/>
-            <w:r>
-              <w:rPr>
-                <w:rFonts w:hint="eastAsia"/>
-                <w:sz w:val="21"/>
-              </w:rPr>
-              <w:t>.</w:t>
-            </w:r>
-            <w:r>
-              <w:rPr>
-                <w:rFonts w:hint="eastAsia"/>
-                <w:sz w:val="21"/>
-              </w:rPr>
-              <w:t xml:space="preserve"> 이 값에 따라서 가격을 </w:t>
-            </w:r>
-            <w:proofErr w:type="spellStart"/>
-            <w:r>
-              <w:rPr>
-                <w:rFonts w:hint="eastAsia"/>
-                <w:sz w:val="21"/>
-              </w:rPr>
-              <w:t>되돌려받습니다</w:t>
-            </w:r>
-            <w:proofErr w:type="spellEnd"/>
-            <w:r>
-              <w:rPr>
-                <w:rFonts w:hint="eastAsia"/>
-                <w:sz w:val="21"/>
-              </w:rPr>
-              <w:t>.</w:t>
+            <w:r>
+              <w:rPr>
+                <w:rFonts w:hint="eastAsia"/>
+                <w:sz w:val="21"/>
+              </w:rPr>
+              <w:t>에 따른 상점에 되팔 때의 가격입니당.</w:t>
+            </w:r>
+            <w:r>
+              <w:rPr>
+                <w:rFonts w:hint="eastAsia"/>
+                <w:sz w:val="21"/>
+              </w:rPr>
+              <w:t xml:space="preserve"> 이 값에 따라서 가격을 되돌려받습니다.</w:t>
             </w:r>
           </w:p>
         </w:tc>
@@ -19042,7 +17128,6 @@
                 <w:sz w:val="21"/>
               </w:rPr>
             </w:pPr>
-            <w:proofErr w:type="spellStart"/>
             <w:r>
               <w:rPr>
                 <w:rFonts w:hint="eastAsia"/>
@@ -19050,7 +17135,6 @@
               </w:rPr>
               <w:t>overLap</w:t>
             </w:r>
-            <w:proofErr w:type="spellEnd"/>
           </w:p>
         </w:tc>
         <w:tc>
@@ -19071,46 +17155,14 @@
                 <w:rFonts w:hint="eastAsia"/>
                 <w:sz w:val="21"/>
               </w:rPr>
-              <w:t xml:space="preserve">아이템을 </w:t>
-            </w:r>
-            <w:proofErr w:type="spellStart"/>
-            <w:r>
-              <w:rPr>
-                <w:rFonts w:hint="eastAsia"/>
-                <w:sz w:val="21"/>
-              </w:rPr>
-              <w:t>여러개</w:t>
-            </w:r>
-            <w:proofErr w:type="spellEnd"/>
-            <w:r>
-              <w:rPr>
-                <w:rFonts w:hint="eastAsia"/>
-                <w:sz w:val="21"/>
-              </w:rPr>
-              <w:t xml:space="preserve"> 겹칠 수 있는가?</w:t>
-            </w:r>
-            <w:r>
-              <w:rPr>
-                <w:rFonts w:hint="eastAsia"/>
-                <w:sz w:val="21"/>
-              </w:rPr>
-              <w:t xml:space="preserve"> 골드, </w:t>
-            </w:r>
-            <w:proofErr w:type="spellStart"/>
-            <w:r>
-              <w:rPr>
-                <w:rFonts w:hint="eastAsia"/>
-                <w:sz w:val="21"/>
-              </w:rPr>
-              <w:t>포션</w:t>
-            </w:r>
-            <w:proofErr w:type="spellEnd"/>
-            <w:r>
-              <w:rPr>
-                <w:rFonts w:hint="eastAsia"/>
-                <w:sz w:val="21"/>
-              </w:rPr>
-              <w:t xml:space="preserve"> 등과 같은 소모품은 겹치게 할 수 있지만, 무기같은 장비류는 겹치지 않게 하기 위함입니다.</w:t>
+              <w:t>아이템을 여러개 겹칠 수 있는가?</w:t>
+            </w:r>
+            <w:r>
+              <w:rPr>
+                <w:rFonts w:hint="eastAsia"/>
+                <w:sz w:val="21"/>
+              </w:rPr>
+              <w:t xml:space="preserve"> 골드, 포션 등과 같은 소모품은 겹치게 할 수 있지만, 무기같은 장비류는 겹치지 않게 하기 위함입니다.</w:t>
             </w:r>
           </w:p>
           <w:p>
@@ -19164,7 +17216,6 @@
                 <w:sz w:val="21"/>
               </w:rPr>
             </w:pPr>
-            <w:proofErr w:type="spellStart"/>
             <w:r>
               <w:rPr>
                 <w:rFonts w:hint="eastAsia"/>
@@ -19172,7 +17223,6 @@
               </w:rPr>
               <w:t>manNum</w:t>
             </w:r>
-            <w:proofErr w:type="spellEnd"/>
           </w:p>
         </w:tc>
         <w:tc>
@@ -19193,17 +17243,8 @@
                 <w:rFonts w:hint="eastAsia"/>
                 <w:sz w:val="21"/>
               </w:rPr>
-              <w:t xml:space="preserve">최대 보유 </w:t>
-            </w:r>
-            <w:proofErr w:type="spellStart"/>
-            <w:r>
-              <w:rPr>
-                <w:rFonts w:hint="eastAsia"/>
-                <w:sz w:val="21"/>
-              </w:rPr>
-              <w:t>갯수</w:t>
-            </w:r>
-            <w:proofErr w:type="spellEnd"/>
+              <w:t>최대 보유 갯수</w:t>
+            </w:r>
             <w:r>
               <w:rPr>
                 <w:rFonts w:hint="eastAsia"/>
@@ -19216,117 +17257,21 @@
                 <w:rFonts w:hint="eastAsia"/>
                 <w:sz w:val="21"/>
               </w:rPr>
-              <w:t xml:space="preserve"> </w:t>
-            </w:r>
-            <w:proofErr w:type="spellStart"/>
-            <w:r>
-              <w:rPr>
-                <w:rFonts w:hint="eastAsia"/>
-                <w:sz w:val="21"/>
-              </w:rPr>
-              <w:t>정수값을</w:t>
-            </w:r>
-            <w:proofErr w:type="spellEnd"/>
-            <w:r>
-              <w:rPr>
-                <w:rFonts w:hint="eastAsia"/>
-                <w:sz w:val="21"/>
-              </w:rPr>
-              <w:t xml:space="preserve"> 입력합니다.</w:t>
-            </w:r>
-            <w:r>
-              <w:rPr>
-                <w:rFonts w:hint="eastAsia"/>
-                <w:sz w:val="21"/>
-              </w:rPr>
-              <w:t xml:space="preserve"> 해당 아이템의 최대 보유 </w:t>
-            </w:r>
-            <w:proofErr w:type="spellStart"/>
-            <w:r>
-              <w:rPr>
-                <w:rFonts w:hint="eastAsia"/>
-                <w:sz w:val="21"/>
-              </w:rPr>
-              <w:t>갯수를</w:t>
-            </w:r>
-            <w:proofErr w:type="spellEnd"/>
-            <w:r>
-              <w:rPr>
-                <w:rFonts w:hint="eastAsia"/>
-                <w:sz w:val="21"/>
-              </w:rPr>
-              <w:t xml:space="preserve"> 설정합니다.</w:t>
-            </w:r>
-            <w:r>
-              <w:rPr>
-                <w:rFonts w:hint="eastAsia"/>
-                <w:sz w:val="21"/>
-              </w:rPr>
-              <w:t xml:space="preserve"> 해당 </w:t>
-            </w:r>
-            <w:proofErr w:type="spellStart"/>
-            <w:r>
-              <w:rPr>
-                <w:rFonts w:hint="eastAsia"/>
-                <w:sz w:val="21"/>
-              </w:rPr>
-              <w:t>갯수를</w:t>
-            </w:r>
-            <w:proofErr w:type="spellEnd"/>
-            <w:r>
-              <w:rPr>
-                <w:rFonts w:hint="eastAsia"/>
-                <w:sz w:val="21"/>
-              </w:rPr>
-              <w:t xml:space="preserve"> 넘어가면, 새로운 슬롯에서 해당 아이템의 </w:t>
-            </w:r>
-            <w:proofErr w:type="spellStart"/>
-            <w:r>
-              <w:rPr>
-                <w:rFonts w:hint="eastAsia"/>
-                <w:sz w:val="21"/>
-              </w:rPr>
-              <w:t>갯수가</w:t>
-            </w:r>
-            <w:proofErr w:type="spellEnd"/>
-            <w:r>
-              <w:rPr>
-                <w:rFonts w:hint="eastAsia"/>
-                <w:sz w:val="21"/>
-              </w:rPr>
-              <w:t xml:space="preserve"> 1</w:t>
-            </w:r>
-            <w:proofErr w:type="spellStart"/>
-            <w:r>
-              <w:rPr>
-                <w:rFonts w:hint="eastAsia"/>
-                <w:sz w:val="21"/>
-              </w:rPr>
-              <w:t>부터</w:t>
-            </w:r>
-            <w:proofErr w:type="spellEnd"/>
-            <w:r>
-              <w:rPr>
-                <w:rFonts w:hint="eastAsia"/>
-                <w:sz w:val="21"/>
-              </w:rPr>
-              <w:t xml:space="preserve"> 시작됩니다. 단, 골드는 </w:t>
-            </w:r>
-            <w:proofErr w:type="spellStart"/>
-            <w:r>
-              <w:rPr>
-                <w:rFonts w:hint="eastAsia"/>
-                <w:sz w:val="21"/>
-              </w:rPr>
-              <w:t>인벤토리에서</w:t>
-            </w:r>
-            <w:proofErr w:type="spellEnd"/>
-            <w:r>
-              <w:rPr>
-                <w:rFonts w:hint="eastAsia"/>
-                <w:sz w:val="21"/>
-              </w:rPr>
-              <w:t xml:space="preserve"> 슬롯을 차지하는 형태가 아니므로 최대 허용 골드를 허용하면 나머지의 값들</w:t>
+              <w:t xml:space="preserve"> 정수값을 입력합니다.</w:t>
+            </w:r>
+            <w:r>
+              <w:rPr>
+                <w:rFonts w:hint="eastAsia"/>
+                <w:sz w:val="21"/>
+              </w:rPr>
+              <w:t xml:space="preserve"> 해당 아이템의 최대 보유 갯수를 설정합니다.</w:t>
+            </w:r>
+            <w:r>
+              <w:rPr>
+                <w:rFonts w:hint="eastAsia"/>
+                <w:sz w:val="21"/>
+              </w:rPr>
+              <w:t xml:space="preserve"> 해당 갯수를 넘어가면, 새로운 슬롯에서 해당 아이템의 갯수가 1부터 시작됩니다. 단, 골드는 인벤토리에서 슬롯을 차지하는 형태가 아니므로 최대 허용 골드를 허용하면 나머지의 값들</w:t>
             </w:r>
             <w:r>
               <w:rPr>
@@ -19334,46 +17279,14 @@
                 <w:sz w:val="21"/>
               </w:rPr>
               <w:lastRenderedPageBreak/>
-              <w:t xml:space="preserve">은 </w:t>
-            </w:r>
-            <w:proofErr w:type="spellStart"/>
-            <w:r>
-              <w:rPr>
-                <w:rFonts w:hint="eastAsia"/>
-                <w:sz w:val="21"/>
-              </w:rPr>
-              <w:t>반환처리합니다</w:t>
-            </w:r>
-            <w:proofErr w:type="spellEnd"/>
-            <w:r>
-              <w:rPr>
-                <w:rFonts w:hint="eastAsia"/>
-                <w:sz w:val="21"/>
-              </w:rPr>
-              <w:t>.</w:t>
-            </w:r>
-            <w:r>
-              <w:rPr>
-                <w:rFonts w:hint="eastAsia"/>
-                <w:sz w:val="21"/>
-              </w:rPr>
-              <w:t xml:space="preserve"> &lt;- 이 부분은 </w:t>
-            </w:r>
-            <w:proofErr w:type="spellStart"/>
-            <w:r>
-              <w:rPr>
-                <w:rFonts w:hint="eastAsia"/>
-                <w:sz w:val="21"/>
-              </w:rPr>
-              <w:t>에러처리</w:t>
-            </w:r>
-            <w:proofErr w:type="spellEnd"/>
-            <w:r>
-              <w:rPr>
-                <w:rFonts w:hint="eastAsia"/>
-                <w:sz w:val="21"/>
-              </w:rPr>
-              <w:t xml:space="preserve"> 부분에서 추가로 다룰 예정입니다.</w:t>
+              <w:t>은 반환처리합니다.</w:t>
+            </w:r>
+            <w:r>
+              <w:rPr>
+                <w:rFonts w:hint="eastAsia"/>
+                <w:sz w:val="21"/>
+              </w:rPr>
+              <w:t xml:space="preserve"> &lt;- 이 부분은 에러처리 부분에서 추가로 다룰 예정입니다.</w:t>
             </w:r>
           </w:p>
         </w:tc>
@@ -19397,7 +17310,6 @@
                 <w:sz w:val="21"/>
               </w:rPr>
             </w:pPr>
-            <w:proofErr w:type="spellStart"/>
             <w:r>
               <w:rPr>
                 <w:rFonts w:hint="eastAsia"/>
@@ -19406,7 +17318,6 @@
               <w:lastRenderedPageBreak/>
               <w:t>attSpeed</w:t>
             </w:r>
-            <w:proofErr w:type="spellEnd"/>
           </w:p>
         </w:tc>
         <w:tc>
@@ -19544,7 +17455,6 @@
                 <w:sz w:val="21"/>
               </w:rPr>
             </w:pPr>
-            <w:proofErr w:type="spellStart"/>
             <w:r>
               <w:rPr>
                 <w:rFonts w:hint="eastAsia"/>
@@ -19552,7 +17462,6 @@
               </w:rPr>
               <w:t>criDam</w:t>
             </w:r>
-            <w:proofErr w:type="spellEnd"/>
           </w:p>
         </w:tc>
         <w:tc>
@@ -19611,7 +17520,6 @@
                 <w:sz w:val="21"/>
               </w:rPr>
             </w:pPr>
-            <w:proofErr w:type="spellStart"/>
             <w:r>
               <w:rPr>
                 <w:rFonts w:hint="eastAsia"/>
@@ -19619,7 +17527,6 @@
               </w:rPr>
               <w:t>def</w:t>
             </w:r>
-            <w:proofErr w:type="spellEnd"/>
           </w:p>
         </w:tc>
         <w:tc>
@@ -19664,7 +17571,6 @@
                 <w:sz w:val="21"/>
               </w:rPr>
             </w:pPr>
-            <w:proofErr w:type="spellStart"/>
             <w:r>
               <w:rPr>
                 <w:rFonts w:hint="eastAsia"/>
@@ -19672,7 +17578,6 @@
               </w:rPr>
               <w:t>str</w:t>
             </w:r>
-            <w:proofErr w:type="spellEnd"/>
           </w:p>
         </w:tc>
         <w:tc>
@@ -19717,7 +17622,6 @@
                 <w:sz w:val="21"/>
               </w:rPr>
             </w:pPr>
-            <w:proofErr w:type="spellStart"/>
             <w:r>
               <w:rPr>
                 <w:rFonts w:hint="eastAsia"/>
@@ -19725,7 +17629,6 @@
               </w:rPr>
               <w:t>agi</w:t>
             </w:r>
-            <w:proofErr w:type="spellEnd"/>
           </w:p>
         </w:tc>
         <w:tc>
@@ -19770,7 +17673,6 @@
                 <w:sz w:val="21"/>
               </w:rPr>
             </w:pPr>
-            <w:proofErr w:type="spellStart"/>
             <w:r>
               <w:rPr>
                 <w:rFonts w:hint="eastAsia"/>
@@ -19778,7 +17680,6 @@
               </w:rPr>
               <w:t>int</w:t>
             </w:r>
-            <w:proofErr w:type="spellEnd"/>
           </w:p>
         </w:tc>
         <w:tc>
@@ -19874,7 +17775,6 @@
                 <w:sz w:val="21"/>
               </w:rPr>
             </w:pPr>
-            <w:proofErr w:type="spellStart"/>
             <w:r>
               <w:rPr>
                 <w:rFonts w:hint="eastAsia"/>
@@ -19882,7 +17782,6 @@
               </w:rPr>
               <w:t>hp</w:t>
             </w:r>
-            <w:proofErr w:type="spellEnd"/>
           </w:p>
         </w:tc>
         <w:tc>
@@ -19927,7 +17826,6 @@
                 <w:sz w:val="21"/>
               </w:rPr>
             </w:pPr>
-            <w:proofErr w:type="spellStart"/>
             <w:r>
               <w:rPr>
                 <w:rFonts w:hint="eastAsia"/>
@@ -19935,7 +17833,6 @@
               </w:rPr>
               <w:t>mp</w:t>
             </w:r>
-            <w:proofErr w:type="spellEnd"/>
           </w:p>
         </w:tc>
         <w:tc>
@@ -19980,7 +17877,6 @@
                 <w:sz w:val="21"/>
               </w:rPr>
             </w:pPr>
-            <w:proofErr w:type="spellStart"/>
             <w:r>
               <w:rPr>
                 <w:rFonts w:hint="eastAsia"/>
@@ -19988,7 +17884,6 @@
               </w:rPr>
               <w:t>moveSpeed</w:t>
             </w:r>
-            <w:proofErr w:type="spellEnd"/>
           </w:p>
         </w:tc>
         <w:tc>
@@ -20060,7 +17955,6 @@
                 <w:sz w:val="21"/>
               </w:rPr>
             </w:pPr>
-            <w:proofErr w:type="spellStart"/>
             <w:r>
               <w:rPr>
                 <w:rFonts w:hint="eastAsia"/>
@@ -20068,7 +17962,6 @@
               </w:rPr>
               <w:t>randomDrop</w:t>
             </w:r>
-            <w:proofErr w:type="spellEnd"/>
           </w:p>
         </w:tc>
         <w:tc>
@@ -20084,37 +17977,12 @@
                 <w:sz w:val="21"/>
               </w:rPr>
             </w:pPr>
-            <w:proofErr w:type="spellStart"/>
-            <w:r>
-              <w:rPr>
-                <w:rFonts w:hint="eastAsia"/>
-                <w:sz w:val="21"/>
-              </w:rPr>
-              <w:t>랜덤박스일</w:t>
-            </w:r>
-            <w:proofErr w:type="spellEnd"/>
-            <w:r>
-              <w:rPr>
-                <w:rFonts w:hint="eastAsia"/>
-                <w:sz w:val="21"/>
-              </w:rPr>
-              <w:t xml:space="preserve"> 경우의 </w:t>
-            </w:r>
-            <w:proofErr w:type="spellStart"/>
-            <w:r>
-              <w:rPr>
-                <w:rFonts w:hint="eastAsia"/>
-                <w:sz w:val="21"/>
-              </w:rPr>
-              <w:t>드랍</w:t>
-            </w:r>
-            <w:proofErr w:type="spellEnd"/>
-            <w:r>
-              <w:rPr>
-                <w:rFonts w:hint="eastAsia"/>
-                <w:sz w:val="21"/>
-              </w:rPr>
-              <w:t>id</w:t>
+            <w:r>
+              <w:rPr>
+                <w:rFonts w:hint="eastAsia"/>
+                <w:sz w:val="21"/>
+              </w:rPr>
+              <w:t>랜덤박스일 경우의 드랍id</w:t>
             </w:r>
             <w:r>
               <w:rPr>
@@ -20143,21 +18011,12 @@
               </w:rPr>
               <w:t>xml</w:t>
             </w:r>
-            <w:proofErr w:type="spellStart"/>
-            <w:r>
-              <w:rPr>
-                <w:rFonts w:hint="eastAsia"/>
-                <w:sz w:val="21"/>
-              </w:rPr>
-              <w:t>를</w:t>
-            </w:r>
-            <w:proofErr w:type="spellEnd"/>
-            <w:r>
-              <w:rPr>
-                <w:rFonts w:hint="eastAsia"/>
-                <w:sz w:val="21"/>
-              </w:rPr>
-              <w:t xml:space="preserve"> 사용</w:t>
+            <w:r>
+              <w:rPr>
+                <w:rFonts w:hint="eastAsia"/>
+                <w:sz w:val="21"/>
+              </w:rPr>
+              <w:t>를 사용</w:t>
             </w:r>
             <w:r>
               <w:rPr>
@@ -20188,7 +18047,6 @@
                 <w:sz w:val="21"/>
               </w:rPr>
             </w:pPr>
-            <w:proofErr w:type="spellStart"/>
             <w:r>
               <w:rPr>
                 <w:rFonts w:hint="eastAsia"/>
@@ -20196,7 +18054,6 @@
               </w:rPr>
               <w:t>confirmDrop</w:t>
             </w:r>
-            <w:proofErr w:type="spellEnd"/>
           </w:p>
         </w:tc>
         <w:tc>
@@ -20212,44 +18069,19 @@
                 <w:sz w:val="21"/>
               </w:rPr>
             </w:pPr>
-            <w:proofErr w:type="spellStart"/>
-            <w:r>
-              <w:rPr>
-                <w:rFonts w:hint="eastAsia"/>
-                <w:sz w:val="21"/>
-              </w:rPr>
-              <w:t>드랍</w:t>
-            </w:r>
-            <w:proofErr w:type="spellEnd"/>
-            <w:r>
-              <w:rPr>
-                <w:rFonts w:hint="eastAsia"/>
-                <w:sz w:val="21"/>
-              </w:rPr>
-              <w:t xml:space="preserve"> 아이템이 확정 되어있는 박스일 경우 내장된 아이템의 번호 입력</w:t>
-            </w:r>
-            <w:r>
-              <w:rPr>
-                <w:rFonts w:hint="eastAsia"/>
-                <w:sz w:val="21"/>
-              </w:rPr>
-              <w:t xml:space="preserve">합니다. </w:t>
-            </w:r>
-            <w:proofErr w:type="spellStart"/>
-            <w:r>
-              <w:rPr>
-                <w:rFonts w:hint="eastAsia"/>
-                <w:sz w:val="21"/>
-              </w:rPr>
-              <w:t>여러개의</w:t>
-            </w:r>
-            <w:proofErr w:type="spellEnd"/>
-            <w:r>
-              <w:rPr>
-                <w:rFonts w:hint="eastAsia"/>
-                <w:sz w:val="21"/>
-              </w:rPr>
-              <w:t xml:space="preserve"> 아이템이 들어있을 경우, 각 아이템은 |로 구분합니다(</w:t>
+            <w:r>
+              <w:rPr>
+                <w:rFonts w:hint="eastAsia"/>
+                <w:sz w:val="21"/>
+              </w:rPr>
+              <w:t>드랍 아이템이 확정 되어있는 박스일 경우 내장된 아이템의 번호 입력</w:t>
+            </w:r>
+            <w:r>
+              <w:rPr>
+                <w:rFonts w:hint="eastAsia"/>
+                <w:sz w:val="21"/>
+              </w:rPr>
+              <w:t>합니다. 여러개의 아이템이 들어있을 경우, 각 아이템은 |로 구분합니다(</w:t>
             </w:r>
             <w:r>
               <w:rPr>
@@ -20279,7 +18111,6 @@
                 <w:sz w:val="21"/>
               </w:rPr>
             </w:pPr>
-            <w:proofErr w:type="spellStart"/>
             <w:r>
               <w:rPr>
                 <w:rFonts w:hint="eastAsia"/>
@@ -20287,7 +18118,6 @@
               </w:rPr>
               <w:t>iconImagePackage</w:t>
             </w:r>
-            <w:proofErr w:type="spellEnd"/>
           </w:p>
         </w:tc>
         <w:tc>
@@ -20332,7 +18162,6 @@
                 <w:sz w:val="21"/>
               </w:rPr>
             </w:pPr>
-            <w:proofErr w:type="spellStart"/>
             <w:r>
               <w:rPr>
                 <w:rFonts w:hint="eastAsia"/>
@@ -20340,7 +18169,6 @@
               </w:rPr>
               <w:t>iconName</w:t>
             </w:r>
-            <w:proofErr w:type="spellEnd"/>
           </w:p>
         </w:tc>
         <w:tc>
@@ -20806,21 +18634,12 @@
                 <w:sz w:val="21"/>
               </w:rPr>
             </w:pPr>
-            <w:proofErr w:type="spellStart"/>
-            <w:r>
-              <w:rPr>
-                <w:rFonts w:hint="eastAsia"/>
-                <w:sz w:val="21"/>
-              </w:rPr>
-              <w:t>한손장비</w:t>
-            </w:r>
-            <w:proofErr w:type="spellEnd"/>
-            <w:r>
-              <w:rPr>
-                <w:rFonts w:hint="eastAsia"/>
-                <w:sz w:val="21"/>
-              </w:rPr>
-              <w:t xml:space="preserve"> </w:t>
+            <w:r>
+              <w:rPr>
+                <w:rFonts w:hint="eastAsia"/>
+                <w:sz w:val="21"/>
+              </w:rPr>
+              <w:t xml:space="preserve">한손장비 </w:t>
             </w:r>
             <w:r>
               <w:rPr>
@@ -20893,21 +18712,12 @@
                 <w:sz w:val="21"/>
               </w:rPr>
             </w:pPr>
-            <w:proofErr w:type="spellStart"/>
-            <w:r>
-              <w:rPr>
-                <w:rFonts w:hint="eastAsia"/>
-                <w:sz w:val="21"/>
-              </w:rPr>
-              <w:t>한손장비</w:t>
-            </w:r>
-            <w:proofErr w:type="spellEnd"/>
-            <w:r>
-              <w:rPr>
-                <w:rFonts w:hint="eastAsia"/>
-                <w:sz w:val="21"/>
-              </w:rPr>
-              <w:t xml:space="preserve"> </w:t>
+            <w:r>
+              <w:rPr>
+                <w:rFonts w:hint="eastAsia"/>
+                <w:sz w:val="21"/>
+              </w:rPr>
+              <w:t xml:space="preserve">한손장비 </w:t>
             </w:r>
             <w:r>
               <w:rPr>
@@ -20987,21 +18797,12 @@
                 <w:sz w:val="21"/>
               </w:rPr>
             </w:pPr>
-            <w:proofErr w:type="spellStart"/>
-            <w:r>
-              <w:rPr>
-                <w:rFonts w:hint="eastAsia"/>
-                <w:sz w:val="21"/>
-              </w:rPr>
-              <w:t>양손장비</w:t>
-            </w:r>
-            <w:proofErr w:type="spellEnd"/>
-            <w:r>
-              <w:rPr>
-                <w:rFonts w:hint="eastAsia"/>
-                <w:sz w:val="21"/>
-              </w:rPr>
-              <w:t xml:space="preserve"> </w:t>
+            <w:r>
+              <w:rPr>
+                <w:rFonts w:hint="eastAsia"/>
+                <w:sz w:val="21"/>
+              </w:rPr>
+              <w:t xml:space="preserve">양손장비 </w:t>
             </w:r>
             <w:r>
               <w:rPr>
@@ -21077,21 +18878,12 @@
                 <w:sz w:val="21"/>
               </w:rPr>
             </w:pPr>
-            <w:proofErr w:type="spellStart"/>
-            <w:r>
-              <w:rPr>
-                <w:rFonts w:hint="eastAsia"/>
-                <w:sz w:val="21"/>
-              </w:rPr>
-              <w:t>양손장비</w:t>
-            </w:r>
-            <w:proofErr w:type="spellEnd"/>
-            <w:r>
-              <w:rPr>
-                <w:rFonts w:hint="eastAsia"/>
-                <w:sz w:val="21"/>
-              </w:rPr>
-              <w:t xml:space="preserve"> </w:t>
+            <w:r>
+              <w:rPr>
+                <w:rFonts w:hint="eastAsia"/>
+                <w:sz w:val="21"/>
+              </w:rPr>
+              <w:t xml:space="preserve">양손장비 </w:t>
             </w:r>
             <w:r>
               <w:rPr>
@@ -21167,21 +18959,12 @@
                 <w:sz w:val="21"/>
               </w:rPr>
             </w:pPr>
-            <w:proofErr w:type="spellStart"/>
-            <w:r>
-              <w:rPr>
-                <w:rFonts w:hint="eastAsia"/>
-                <w:sz w:val="21"/>
-              </w:rPr>
-              <w:t>판금장비</w:t>
-            </w:r>
-            <w:proofErr w:type="spellEnd"/>
-            <w:r>
-              <w:rPr>
-                <w:rFonts w:hint="eastAsia"/>
-                <w:sz w:val="21"/>
-              </w:rPr>
-              <w:t xml:space="preserve"> </w:t>
+            <w:r>
+              <w:rPr>
+                <w:rFonts w:hint="eastAsia"/>
+                <w:sz w:val="21"/>
+              </w:rPr>
+              <w:t xml:space="preserve">판금장비 </w:t>
             </w:r>
             <w:r>
               <w:rPr>
@@ -21257,21 +19040,12 @@
                 <w:sz w:val="21"/>
               </w:rPr>
             </w:pPr>
-            <w:proofErr w:type="spellStart"/>
-            <w:r>
-              <w:rPr>
-                <w:rFonts w:hint="eastAsia"/>
-                <w:sz w:val="21"/>
-              </w:rPr>
-              <w:t>판금장비</w:t>
-            </w:r>
-            <w:proofErr w:type="spellEnd"/>
-            <w:r>
-              <w:rPr>
-                <w:rFonts w:hint="eastAsia"/>
-                <w:sz w:val="21"/>
-              </w:rPr>
-              <w:t xml:space="preserve"> </w:t>
+            <w:r>
+              <w:rPr>
+                <w:rFonts w:hint="eastAsia"/>
+                <w:sz w:val="21"/>
+              </w:rPr>
+              <w:t xml:space="preserve">판금장비 </w:t>
             </w:r>
             <w:r>
               <w:rPr>
@@ -21347,21 +19121,12 @@
                 <w:sz w:val="21"/>
               </w:rPr>
             </w:pPr>
-            <w:proofErr w:type="spellStart"/>
-            <w:r>
-              <w:rPr>
-                <w:rFonts w:hint="eastAsia"/>
-                <w:sz w:val="21"/>
-              </w:rPr>
-              <w:t>판금장비</w:t>
-            </w:r>
-            <w:proofErr w:type="spellEnd"/>
-            <w:r>
-              <w:rPr>
-                <w:rFonts w:hint="eastAsia"/>
-                <w:sz w:val="21"/>
-              </w:rPr>
-              <w:t xml:space="preserve"> </w:t>
+            <w:r>
+              <w:rPr>
+                <w:rFonts w:hint="eastAsia"/>
+                <w:sz w:val="21"/>
+              </w:rPr>
+              <w:t xml:space="preserve">판금장비 </w:t>
             </w:r>
             <w:r>
               <w:rPr>
@@ -21437,21 +19202,12 @@
                 <w:sz w:val="21"/>
               </w:rPr>
             </w:pPr>
-            <w:proofErr w:type="spellStart"/>
-            <w:r>
-              <w:rPr>
-                <w:rFonts w:hint="eastAsia"/>
-                <w:sz w:val="21"/>
-              </w:rPr>
-              <w:t>판금장비</w:t>
-            </w:r>
-            <w:proofErr w:type="spellEnd"/>
-            <w:r>
-              <w:rPr>
-                <w:rFonts w:hint="eastAsia"/>
-                <w:sz w:val="21"/>
-              </w:rPr>
-              <w:t xml:space="preserve"> </w:t>
+            <w:r>
+              <w:rPr>
+                <w:rFonts w:hint="eastAsia"/>
+                <w:sz w:val="21"/>
+              </w:rPr>
+              <w:t xml:space="preserve">판금장비 </w:t>
             </w:r>
             <w:r>
               <w:rPr>
@@ -21527,21 +19283,12 @@
                 <w:sz w:val="21"/>
               </w:rPr>
             </w:pPr>
-            <w:proofErr w:type="spellStart"/>
-            <w:r>
-              <w:rPr>
-                <w:rFonts w:hint="eastAsia"/>
-                <w:sz w:val="21"/>
-              </w:rPr>
-              <w:t>판금장비</w:t>
-            </w:r>
-            <w:proofErr w:type="spellEnd"/>
-            <w:r>
-              <w:rPr>
-                <w:rFonts w:hint="eastAsia"/>
-                <w:sz w:val="21"/>
-              </w:rPr>
-              <w:t xml:space="preserve"> </w:t>
+            <w:r>
+              <w:rPr>
+                <w:rFonts w:hint="eastAsia"/>
+                <w:sz w:val="21"/>
+              </w:rPr>
+              <w:t xml:space="preserve">판금장비 </w:t>
             </w:r>
             <w:r>
               <w:rPr>
@@ -21617,21 +19364,12 @@
                 <w:sz w:val="21"/>
               </w:rPr>
             </w:pPr>
-            <w:proofErr w:type="spellStart"/>
-            <w:r>
-              <w:rPr>
-                <w:rFonts w:hint="eastAsia"/>
-                <w:sz w:val="21"/>
-              </w:rPr>
-              <w:t>판금장비</w:t>
-            </w:r>
-            <w:proofErr w:type="spellEnd"/>
-            <w:r>
-              <w:rPr>
-                <w:rFonts w:hint="eastAsia"/>
-                <w:sz w:val="21"/>
-              </w:rPr>
-              <w:t xml:space="preserve"> </w:t>
+            <w:r>
+              <w:rPr>
+                <w:rFonts w:hint="eastAsia"/>
+                <w:sz w:val="21"/>
+              </w:rPr>
+              <w:t xml:space="preserve">판금장비 </w:t>
             </w:r>
             <w:r>
               <w:rPr>
@@ -21707,21 +19445,12 @@
                 <w:sz w:val="21"/>
               </w:rPr>
             </w:pPr>
-            <w:proofErr w:type="spellStart"/>
-            <w:r>
-              <w:rPr>
-                <w:rFonts w:hint="eastAsia"/>
-                <w:sz w:val="21"/>
-              </w:rPr>
-              <w:t>판금장비</w:t>
-            </w:r>
-            <w:proofErr w:type="spellEnd"/>
-            <w:r>
-              <w:rPr>
-                <w:rFonts w:hint="eastAsia"/>
-                <w:sz w:val="21"/>
-              </w:rPr>
-              <w:t xml:space="preserve"> </w:t>
+            <w:r>
+              <w:rPr>
+                <w:rFonts w:hint="eastAsia"/>
+                <w:sz w:val="21"/>
+              </w:rPr>
+              <w:t xml:space="preserve">판금장비 </w:t>
             </w:r>
             <w:r>
               <w:rPr>
@@ -21797,21 +19526,12 @@
                 <w:sz w:val="21"/>
               </w:rPr>
             </w:pPr>
-            <w:proofErr w:type="spellStart"/>
-            <w:r>
-              <w:rPr>
-                <w:rFonts w:hint="eastAsia"/>
-                <w:sz w:val="21"/>
-              </w:rPr>
-              <w:t>판금장비</w:t>
-            </w:r>
-            <w:proofErr w:type="spellEnd"/>
-            <w:r>
-              <w:rPr>
-                <w:rFonts w:hint="eastAsia"/>
-                <w:sz w:val="21"/>
-              </w:rPr>
-              <w:t xml:space="preserve"> </w:t>
+            <w:r>
+              <w:rPr>
+                <w:rFonts w:hint="eastAsia"/>
+                <w:sz w:val="21"/>
+              </w:rPr>
+              <w:t xml:space="preserve">판금장비 </w:t>
             </w:r>
             <w:r>
               <w:rPr>
@@ -21887,21 +19607,12 @@
                 <w:sz w:val="21"/>
               </w:rPr>
             </w:pPr>
-            <w:proofErr w:type="spellStart"/>
-            <w:r>
-              <w:rPr>
-                <w:rFonts w:hint="eastAsia"/>
-                <w:sz w:val="21"/>
-              </w:rPr>
-              <w:t>판금장비</w:t>
-            </w:r>
-            <w:proofErr w:type="spellEnd"/>
-            <w:r>
-              <w:rPr>
-                <w:rFonts w:hint="eastAsia"/>
-                <w:sz w:val="21"/>
-              </w:rPr>
-              <w:t xml:space="preserve"> </w:t>
+            <w:r>
+              <w:rPr>
+                <w:rFonts w:hint="eastAsia"/>
+                <w:sz w:val="21"/>
+              </w:rPr>
+              <w:t xml:space="preserve">판금장비 </w:t>
             </w:r>
             <w:r>
               <w:rPr>
@@ -22181,7 +19892,6 @@
                 <w:sz w:val="21"/>
               </w:rPr>
             </w:pPr>
-            <w:proofErr w:type="spellStart"/>
             <w:r>
               <w:rPr>
                 <w:rFonts w:hint="eastAsia"/>
@@ -22189,7 +19899,6 @@
               </w:rPr>
               <w:t>보조장비</w:t>
             </w:r>
-            <w:proofErr w:type="spellEnd"/>
           </w:p>
         </w:tc>
       </w:tr>
@@ -22276,17 +19985,8 @@
                 <w:rFonts w:hint="eastAsia"/>
                 <w:sz w:val="21"/>
               </w:rPr>
-              <w:t xml:space="preserve"> </w:t>
-            </w:r>
-            <w:proofErr w:type="spellStart"/>
-            <w:r>
-              <w:rPr>
-                <w:rFonts w:hint="eastAsia"/>
-                <w:sz w:val="21"/>
-              </w:rPr>
-              <w:t>스크롤류</w:t>
-            </w:r>
-            <w:proofErr w:type="spellEnd"/>
+              <w:t xml:space="preserve"> 스크롤류</w:t>
+            </w:r>
           </w:p>
         </w:tc>
       </w:tr>
@@ -22353,39 +20053,7 @@
                 <w:rFonts w:hint="eastAsia"/>
                 <w:sz w:val="21"/>
               </w:rPr>
-              <w:t xml:space="preserve">소비 아이템 -  </w:t>
-            </w:r>
-            <w:proofErr w:type="spellStart"/>
-            <w:r>
-              <w:rPr>
-                <w:rFonts w:hint="eastAsia"/>
-                <w:sz w:val="21"/>
-              </w:rPr>
-              <w:t>체력포션</w:t>
-            </w:r>
-            <w:proofErr w:type="spellEnd"/>
-            <w:r>
-              <w:rPr>
-                <w:rFonts w:hint="eastAsia"/>
-                <w:sz w:val="21"/>
-              </w:rPr>
-              <w:t>(</w:t>
-            </w:r>
-            <w:proofErr w:type="spellStart"/>
-            <w:r>
-              <w:rPr>
-                <w:rFonts w:hint="eastAsia"/>
-                <w:sz w:val="21"/>
-              </w:rPr>
-              <w:t>정수값</w:t>
-            </w:r>
-            <w:proofErr w:type="spellEnd"/>
-            <w:r>
-              <w:rPr>
-                <w:rFonts w:hint="eastAsia"/>
-                <w:sz w:val="21"/>
-              </w:rPr>
-              <w:t>)</w:t>
+              <w:t>소비 아이템 -  체력포션(정수값)</w:t>
             </w:r>
           </w:p>
         </w:tc>
@@ -22466,23 +20134,7 @@
                 <w:rFonts w:hint="eastAsia"/>
                 <w:sz w:val="21"/>
               </w:rPr>
-              <w:t xml:space="preserve"> </w:t>
-            </w:r>
-            <w:proofErr w:type="spellStart"/>
-            <w:r>
-              <w:rPr>
-                <w:rFonts w:hint="eastAsia"/>
-                <w:sz w:val="21"/>
-              </w:rPr>
-              <w:t>체력포션</w:t>
-            </w:r>
-            <w:proofErr w:type="spellEnd"/>
-            <w:r>
-              <w:rPr>
-                <w:rFonts w:hint="eastAsia"/>
-                <w:sz w:val="21"/>
-              </w:rPr>
-              <w:t>(%로 회복)</w:t>
+              <w:t xml:space="preserve"> 체력포션(%로 회복)</w:t>
             </w:r>
           </w:p>
         </w:tc>
@@ -22563,39 +20215,7 @@
                 <w:rFonts w:hint="eastAsia"/>
                 <w:sz w:val="21"/>
               </w:rPr>
-              <w:t xml:space="preserve"> </w:t>
-            </w:r>
-            <w:proofErr w:type="spellStart"/>
-            <w:r>
-              <w:rPr>
-                <w:rFonts w:hint="eastAsia"/>
-                <w:sz w:val="21"/>
-              </w:rPr>
-              <w:t>기력포션</w:t>
-            </w:r>
-            <w:proofErr w:type="spellEnd"/>
-            <w:r>
-              <w:rPr>
-                <w:rFonts w:hint="eastAsia"/>
-                <w:sz w:val="21"/>
-              </w:rPr>
-              <w:t>(</w:t>
-            </w:r>
-            <w:proofErr w:type="spellStart"/>
-            <w:r>
-              <w:rPr>
-                <w:rFonts w:hint="eastAsia"/>
-                <w:sz w:val="21"/>
-              </w:rPr>
-              <w:t>정수값</w:t>
-            </w:r>
-            <w:proofErr w:type="spellEnd"/>
-            <w:r>
-              <w:rPr>
-                <w:rFonts w:hint="eastAsia"/>
-                <w:sz w:val="21"/>
-              </w:rPr>
-              <w:t>)</w:t>
+              <w:t xml:space="preserve"> 기력포션(정수값)</w:t>
             </w:r>
           </w:p>
         </w:tc>
@@ -22676,23 +20296,7 @@
                 <w:rFonts w:hint="eastAsia"/>
                 <w:sz w:val="21"/>
               </w:rPr>
-              <w:t xml:space="preserve"> </w:t>
-            </w:r>
-            <w:proofErr w:type="spellStart"/>
-            <w:r>
-              <w:rPr>
-                <w:rFonts w:hint="eastAsia"/>
-                <w:sz w:val="21"/>
-              </w:rPr>
-              <w:t>기력포션</w:t>
-            </w:r>
-            <w:proofErr w:type="spellEnd"/>
-            <w:r>
-              <w:rPr>
-                <w:rFonts w:hint="eastAsia"/>
-                <w:sz w:val="21"/>
-              </w:rPr>
-              <w:t>(%로 회복)</w:t>
+              <w:t xml:space="preserve"> 기력포션(%로 회복)</w:t>
             </w:r>
           </w:p>
         </w:tc>
@@ -22773,23 +20377,7 @@
                 <w:rFonts w:hint="eastAsia"/>
                 <w:sz w:val="21"/>
               </w:rPr>
-              <w:t xml:space="preserve"> </w:t>
-            </w:r>
-            <w:proofErr w:type="spellStart"/>
-            <w:r>
-              <w:rPr>
-                <w:rFonts w:hint="eastAsia"/>
-                <w:sz w:val="21"/>
-              </w:rPr>
-              <w:t>만능포션</w:t>
-            </w:r>
-            <w:proofErr w:type="spellEnd"/>
-            <w:r>
-              <w:rPr>
-                <w:rFonts w:hint="eastAsia"/>
-                <w:sz w:val="21"/>
-              </w:rPr>
-              <w:t>(체력, 기력 %로 회복)</w:t>
+              <w:t xml:space="preserve"> 만능포션(체력, 기력 %로 회복)</w:t>
             </w:r>
           </w:p>
         </w:tc>
@@ -22840,7 +20428,6 @@
         <w:t xml:space="preserve"> </w:t>
       </w:r>
       <w:bookmarkStart w:id="34" w:name="_Toc462768229"/>
-      <w:proofErr w:type="spellStart"/>
       <w:r>
         <w:rPr>
           <w:rFonts w:hint="eastAsia"/>
@@ -22848,17 +20435,7 @@
           <w:color w:val="00B0F0"/>
           <w:sz w:val="21"/>
         </w:rPr>
-        <w:t>내구도에</w:t>
-      </w:r>
-      <w:proofErr w:type="spellEnd"/>
-      <w:r>
-        <w:rPr>
-          <w:rFonts w:hint="eastAsia"/>
-          <w:b/>
-          <w:color w:val="00B0F0"/>
-          <w:sz w:val="21"/>
-        </w:rPr>
-        <w:t xml:space="preserve"> 대한 설정</w:t>
+        <w:t>내구도에 대한 설정</w:t>
       </w:r>
       <w:bookmarkEnd w:id="34"/>
     </w:p>
@@ -22913,32 +20490,14 @@
           <w:color w:val="FF0000"/>
           <w:sz w:val="21"/>
         </w:rPr>
-        <w:t xml:space="preserve">는 장비의 </w:t>
-      </w:r>
-      <w:proofErr w:type="spellStart"/>
-      <w:r>
-        <w:rPr>
-          <w:rFonts w:hint="eastAsia"/>
-          <w:b/>
-          <w:color w:val="FF0000"/>
-          <w:sz w:val="21"/>
-        </w:rPr>
-        <w:t>내구도</w:t>
-      </w:r>
-      <w:r>
-        <w:rPr>
-          <w:rFonts w:hint="eastAsia"/>
-          <w:sz w:val="21"/>
-        </w:rPr>
-        <w:t>로</w:t>
-      </w:r>
-      <w:proofErr w:type="spellEnd"/>
-      <w:r>
-        <w:rPr>
-          <w:rFonts w:hint="eastAsia"/>
-          <w:sz w:val="21"/>
-        </w:rPr>
-        <w:t xml:space="preserve"> 작동하게 된다</w:t>
+        <w:t>는 장비의 내구도</w:t>
+      </w:r>
+      <w:r>
+        <w:rPr>
+          <w:rFonts w:hint="eastAsia"/>
+          <w:sz w:val="21"/>
+        </w:rPr>
+        <w:t>로 작동하게 된다</w:t>
       </w:r>
       <w:r>
         <w:rPr>
@@ -23098,55 +20657,7 @@
           <w:rFonts w:hint="eastAsia"/>
           <w:sz w:val="21"/>
         </w:rPr>
-        <w:t xml:space="preserve">의 정의는 </w:t>
-      </w:r>
-      <w:proofErr w:type="spellStart"/>
-      <w:r>
-        <w:rPr>
-          <w:rFonts w:hint="eastAsia"/>
-          <w:sz w:val="21"/>
-        </w:rPr>
-        <w:t>약한공격</w:t>
-      </w:r>
-      <w:proofErr w:type="spellEnd"/>
-      <w:r>
-        <w:rPr>
-          <w:rFonts w:hint="eastAsia"/>
-          <w:sz w:val="21"/>
-        </w:rPr>
-        <w:t xml:space="preserve">, </w:t>
-      </w:r>
-      <w:proofErr w:type="spellStart"/>
-      <w:r>
-        <w:rPr>
-          <w:rFonts w:hint="eastAsia"/>
-          <w:sz w:val="21"/>
-        </w:rPr>
-        <w:t>강한공격</w:t>
-      </w:r>
-      <w:proofErr w:type="spellEnd"/>
-      <w:r>
-        <w:rPr>
-          <w:rFonts w:hint="eastAsia"/>
-          <w:sz w:val="21"/>
-        </w:rPr>
-        <w:t xml:space="preserve">, </w:t>
-      </w:r>
-      <w:proofErr w:type="spellStart"/>
-      <w:r>
-        <w:rPr>
-          <w:rFonts w:hint="eastAsia"/>
-          <w:sz w:val="21"/>
-        </w:rPr>
-        <w:t>스킬공격을</w:t>
-      </w:r>
-      <w:proofErr w:type="spellEnd"/>
-      <w:r>
-        <w:rPr>
-          <w:rFonts w:hint="eastAsia"/>
-          <w:sz w:val="21"/>
-        </w:rPr>
-        <w:t xml:space="preserve"> 모두 포함한다</w:t>
+        <w:t>의 정의는 약한공격, 강한공격, 스킬공격을 모두 포함한다</w:t>
       </w:r>
       <w:r>
         <w:rPr>
@@ -23230,7 +20741,6 @@
         </w:rPr>
         <w:t xml:space="preserve">( 30 / </w:t>
       </w:r>
-      <w:proofErr w:type="spellStart"/>
       <w:r>
         <w:rPr>
           <w:rFonts w:hint="eastAsia"/>
@@ -23238,7 +20748,6 @@
         </w:rPr>
         <w:t>최대내구도</w:t>
       </w:r>
-      <w:proofErr w:type="spellEnd"/>
       <w:r>
         <w:rPr>
           <w:rFonts w:hint="eastAsia"/>
@@ -23279,17 +20788,8 @@
           <w:rFonts w:hint="eastAsia"/>
           <w:sz w:val="21"/>
         </w:rPr>
-        <w:t xml:space="preserve"> </w:t>
-      </w:r>
-      <w:proofErr w:type="spellStart"/>
-      <w:r>
-        <w:rPr>
-          <w:rFonts w:hint="eastAsia"/>
-          <w:sz w:val="21"/>
-        </w:rPr>
-        <w:t>방어구</w:t>
-      </w:r>
-      <w:proofErr w:type="spellEnd"/>
+        <w:t xml:space="preserve"> 방어구</w:t>
+      </w:r>
       <w:r>
         <w:rPr>
           <w:sz w:val="21"/>
@@ -23348,55 +20848,7 @@
           <w:rFonts w:hint="eastAsia"/>
           <w:sz w:val="21"/>
         </w:rPr>
-        <w:t xml:space="preserve"> 100회의 공격당 1씩 감소한다. 공격의 정의는 </w:t>
-      </w:r>
-      <w:proofErr w:type="spellStart"/>
-      <w:r>
-        <w:rPr>
-          <w:rFonts w:hint="eastAsia"/>
-          <w:sz w:val="21"/>
-        </w:rPr>
-        <w:t>약한공격</w:t>
-      </w:r>
-      <w:proofErr w:type="spellEnd"/>
-      <w:r>
-        <w:rPr>
-          <w:rFonts w:hint="eastAsia"/>
-          <w:sz w:val="21"/>
-        </w:rPr>
-        <w:t xml:space="preserve">, </w:t>
-      </w:r>
-      <w:proofErr w:type="spellStart"/>
-      <w:r>
-        <w:rPr>
-          <w:rFonts w:hint="eastAsia"/>
-          <w:sz w:val="21"/>
-        </w:rPr>
-        <w:t>강한공격</w:t>
-      </w:r>
-      <w:proofErr w:type="spellEnd"/>
-      <w:r>
-        <w:rPr>
-          <w:rFonts w:hint="eastAsia"/>
-          <w:sz w:val="21"/>
-        </w:rPr>
-        <w:t xml:space="preserve">, </w:t>
-      </w:r>
-      <w:proofErr w:type="spellStart"/>
-      <w:r>
-        <w:rPr>
-          <w:rFonts w:hint="eastAsia"/>
-          <w:sz w:val="21"/>
-        </w:rPr>
-        <w:t>스킬공격을</w:t>
-      </w:r>
-      <w:proofErr w:type="spellEnd"/>
-      <w:r>
-        <w:rPr>
-          <w:rFonts w:hint="eastAsia"/>
-          <w:sz w:val="21"/>
-        </w:rPr>
-        <w:t xml:space="preserve"> 모두 포함한다.</w:t>
+        <w:t xml:space="preserve"> 100회의 공격당 1씩 감소한다. 공격의 정의는 약한공격, 강한공격, 스킬공격을 모두 포함한다.</w:t>
       </w:r>
     </w:p>
     <w:p>
@@ -23417,23 +20869,7 @@
           <w:rFonts w:hint="eastAsia"/>
           <w:sz w:val="21"/>
         </w:rPr>
-        <w:t xml:space="preserve"> 플레이어가 높은 곳에서 떨어져 낙하 </w:t>
-      </w:r>
-      <w:proofErr w:type="spellStart"/>
-      <w:r>
-        <w:rPr>
-          <w:rFonts w:hint="eastAsia"/>
-          <w:sz w:val="21"/>
-        </w:rPr>
-        <w:t>데미지를</w:t>
-      </w:r>
-      <w:proofErr w:type="spellEnd"/>
-      <w:r>
-        <w:rPr>
-          <w:rFonts w:hint="eastAsia"/>
-          <w:sz w:val="21"/>
-        </w:rPr>
-        <w:t xml:space="preserve"> 받았을 경우에는 4.3.3.3.1.1의 10배만큼 감소한다.</w:t>
+        <w:t xml:space="preserve"> 플레이어가 높은 곳에서 떨어져 낙하 데미지를 받았을 경우에는 4.3.3.3.1.1의 10배만큼 감소한다.</w:t>
       </w:r>
     </w:p>
     <w:p>
@@ -23503,21 +20939,12 @@
         </w:rPr>
         <w:t xml:space="preserve">( 30 / </w:t>
       </w:r>
-      <w:proofErr w:type="spellStart"/>
-      <w:r>
-        <w:rPr>
-          <w:rFonts w:hint="eastAsia"/>
-          <w:sz w:val="21"/>
-        </w:rPr>
-        <w:t>최대내구도</w:t>
-      </w:r>
-      <w:proofErr w:type="spellEnd"/>
-      <w:r>
-        <w:rPr>
-          <w:rFonts w:hint="eastAsia"/>
-          <w:sz w:val="21"/>
-        </w:rPr>
-        <w:t>) * 100)</w:t>
+      <w:r>
+        <w:rPr>
+          <w:rFonts w:hint="eastAsia"/>
+          <w:sz w:val="21"/>
+        </w:rPr>
+        <w:t>최대내구도) * 100)</w:t>
       </w:r>
       <w:r>
         <w:rPr>
@@ -23568,14 +20995,12 @@
         </w:rPr>
         <w:t xml:space="preserve"> 장비의 수리는 수리 기능을 가진 </w:t>
       </w:r>
-      <w:proofErr w:type="spellStart"/>
       <w:r>
         <w:rPr>
           <w:sz w:val="21"/>
         </w:rPr>
         <w:t>npc</w:t>
       </w:r>
-      <w:proofErr w:type="spellEnd"/>
       <w:r>
         <w:rPr>
           <w:rFonts w:hint="eastAsia"/>
@@ -23630,23 +21055,7 @@
           <w:rFonts w:hint="eastAsia"/>
           <w:sz w:val="21"/>
         </w:rPr>
-        <w:t>흰색(</w:t>
-      </w:r>
-      <w:proofErr w:type="spellStart"/>
-      <w:r>
-        <w:rPr>
-          <w:rFonts w:hint="eastAsia"/>
-          <w:sz w:val="21"/>
-        </w:rPr>
-        <w:t>레거시</w:t>
-      </w:r>
-      <w:proofErr w:type="spellEnd"/>
-      <w:r>
-        <w:rPr>
-          <w:rFonts w:hint="eastAsia"/>
-          <w:sz w:val="21"/>
-        </w:rPr>
-        <w:t>)</w:t>
+        <w:t>흰색(레거시)</w:t>
       </w:r>
     </w:p>
     <w:p>
@@ -23782,23 +21191,7 @@
           <w:rFonts w:hint="eastAsia"/>
           <w:sz w:val="21"/>
         </w:rPr>
-        <w:t xml:space="preserve"> 초록색(</w:t>
-      </w:r>
-      <w:proofErr w:type="spellStart"/>
-      <w:r>
-        <w:rPr>
-          <w:rFonts w:hint="eastAsia"/>
-          <w:sz w:val="21"/>
-        </w:rPr>
-        <w:t>노말</w:t>
-      </w:r>
-      <w:proofErr w:type="spellEnd"/>
-      <w:r>
-        <w:rPr>
-          <w:rFonts w:hint="eastAsia"/>
-          <w:sz w:val="21"/>
-        </w:rPr>
-        <w:t>)</w:t>
+        <w:t xml:space="preserve"> 초록색(노말)</w:t>
       </w:r>
     </w:p>
     <w:p>
@@ -23868,23 +21261,7 @@
           <w:rFonts w:hint="eastAsia"/>
           <w:sz w:val="21"/>
         </w:rPr>
-        <w:t xml:space="preserve"> </w:t>
-      </w:r>
-      <w:proofErr w:type="spellStart"/>
-      <w:r>
-        <w:rPr>
-          <w:rFonts w:hint="eastAsia"/>
-          <w:sz w:val="21"/>
-        </w:rPr>
-        <w:t>파랑색</w:t>
-      </w:r>
-      <w:proofErr w:type="spellEnd"/>
-      <w:r>
-        <w:rPr>
-          <w:rFonts w:hint="eastAsia"/>
-          <w:sz w:val="21"/>
-        </w:rPr>
-        <w:t>(매직)</w:t>
+        <w:t xml:space="preserve"> 파랑색(매직)</w:t>
       </w:r>
     </w:p>
     <w:p>
@@ -23954,23 +21331,7 @@
           <w:rFonts w:hint="eastAsia"/>
           <w:sz w:val="21"/>
         </w:rPr>
-        <w:t xml:space="preserve"> 보라색(</w:t>
-      </w:r>
-      <w:proofErr w:type="spellStart"/>
-      <w:r>
-        <w:rPr>
-          <w:rFonts w:hint="eastAsia"/>
-          <w:sz w:val="21"/>
-        </w:rPr>
-        <w:t>에픽</w:t>
-      </w:r>
-      <w:proofErr w:type="spellEnd"/>
-      <w:r>
-        <w:rPr>
-          <w:rFonts w:hint="eastAsia"/>
-          <w:sz w:val="21"/>
-        </w:rPr>
-        <w:t>)</w:t>
+        <w:t xml:space="preserve"> 보라색(에픽)</w:t>
       </w:r>
     </w:p>
     <w:p>
@@ -24095,7 +21456,6 @@
         </w:rPr>
       </w:pPr>
       <w:bookmarkStart w:id="35" w:name="_Toc462768230"/>
-      <w:proofErr w:type="spellStart"/>
       <w:r>
         <w:rPr>
           <w:rFonts w:hint="eastAsia"/>
@@ -24104,7 +21464,6 @@
         <w:t>상점시스템</w:t>
       </w:r>
       <w:bookmarkEnd w:id="35"/>
-      <w:proofErr w:type="spellEnd"/>
     </w:p>
     <w:p>
       <w:pPr>
@@ -24283,14 +21642,12 @@
                 <w:sz w:val="21"/>
               </w:rPr>
             </w:pPr>
-            <w:proofErr w:type="spellStart"/>
             <w:r>
               <w:rPr>
                 <w:sz w:val="21"/>
               </w:rPr>
               <w:t>shopNo</w:t>
             </w:r>
-            <w:proofErr w:type="spellEnd"/>
           </w:p>
         </w:tc>
         <w:tc>
@@ -24304,7 +21661,6 @@
                 <w:sz w:val="21"/>
               </w:rPr>
             </w:pPr>
-            <w:proofErr w:type="spellStart"/>
             <w:r>
               <w:rPr>
                 <w:rFonts w:hint="eastAsia"/>
@@ -24312,7 +21668,6 @@
               </w:rPr>
               <w:t>상점번호</w:t>
             </w:r>
-            <w:proofErr w:type="spellEnd"/>
           </w:p>
         </w:tc>
       </w:tr>
@@ -24328,14 +21683,12 @@
                 <w:sz w:val="21"/>
               </w:rPr>
             </w:pPr>
-            <w:proofErr w:type="spellStart"/>
             <w:r>
               <w:rPr>
                 <w:sz w:val="21"/>
               </w:rPr>
               <w:t>itemNo</w:t>
             </w:r>
-            <w:proofErr w:type="spellEnd"/>
           </w:p>
         </w:tc>
         <w:tc>
@@ -24349,14 +21702,12 @@
                 <w:sz w:val="21"/>
               </w:rPr>
             </w:pPr>
-            <w:proofErr w:type="spellStart"/>
             <w:r>
               <w:rPr>
                 <w:sz w:val="21"/>
               </w:rPr>
               <w:t>itemList</w:t>
             </w:r>
-            <w:proofErr w:type="spellEnd"/>
             <w:r>
               <w:rPr>
                 <w:rFonts w:hint="eastAsia"/>
@@ -24370,37 +21721,12 @@
               </w:rPr>
               <w:t>|</w:t>
             </w:r>
-            <w:proofErr w:type="spellStart"/>
-            <w:r>
-              <w:rPr>
-                <w:rFonts w:hint="eastAsia"/>
-                <w:sz w:val="21"/>
-              </w:rPr>
-              <w:t>를</w:t>
-            </w:r>
-            <w:proofErr w:type="spellEnd"/>
-            <w:r>
-              <w:rPr>
-                <w:rFonts w:hint="eastAsia"/>
-                <w:sz w:val="21"/>
-              </w:rPr>
-              <w:t xml:space="preserve"> 사용해 </w:t>
-            </w:r>
-            <w:proofErr w:type="spellStart"/>
-            <w:r>
-              <w:rPr>
-                <w:rFonts w:hint="eastAsia"/>
-                <w:sz w:val="21"/>
-              </w:rPr>
-              <w:t>여러개를</w:t>
-            </w:r>
-            <w:proofErr w:type="spellEnd"/>
-            <w:r>
-              <w:rPr>
-                <w:rFonts w:hint="eastAsia"/>
-                <w:sz w:val="21"/>
-              </w:rPr>
-              <w:t xml:space="preserve"> 입력할 수 있다.</w:t>
+            <w:r>
+              <w:rPr>
+                <w:rFonts w:hint="eastAsia"/>
+                <w:sz w:val="21"/>
+              </w:rPr>
+              <w:t>를 사용해 여러개를 입력할 수 있다.</w:t>
             </w:r>
           </w:p>
         </w:tc>
@@ -24417,14 +21743,12 @@
                 <w:sz w:val="21"/>
               </w:rPr>
             </w:pPr>
-            <w:proofErr w:type="spellStart"/>
             <w:r>
               <w:rPr>
                 <w:sz w:val="21"/>
               </w:rPr>
               <w:t>levelLimit</w:t>
             </w:r>
-            <w:proofErr w:type="spellEnd"/>
           </w:p>
         </w:tc>
         <w:tc>
@@ -24460,14 +21784,12 @@
                 <w:sz w:val="21"/>
               </w:rPr>
             </w:pPr>
-            <w:proofErr w:type="spellStart"/>
             <w:r>
               <w:rPr>
                 <w:sz w:val="21"/>
               </w:rPr>
               <w:t>moneyType</w:t>
             </w:r>
-            <w:proofErr w:type="spellEnd"/>
           </w:p>
         </w:tc>
         <w:tc>
@@ -24937,61 +22259,21 @@
         <w:rPr>
           <w:sz w:val="21"/>
         </w:rPr>
-        <w:t xml:space="preserve"> </w:t>
-      </w:r>
-      <w:proofErr w:type="spellStart"/>
-      <w:r>
-        <w:rPr>
-          <w:sz w:val="21"/>
-        </w:rPr>
-        <w:t>Npc</w:t>
-      </w:r>
-      <w:proofErr w:type="spellEnd"/>
-      <w:r>
-        <w:rPr>
-          <w:rFonts w:hint="eastAsia"/>
-          <w:sz w:val="21"/>
-        </w:rPr>
-        <w:t xml:space="preserve">와 상호작용하는 부분에 있어서 이후 퀘스트 추가 예상에 따른 더 많은 스키마를 필요로 하지만, </w:t>
-      </w:r>
-      <w:proofErr w:type="spellStart"/>
-      <w:r>
-        <w:rPr>
-          <w:rFonts w:hint="eastAsia"/>
-          <w:sz w:val="21"/>
-        </w:rPr>
-        <w:t>졸업작품에</w:t>
-      </w:r>
-      <w:proofErr w:type="spellEnd"/>
-      <w:r>
-        <w:rPr>
-          <w:rFonts w:hint="eastAsia"/>
-          <w:sz w:val="21"/>
-        </w:rPr>
-        <w:t xml:space="preserve"> 그렇게 많은 기능을 넣지 못하므로 </w:t>
-      </w:r>
-      <w:proofErr w:type="spellStart"/>
-      <w:r>
-        <w:rPr>
-          <w:rFonts w:hint="eastAsia"/>
-          <w:sz w:val="21"/>
-        </w:rPr>
-        <w:t>간</w:t>
-      </w:r>
-      <w:r>
-        <w:rPr>
-          <w:rFonts w:hint="eastAsia"/>
-          <w:sz w:val="21"/>
-        </w:rPr>
-        <w:t>략화</w:t>
-      </w:r>
-      <w:proofErr w:type="spellEnd"/>
-      <w:r>
-        <w:rPr>
-          <w:rFonts w:hint="eastAsia"/>
-          <w:sz w:val="21"/>
-        </w:rPr>
-        <w:t>.</w:t>
+        <w:t xml:space="preserve"> Npc</w:t>
+      </w:r>
+      <w:r>
+        <w:rPr>
+          <w:rFonts w:hint="eastAsia"/>
+          <w:sz w:val="21"/>
+        </w:rPr>
+        <w:t>와 상호작용하는 부분에 있어서 이후 퀘스트 추가 예상에 따른 더 많은 스키마를 필요로 하지만, 졸업작품에 그렇게 많은 기능을 넣지 못하므로 간</w:t>
+      </w:r>
+      <w:r>
+        <w:rPr>
+          <w:rFonts w:hint="eastAsia"/>
+          <w:sz w:val="21"/>
+        </w:rPr>
+        <w:t>략화.</w:t>
       </w:r>
     </w:p>
     <w:p>
@@ -25204,23 +22486,7 @@
                 <w:rFonts w:hint="eastAsia"/>
                 <w:sz w:val="21"/>
               </w:rPr>
-              <w:t xml:space="preserve">퀘스트 타입에 따른 </w:t>
-            </w:r>
-            <w:proofErr w:type="spellStart"/>
-            <w:r>
-              <w:rPr>
-                <w:rFonts w:hint="eastAsia"/>
-                <w:sz w:val="21"/>
-              </w:rPr>
-              <w:t>파라미터</w:t>
-            </w:r>
-            <w:proofErr w:type="spellEnd"/>
-            <w:r>
-              <w:rPr>
-                <w:rFonts w:hint="eastAsia"/>
-                <w:sz w:val="21"/>
-              </w:rPr>
-              <w:t xml:space="preserve"> 값</w:t>
+              <w:t>퀘스트 타입에 따른 파라미터 값</w:t>
             </w:r>
           </w:p>
         </w:tc>
@@ -25262,23 +22528,7 @@
                 <w:rFonts w:hint="eastAsia"/>
                 <w:sz w:val="21"/>
               </w:rPr>
-              <w:t xml:space="preserve">퀘스트 타입에 따른 </w:t>
-            </w:r>
-            <w:proofErr w:type="spellStart"/>
-            <w:r>
-              <w:rPr>
-                <w:rFonts w:hint="eastAsia"/>
-                <w:sz w:val="21"/>
-              </w:rPr>
-              <w:t>파라미터</w:t>
-            </w:r>
-            <w:proofErr w:type="spellEnd"/>
-            <w:r>
-              <w:rPr>
-                <w:rFonts w:hint="eastAsia"/>
-                <w:sz w:val="21"/>
-              </w:rPr>
-              <w:t xml:space="preserve"> 값</w:t>
+              <w:t>퀘스트 타입에 따른 파라미터 값</w:t>
             </w:r>
           </w:p>
         </w:tc>
@@ -25320,23 +22570,7 @@
                 <w:rFonts w:hint="eastAsia"/>
                 <w:sz w:val="21"/>
               </w:rPr>
-              <w:t xml:space="preserve">퀘스트 타입에 따른 </w:t>
-            </w:r>
-            <w:proofErr w:type="spellStart"/>
-            <w:r>
-              <w:rPr>
-                <w:rFonts w:hint="eastAsia"/>
-                <w:sz w:val="21"/>
-              </w:rPr>
-              <w:t>파라미터</w:t>
-            </w:r>
-            <w:proofErr w:type="spellEnd"/>
-            <w:r>
-              <w:rPr>
-                <w:rFonts w:hint="eastAsia"/>
-                <w:sz w:val="21"/>
-              </w:rPr>
-              <w:t xml:space="preserve"> 값</w:t>
+              <w:t>퀘스트 타입에 따른 파라미터 값</w:t>
             </w:r>
           </w:p>
         </w:tc>
@@ -25378,23 +22612,7 @@
                 <w:rFonts w:hint="eastAsia"/>
                 <w:sz w:val="21"/>
               </w:rPr>
-              <w:t xml:space="preserve">퀘스트 타입에 따른 </w:t>
-            </w:r>
-            <w:proofErr w:type="spellStart"/>
-            <w:r>
-              <w:rPr>
-                <w:rFonts w:hint="eastAsia"/>
-                <w:sz w:val="21"/>
-              </w:rPr>
-              <w:t>파라미터</w:t>
-            </w:r>
-            <w:proofErr w:type="spellEnd"/>
-            <w:r>
-              <w:rPr>
-                <w:rFonts w:hint="eastAsia"/>
-                <w:sz w:val="21"/>
-              </w:rPr>
-              <w:t xml:space="preserve"> 값</w:t>
+              <w:t>퀘스트 타입에 따른 파라미터 값</w:t>
             </w:r>
           </w:p>
         </w:tc>
@@ -25436,23 +22654,7 @@
                 <w:rFonts w:hint="eastAsia"/>
                 <w:sz w:val="21"/>
               </w:rPr>
-              <w:t xml:space="preserve">퀘스트 타입에 따른 </w:t>
-            </w:r>
-            <w:proofErr w:type="spellStart"/>
-            <w:r>
-              <w:rPr>
-                <w:rFonts w:hint="eastAsia"/>
-                <w:sz w:val="21"/>
-              </w:rPr>
-              <w:t>파라미터</w:t>
-            </w:r>
-            <w:proofErr w:type="spellEnd"/>
-            <w:r>
-              <w:rPr>
-                <w:rFonts w:hint="eastAsia"/>
-                <w:sz w:val="21"/>
-              </w:rPr>
-              <w:t xml:space="preserve"> 값</w:t>
+              <w:t>퀘스트 타입에 따른 파라미터 값</w:t>
             </w:r>
           </w:p>
         </w:tc>
@@ -25473,14 +22675,12 @@
                 <w:sz w:val="21"/>
               </w:rPr>
             </w:pPr>
-            <w:proofErr w:type="spellStart"/>
             <w:r>
               <w:rPr>
                 <w:sz w:val="21"/>
               </w:rPr>
               <w:t>startLv</w:t>
             </w:r>
-            <w:proofErr w:type="spellEnd"/>
           </w:p>
         </w:tc>
         <w:tc>
@@ -25520,7 +22720,6 @@
                 <w:sz w:val="21"/>
               </w:rPr>
             </w:pPr>
-            <w:proofErr w:type="spellStart"/>
             <w:r>
               <w:rPr>
                 <w:sz w:val="21"/>
@@ -25533,7 +22732,6 @@
               </w:rPr>
               <w:t>est</w:t>
             </w:r>
-            <w:proofErr w:type="spellEnd"/>
           </w:p>
         </w:tc>
         <w:tc>
@@ -25567,23 +22765,7 @@
                 <w:rFonts w:hint="eastAsia"/>
                 <w:sz w:val="21"/>
               </w:rPr>
-              <w:t xml:space="preserve">해당 퀘스트를 </w:t>
-            </w:r>
-            <w:proofErr w:type="spellStart"/>
-            <w:r>
-              <w:rPr>
-                <w:rFonts w:hint="eastAsia"/>
-                <w:sz w:val="21"/>
-              </w:rPr>
-              <w:t>클리어</w:t>
-            </w:r>
-            <w:proofErr w:type="spellEnd"/>
-            <w:r>
-              <w:rPr>
-                <w:rFonts w:hint="eastAsia"/>
-                <w:sz w:val="21"/>
-              </w:rPr>
-              <w:t xml:space="preserve"> 하지 않았으면 퀘스트를 수행할 수 없다.</w:t>
+              <w:t>해당 퀘스트를 클리어 하지 않았으면 퀘스트를 수행할 수 없다.</w:t>
             </w:r>
           </w:p>
         </w:tc>
@@ -25673,23 +22855,7 @@
                 <w:rFonts w:hint="eastAsia"/>
                 <w:sz w:val="21"/>
               </w:rPr>
-              <w:t xml:space="preserve">퀘스트의 보상1의 </w:t>
-            </w:r>
-            <w:proofErr w:type="spellStart"/>
-            <w:r>
-              <w:rPr>
-                <w:rFonts w:hint="eastAsia"/>
-                <w:sz w:val="21"/>
-              </w:rPr>
-              <w:t>갯수</w:t>
-            </w:r>
-            <w:proofErr w:type="spellEnd"/>
-            <w:r>
-              <w:rPr>
-                <w:rFonts w:hint="eastAsia"/>
-                <w:sz w:val="21"/>
-              </w:rPr>
-              <w:t xml:space="preserve"> 설정</w:t>
+              <w:t>퀘스트의 보상1의 갯수 설정</w:t>
             </w:r>
           </w:p>
         </w:tc>
@@ -25779,23 +22945,7 @@
                 <w:rFonts w:hint="eastAsia"/>
                 <w:sz w:val="21"/>
               </w:rPr>
-              <w:t xml:space="preserve">퀘스트의 보상2의 </w:t>
-            </w:r>
-            <w:proofErr w:type="spellStart"/>
-            <w:r>
-              <w:rPr>
-                <w:rFonts w:hint="eastAsia"/>
-                <w:sz w:val="21"/>
-              </w:rPr>
-              <w:t>갯수</w:t>
-            </w:r>
-            <w:proofErr w:type="spellEnd"/>
-            <w:r>
-              <w:rPr>
-                <w:rFonts w:hint="eastAsia"/>
-                <w:sz w:val="21"/>
-              </w:rPr>
-              <w:t xml:space="preserve"> 설정</w:t>
+              <w:t>퀘스트의 보상2의 갯수 설정</w:t>
             </w:r>
           </w:p>
         </w:tc>
@@ -25885,23 +23035,7 @@
                 <w:rFonts w:hint="eastAsia"/>
                 <w:sz w:val="21"/>
               </w:rPr>
-              <w:t xml:space="preserve">퀘스트의 보상3의 </w:t>
-            </w:r>
-            <w:proofErr w:type="spellStart"/>
-            <w:r>
-              <w:rPr>
-                <w:rFonts w:hint="eastAsia"/>
-                <w:sz w:val="21"/>
-              </w:rPr>
-              <w:t>갯수</w:t>
-            </w:r>
-            <w:proofErr w:type="spellEnd"/>
-            <w:r>
-              <w:rPr>
-                <w:rFonts w:hint="eastAsia"/>
-                <w:sz w:val="21"/>
-              </w:rPr>
-              <w:t xml:space="preserve"> 설정</w:t>
+              <w:t>퀘스트의 보상3의 갯수 설정</w:t>
             </w:r>
           </w:p>
         </w:tc>
@@ -25991,23 +23125,7 @@
                 <w:rFonts w:hint="eastAsia"/>
                 <w:sz w:val="21"/>
               </w:rPr>
-              <w:t xml:space="preserve">퀘스트의 보상4의 </w:t>
-            </w:r>
-            <w:proofErr w:type="spellStart"/>
-            <w:r>
-              <w:rPr>
-                <w:rFonts w:hint="eastAsia"/>
-                <w:sz w:val="21"/>
-              </w:rPr>
-              <w:t>갯수</w:t>
-            </w:r>
-            <w:proofErr w:type="spellEnd"/>
-            <w:r>
-              <w:rPr>
-                <w:rFonts w:hint="eastAsia"/>
-                <w:sz w:val="21"/>
-              </w:rPr>
-              <w:t xml:space="preserve"> 설정</w:t>
+              <w:t>퀘스트의 보상4의 갯수 설정</w:t>
             </w:r>
           </w:p>
         </w:tc>
@@ -26097,23 +23215,7 @@
                 <w:rFonts w:hint="eastAsia"/>
                 <w:sz w:val="21"/>
               </w:rPr>
-              <w:t xml:space="preserve">퀘스트의 보상5의 </w:t>
-            </w:r>
-            <w:proofErr w:type="spellStart"/>
-            <w:r>
-              <w:rPr>
-                <w:rFonts w:hint="eastAsia"/>
-                <w:sz w:val="21"/>
-              </w:rPr>
-              <w:t>갯수</w:t>
-            </w:r>
-            <w:proofErr w:type="spellEnd"/>
-            <w:r>
-              <w:rPr>
-                <w:rFonts w:hint="eastAsia"/>
-                <w:sz w:val="21"/>
-              </w:rPr>
-              <w:t xml:space="preserve"> 설정</w:t>
+              <w:t>퀘스트의 보상5의 갯수 설정</w:t>
             </w:r>
           </w:p>
         </w:tc>
@@ -26134,14 +23236,12 @@
                 <w:sz w:val="21"/>
               </w:rPr>
             </w:pPr>
-            <w:proofErr w:type="spellStart"/>
             <w:r>
               <w:rPr>
                 <w:sz w:val="21"/>
               </w:rPr>
               <w:t>qurestName</w:t>
             </w:r>
-            <w:proofErr w:type="spellEnd"/>
           </w:p>
         </w:tc>
         <w:tc>
@@ -26181,7 +23281,6 @@
                 <w:sz w:val="21"/>
               </w:rPr>
             </w:pPr>
-            <w:proofErr w:type="spellStart"/>
             <w:r>
               <w:rPr>
                 <w:sz w:val="21"/>
@@ -26189,7 +23288,6 @@
               <w:lastRenderedPageBreak/>
               <w:t>questStartNpc</w:t>
             </w:r>
-            <w:proofErr w:type="spellEnd"/>
           </w:p>
         </w:tc>
         <w:tc>
@@ -26210,14 +23308,12 @@
               </w:rPr>
               <w:t xml:space="preserve">퀘스트를 시작할 수 있는 </w:t>
             </w:r>
-            <w:proofErr w:type="spellStart"/>
             <w:r>
               <w:rPr>
                 <w:sz w:val="21"/>
               </w:rPr>
               <w:t>npc</w:t>
             </w:r>
-            <w:proofErr w:type="spellEnd"/>
             <w:r>
               <w:rPr>
                 <w:rFonts w:hint="eastAsia"/>
@@ -26225,7 +23321,6 @@
               </w:rPr>
               <w:t xml:space="preserve">. </w:t>
             </w:r>
-            <w:proofErr w:type="spellStart"/>
             <w:r>
               <w:rPr>
                 <w:sz w:val="21"/>
@@ -26238,7 +23333,6 @@
               </w:rPr>
               <w:t>Info</w:t>
             </w:r>
-            <w:proofErr w:type="spellEnd"/>
             <w:r>
               <w:rPr>
                 <w:rFonts w:hint="eastAsia"/>
@@ -26272,14 +23366,12 @@
                 <w:sz w:val="21"/>
               </w:rPr>
             </w:pPr>
-            <w:proofErr w:type="spellStart"/>
             <w:r>
               <w:rPr>
                 <w:sz w:val="21"/>
               </w:rPr>
               <w:t>questEndNpc</w:t>
             </w:r>
-            <w:proofErr w:type="spellEnd"/>
           </w:p>
         </w:tc>
         <w:tc>
@@ -26300,14 +23392,12 @@
               </w:rPr>
               <w:t xml:space="preserve">퀘스트를 완료할 수 있는 </w:t>
             </w:r>
-            <w:proofErr w:type="spellStart"/>
             <w:r>
               <w:rPr>
                 <w:sz w:val="21"/>
               </w:rPr>
               <w:t>npc</w:t>
             </w:r>
-            <w:proofErr w:type="spellEnd"/>
             <w:r>
               <w:rPr>
                 <w:rFonts w:hint="eastAsia"/>
@@ -26315,14 +23405,12 @@
               </w:rPr>
               <w:t xml:space="preserve">. </w:t>
             </w:r>
-            <w:proofErr w:type="spellStart"/>
             <w:r>
               <w:rPr>
                 <w:sz w:val="21"/>
               </w:rPr>
               <w:t>npcInfo</w:t>
             </w:r>
-            <w:proofErr w:type="spellEnd"/>
             <w:r>
               <w:rPr>
                 <w:rFonts w:hint="eastAsia"/>
@@ -26349,14 +23437,12 @@
                 <w:sz w:val="21"/>
               </w:rPr>
             </w:pPr>
-            <w:proofErr w:type="spellStart"/>
             <w:r>
               <w:rPr>
                 <w:sz w:val="21"/>
               </w:rPr>
               <w:t>questDeepHistory</w:t>
             </w:r>
-            <w:proofErr w:type="spellEnd"/>
           </w:p>
         </w:tc>
         <w:tc>
@@ -26384,7 +23470,6 @@
               </w:rPr>
               <w:t xml:space="preserve">. </w:t>
             </w:r>
-            <w:proofErr w:type="spellStart"/>
             <w:r>
               <w:rPr>
                 <w:sz w:val="21"/>
@@ -26397,7 +23482,6 @@
               </w:rPr>
               <w:t>Script</w:t>
             </w:r>
-            <w:proofErr w:type="spellEnd"/>
             <w:r>
               <w:rPr>
                 <w:rFonts w:hint="eastAsia"/>
@@ -26424,14 +23508,12 @@
                 <w:sz w:val="21"/>
               </w:rPr>
             </w:pPr>
-            <w:proofErr w:type="spellStart"/>
             <w:r>
               <w:rPr>
                 <w:sz w:val="21"/>
               </w:rPr>
               <w:t>QuestHistory</w:t>
             </w:r>
-            <w:proofErr w:type="spellEnd"/>
           </w:p>
         </w:tc>
         <w:tc>
@@ -26484,14 +23566,12 @@
                 <w:sz w:val="21"/>
               </w:rPr>
             </w:pPr>
-            <w:proofErr w:type="spellStart"/>
             <w:r>
               <w:rPr>
                 <w:sz w:val="21"/>
               </w:rPr>
               <w:t>QuestCondition</w:t>
             </w:r>
-            <w:proofErr w:type="spellEnd"/>
           </w:p>
         </w:tc>
         <w:tc>
@@ -26531,14 +23611,12 @@
                 <w:sz w:val="21"/>
               </w:rPr>
             </w:pPr>
-            <w:proofErr w:type="spellStart"/>
             <w:r>
               <w:rPr>
                 <w:sz w:val="21"/>
               </w:rPr>
               <w:t>questStart</w:t>
             </w:r>
-            <w:proofErr w:type="spellEnd"/>
           </w:p>
         </w:tc>
         <w:tc>
@@ -26552,14 +23630,12 @@
                 <w:sz w:val="21"/>
               </w:rPr>
             </w:pPr>
-            <w:proofErr w:type="spellStart"/>
             <w:r>
               <w:rPr>
                 <w:sz w:val="21"/>
               </w:rPr>
               <w:t>qeustScript</w:t>
             </w:r>
-            <w:proofErr w:type="spellEnd"/>
             <w:r>
               <w:rPr>
                 <w:rFonts w:hint="eastAsia"/>
@@ -26586,14 +23662,12 @@
                 <w:sz w:val="21"/>
               </w:rPr>
             </w:pPr>
-            <w:proofErr w:type="spellStart"/>
             <w:r>
               <w:rPr>
                 <w:sz w:val="21"/>
               </w:rPr>
               <w:t>QuestEnd</w:t>
             </w:r>
-            <w:proofErr w:type="spellEnd"/>
           </w:p>
         </w:tc>
         <w:tc>
@@ -26607,7 +23681,6 @@
                 <w:sz w:val="21"/>
               </w:rPr>
             </w:pPr>
-            <w:proofErr w:type="spellStart"/>
             <w:r>
               <w:rPr>
                 <w:sz w:val="21"/>
@@ -26627,7 +23700,6 @@
               </w:rPr>
               <w:t>pt</w:t>
             </w:r>
-            <w:proofErr w:type="spellEnd"/>
             <w:r>
               <w:rPr>
                 <w:rFonts w:hint="eastAsia"/>
@@ -26654,14 +23726,12 @@
                 <w:sz w:val="21"/>
               </w:rPr>
             </w:pPr>
-            <w:proofErr w:type="spellStart"/>
             <w:r>
               <w:rPr>
                 <w:sz w:val="21"/>
               </w:rPr>
               <w:t>questSuc</w:t>
             </w:r>
-            <w:proofErr w:type="spellEnd"/>
           </w:p>
         </w:tc>
         <w:tc>
@@ -26689,14 +23759,12 @@
               </w:rPr>
               <w:t xml:space="preserve"> </w:t>
             </w:r>
-            <w:proofErr w:type="spellStart"/>
             <w:r>
               <w:rPr>
                 <w:sz w:val="21"/>
               </w:rPr>
               <w:t>questscript</w:t>
             </w:r>
-            <w:proofErr w:type="spellEnd"/>
             <w:r>
               <w:rPr>
                 <w:rFonts w:hint="eastAsia"/>
@@ -26730,14 +23798,12 @@
                 <w:sz w:val="21"/>
               </w:rPr>
             </w:pPr>
-            <w:proofErr w:type="spellStart"/>
             <w:r>
               <w:rPr>
                 <w:sz w:val="21"/>
               </w:rPr>
               <w:t>questBackground</w:t>
             </w:r>
-            <w:proofErr w:type="spellEnd"/>
           </w:p>
         </w:tc>
         <w:tc>
@@ -26808,14 +23874,12 @@
         </w:rPr>
         <w:t xml:space="preserve"> </w:t>
       </w:r>
-      <w:proofErr w:type="spellStart"/>
       <w:r>
         <w:rPr>
           <w:sz w:val="21"/>
         </w:rPr>
         <w:t>npcScript</w:t>
       </w:r>
-      <w:proofErr w:type="spellEnd"/>
       <w:r>
         <w:rPr>
           <w:rFonts w:hint="eastAsia"/>
@@ -26890,14 +23954,12 @@
                 <w:sz w:val="21"/>
               </w:rPr>
             </w:pPr>
-            <w:proofErr w:type="spellStart"/>
             <w:r>
               <w:rPr>
                 <w:sz w:val="21"/>
               </w:rPr>
               <w:t>FirstName</w:t>
             </w:r>
-            <w:proofErr w:type="spellEnd"/>
           </w:p>
         </w:tc>
         <w:tc>
@@ -26911,14 +23973,12 @@
                 <w:sz w:val="21"/>
               </w:rPr>
             </w:pPr>
-            <w:proofErr w:type="spellStart"/>
             <w:r>
               <w:rPr>
                 <w:sz w:val="21"/>
               </w:rPr>
               <w:t>Npc</w:t>
             </w:r>
-            <w:proofErr w:type="spellEnd"/>
             <w:r>
               <w:rPr>
                 <w:rFonts w:hint="eastAsia"/>
@@ -26942,14 +24002,12 @@
                 <w:sz w:val="21"/>
               </w:rPr>
             </w:pPr>
-            <w:proofErr w:type="spellStart"/>
             <w:r>
               <w:rPr>
                 <w:sz w:val="21"/>
               </w:rPr>
               <w:t>SecondName</w:t>
             </w:r>
-            <w:proofErr w:type="spellEnd"/>
           </w:p>
         </w:tc>
         <w:tc>
@@ -26963,14 +24021,12 @@
                 <w:sz w:val="21"/>
               </w:rPr>
             </w:pPr>
-            <w:proofErr w:type="spellStart"/>
             <w:r>
               <w:rPr>
                 <w:sz w:val="21"/>
               </w:rPr>
               <w:t>Npc</w:t>
             </w:r>
-            <w:proofErr w:type="spellEnd"/>
             <w:r>
               <w:rPr>
                 <w:rFonts w:hint="eastAsia"/>
@@ -27048,14 +24104,12 @@
                 <w:sz w:val="21"/>
               </w:rPr>
             </w:pPr>
-            <w:proofErr w:type="spellStart"/>
             <w:r>
               <w:rPr>
                 <w:sz w:val="21"/>
               </w:rPr>
               <w:t>npcPortrait</w:t>
             </w:r>
-            <w:proofErr w:type="spellEnd"/>
           </w:p>
         </w:tc>
         <w:tc>
@@ -27069,14 +24123,12 @@
                 <w:sz w:val="21"/>
               </w:rPr>
             </w:pPr>
-            <w:proofErr w:type="spellStart"/>
             <w:r>
               <w:rPr>
                 <w:sz w:val="21"/>
               </w:rPr>
               <w:t>Npc</w:t>
             </w:r>
-            <w:proofErr w:type="spellEnd"/>
             <w:r>
               <w:rPr>
                 <w:rFonts w:hint="eastAsia"/>
@@ -27114,21 +24166,12 @@
         </w:rPr>
         <w:t xml:space="preserve"> </w:t>
       </w:r>
-      <w:proofErr w:type="spellStart"/>
-      <w:r>
-        <w:rPr>
-          <w:rFonts w:hint="eastAsia"/>
-          <w:sz w:val="21"/>
-        </w:rPr>
-        <w:t>선행퀘스트</w:t>
-      </w:r>
-      <w:proofErr w:type="spellEnd"/>
-      <w:r>
-        <w:rPr>
-          <w:rFonts w:hint="eastAsia"/>
-          <w:sz w:val="21"/>
-        </w:rPr>
-        <w:t xml:space="preserve"> 미수행일 시</w:t>
+      <w:r>
+        <w:rPr>
+          <w:rFonts w:hint="eastAsia"/>
+          <w:sz w:val="21"/>
+        </w:rPr>
+        <w:t>선행퀘스트 미수행일 시</w:t>
       </w:r>
     </w:p>
     <w:p>
@@ -27151,7 +24194,6 @@
         </w:rPr>
         <w:t xml:space="preserve"> </w:t>
       </w:r>
-      <w:proofErr w:type="spellStart"/>
       <w:r>
         <w:rPr>
           <w:sz w:val="21"/>
@@ -27163,15 +24205,7 @@
           <w:rFonts w:hint="eastAsia"/>
           <w:sz w:val="21"/>
         </w:rPr>
-        <w:t>를</w:t>
-      </w:r>
-      <w:proofErr w:type="spellEnd"/>
-      <w:r>
-        <w:rPr>
-          <w:rFonts w:hint="eastAsia"/>
-          <w:sz w:val="21"/>
-        </w:rPr>
-        <w:t xml:space="preserve"> 수행하지 않았다면, 해당 </w:t>
+        <w:t xml:space="preserve">를 수행하지 않았다면, 해당 </w:t>
       </w:r>
       <w:r>
         <w:rPr>
@@ -27268,7 +24302,6 @@
         </w:rPr>
         <w:t xml:space="preserve"> 이후 </w:t>
       </w:r>
-      <w:proofErr w:type="spellStart"/>
       <w:r>
         <w:rPr>
           <w:b/>
@@ -27277,7 +24310,6 @@
         </w:rPr>
         <w:t>UIstring</w:t>
       </w:r>
-      <w:proofErr w:type="spellEnd"/>
       <w:r>
         <w:rPr>
           <w:rFonts w:hint="eastAsia"/>
@@ -27427,23 +24459,7 @@
           <w:rFonts w:hint="eastAsia"/>
           <w:sz w:val="21"/>
         </w:rPr>
-        <w:t xml:space="preserve">의 위치 및 정보를 통합 관리하는 테이블을 만든다. 이 값은 테이블에서 직접 입력할 수도 있고, </w:t>
-      </w:r>
-      <w:proofErr w:type="spellStart"/>
-      <w:r>
-        <w:rPr>
-          <w:rFonts w:hint="eastAsia"/>
-          <w:sz w:val="21"/>
-        </w:rPr>
-        <w:t>맵툴을</w:t>
-      </w:r>
-      <w:proofErr w:type="spellEnd"/>
-      <w:r>
-        <w:rPr>
-          <w:rFonts w:hint="eastAsia"/>
-          <w:sz w:val="21"/>
-        </w:rPr>
-        <w:t xml:space="preserve"> 이용해 테이블에 입력할 수도 있다.</w:t>
+        <w:t>의 위치 및 정보를 통합 관리하는 테이블을 만든다. 이 값은 테이블에서 직접 입력할 수도 있고, 맵툴을 이용해 테이블에 입력할 수도 있다.</w:t>
       </w:r>
     </w:p>
     <w:p>
@@ -27485,21 +24501,12 @@
         </w:rPr>
         <w:t>UI</w:t>
       </w:r>
-      <w:proofErr w:type="spellStart"/>
-      <w:r>
-        <w:rPr>
-          <w:rFonts w:hint="eastAsia"/>
-          <w:sz w:val="21"/>
-        </w:rPr>
-        <w:t>를</w:t>
-      </w:r>
-      <w:proofErr w:type="spellEnd"/>
-      <w:r>
-        <w:rPr>
-          <w:rFonts w:hint="eastAsia"/>
-          <w:sz w:val="21"/>
-        </w:rPr>
-        <w:t xml:space="preserve"> 만든다.</w:t>
+      <w:r>
+        <w:rPr>
+          <w:rFonts w:hint="eastAsia"/>
+          <w:sz w:val="21"/>
+        </w:rPr>
+        <w:t>를 만든다.</w:t>
       </w:r>
     </w:p>
     <w:p>
@@ -27591,14 +24598,12 @@
         </w:rPr>
         <w:t xml:space="preserve"> </w:t>
       </w:r>
-      <w:proofErr w:type="spellStart"/>
       <w:r>
         <w:rPr>
           <w:sz w:val="21"/>
         </w:rPr>
         <w:t>npcInfo</w:t>
       </w:r>
-      <w:proofErr w:type="spellEnd"/>
       <w:r>
         <w:rPr>
           <w:rFonts w:hint="eastAsia"/>
@@ -27671,7 +24676,6 @@
                 <w:sz w:val="21"/>
               </w:rPr>
             </w:pPr>
-            <w:proofErr w:type="spellStart"/>
             <w:r>
               <w:rPr>
                 <w:sz w:val="21"/>
@@ -27684,7 +24688,6 @@
               </w:rPr>
               <w:t>irstName</w:t>
             </w:r>
-            <w:proofErr w:type="spellEnd"/>
           </w:p>
         </w:tc>
         <w:tc>
@@ -27705,14 +24708,12 @@
               </w:rPr>
               <w:t xml:space="preserve">해당 </w:t>
             </w:r>
-            <w:proofErr w:type="spellStart"/>
             <w:r>
               <w:rPr>
                 <w:sz w:val="21"/>
               </w:rPr>
               <w:t>npc</w:t>
             </w:r>
-            <w:proofErr w:type="spellEnd"/>
             <w:r>
               <w:rPr>
                 <w:rFonts w:hint="eastAsia"/>
@@ -27735,14 +24736,12 @@
                 <w:sz w:val="21"/>
               </w:rPr>
             </w:pPr>
-            <w:proofErr w:type="spellStart"/>
             <w:r>
               <w:rPr>
                 <w:sz w:val="21"/>
               </w:rPr>
               <w:t>lastName</w:t>
             </w:r>
-            <w:proofErr w:type="spellEnd"/>
           </w:p>
         </w:tc>
         <w:tc>
@@ -27763,14 +24762,12 @@
               </w:rPr>
               <w:t xml:space="preserve">해당 </w:t>
             </w:r>
-            <w:proofErr w:type="spellStart"/>
             <w:r>
               <w:rPr>
                 <w:sz w:val="21"/>
               </w:rPr>
               <w:t>npc</w:t>
             </w:r>
-            <w:proofErr w:type="spellEnd"/>
             <w:r>
               <w:rPr>
                 <w:rFonts w:hint="eastAsia"/>
@@ -27819,14 +24816,12 @@
               </w:rPr>
               <w:t xml:space="preserve">해당 </w:t>
             </w:r>
-            <w:proofErr w:type="spellStart"/>
             <w:r>
               <w:rPr>
                 <w:sz w:val="21"/>
               </w:rPr>
               <w:t>npc</w:t>
             </w:r>
-            <w:proofErr w:type="spellEnd"/>
             <w:r>
               <w:rPr>
                 <w:rFonts w:hint="eastAsia"/>
@@ -27862,17 +24857,8 @@
                 <w:rFonts w:hint="eastAsia"/>
                 <w:sz w:val="21"/>
               </w:rPr>
-              <w:t xml:space="preserve">1 </w:t>
-            </w:r>
-            <w:proofErr w:type="spellStart"/>
-            <w:r>
-              <w:rPr>
-                <w:rFonts w:hint="eastAsia"/>
-                <w:sz w:val="21"/>
-              </w:rPr>
-              <w:t>사물형</w:t>
-            </w:r>
-            <w:proofErr w:type="spellEnd"/>
+              <w:t>1 사물형</w:t>
+            </w:r>
           </w:p>
         </w:tc>
       </w:tr>
@@ -27992,14 +24978,12 @@
               </w:rPr>
               <w:t xml:space="preserve">해당 </w:t>
             </w:r>
-            <w:proofErr w:type="spellStart"/>
             <w:r>
               <w:rPr>
                 <w:sz w:val="21"/>
               </w:rPr>
               <w:t>npc</w:t>
             </w:r>
-            <w:proofErr w:type="spellEnd"/>
             <w:r>
               <w:rPr>
                 <w:rFonts w:hint="eastAsia"/>
@@ -28027,23 +25011,7 @@
                 <w:rFonts w:hint="eastAsia"/>
                 <w:sz w:val="21"/>
               </w:rPr>
-              <w:t>(</w:t>
-            </w:r>
-            <w:proofErr w:type="spellStart"/>
-            <w:r>
-              <w:rPr>
-                <w:rFonts w:hint="eastAsia"/>
-                <w:sz w:val="21"/>
-              </w:rPr>
-              <w:t>공격불가</w:t>
-            </w:r>
-            <w:proofErr w:type="spellEnd"/>
-            <w:r>
-              <w:rPr>
-                <w:rFonts w:hint="eastAsia"/>
-                <w:sz w:val="21"/>
-              </w:rPr>
-              <w:t>)</w:t>
+              <w:t>(공격불가)</w:t>
             </w:r>
             <w:r>
               <w:rPr>
@@ -28095,23 +25063,7 @@
                 <w:rFonts w:hint="eastAsia"/>
                 <w:sz w:val="21"/>
               </w:rPr>
-              <w:t>3 중립(</w:t>
-            </w:r>
-            <w:proofErr w:type="spellStart"/>
-            <w:r>
-              <w:rPr>
-                <w:rFonts w:hint="eastAsia"/>
-                <w:sz w:val="21"/>
-              </w:rPr>
-              <w:t>공격가능</w:t>
-            </w:r>
-            <w:proofErr w:type="spellEnd"/>
-            <w:r>
-              <w:rPr>
-                <w:rFonts w:hint="eastAsia"/>
-                <w:sz w:val="21"/>
-              </w:rPr>
-              <w:t>)</w:t>
+              <w:t>3 중립(공격가능)</w:t>
             </w:r>
           </w:p>
         </w:tc>
@@ -28128,14 +25080,12 @@
                 <w:sz w:val="21"/>
               </w:rPr>
             </w:pPr>
-            <w:proofErr w:type="spellStart"/>
             <w:r>
               <w:rPr>
                 <w:sz w:val="21"/>
               </w:rPr>
               <w:t>basicChat</w:t>
             </w:r>
-            <w:proofErr w:type="spellEnd"/>
           </w:p>
         </w:tc>
         <w:tc>
@@ -28156,14 +25106,12 @@
               </w:rPr>
               <w:t xml:space="preserve">상호작용을 시도했을 때 최초로 출력하는 대사. </w:t>
             </w:r>
-            <w:proofErr w:type="spellStart"/>
             <w:r>
               <w:rPr>
                 <w:sz w:val="21"/>
               </w:rPr>
               <w:t>npcScript</w:t>
             </w:r>
-            <w:proofErr w:type="spellEnd"/>
             <w:r>
               <w:rPr>
                 <w:rFonts w:hint="eastAsia"/>
@@ -28208,21 +25156,12 @@
                 <w:sz w:val="21"/>
               </w:rPr>
             </w:pPr>
-            <w:proofErr w:type="spellStart"/>
-            <w:r>
-              <w:rPr>
-                <w:rFonts w:hint="eastAsia"/>
-                <w:sz w:val="21"/>
-              </w:rPr>
-              <w:t>상점기능</w:t>
-            </w:r>
-            <w:proofErr w:type="spellEnd"/>
-            <w:r>
-              <w:rPr>
-                <w:rFonts w:hint="eastAsia"/>
-                <w:sz w:val="21"/>
-              </w:rPr>
-              <w:t xml:space="preserve"> 개봉 여부</w:t>
+            <w:r>
+              <w:rPr>
+                <w:rFonts w:hint="eastAsia"/>
+                <w:sz w:val="21"/>
+              </w:rPr>
+              <w:t>상점기능 개봉 여부</w:t>
             </w:r>
           </w:p>
           <w:p>
@@ -28272,14 +25211,12 @@
                 <w:sz w:val="21"/>
               </w:rPr>
             </w:pPr>
-            <w:proofErr w:type="spellStart"/>
             <w:r>
               <w:rPr>
                 <w:sz w:val="21"/>
               </w:rPr>
               <w:t>shopBasicChat</w:t>
             </w:r>
-            <w:proofErr w:type="spellEnd"/>
           </w:p>
         </w:tc>
         <w:tc>
@@ -28293,30 +25230,19 @@
                 <w:sz w:val="21"/>
               </w:rPr>
             </w:pPr>
-            <w:proofErr w:type="spellStart"/>
-            <w:r>
-              <w:rPr>
-                <w:rFonts w:hint="eastAsia"/>
-                <w:sz w:val="21"/>
-              </w:rPr>
-              <w:t>상점기능에</w:t>
-            </w:r>
-            <w:proofErr w:type="spellEnd"/>
-            <w:r>
-              <w:rPr>
-                <w:rFonts w:hint="eastAsia"/>
-                <w:sz w:val="21"/>
-              </w:rPr>
-              <w:t xml:space="preserve"> 진입했을 경우 출력 대사. </w:t>
-            </w:r>
-            <w:proofErr w:type="spellStart"/>
+            <w:r>
+              <w:rPr>
+                <w:rFonts w:hint="eastAsia"/>
+                <w:sz w:val="21"/>
+              </w:rPr>
+              <w:t xml:space="preserve">상점기능에 진입했을 경우 출력 대사. </w:t>
+            </w:r>
             <w:r>
               <w:rPr>
                 <w:sz w:val="21"/>
               </w:rPr>
               <w:t>npcScript</w:t>
             </w:r>
-            <w:proofErr w:type="spellEnd"/>
             <w:r>
               <w:rPr>
                 <w:rFonts w:hint="eastAsia"/>
@@ -28342,14 +25268,12 @@
                 <w:sz w:val="21"/>
               </w:rPr>
             </w:pPr>
-            <w:proofErr w:type="spellStart"/>
             <w:r>
               <w:rPr>
                 <w:sz w:val="21"/>
               </w:rPr>
               <w:t>shopBuy</w:t>
             </w:r>
-            <w:proofErr w:type="spellEnd"/>
           </w:p>
         </w:tc>
         <w:tc>
@@ -28384,14 +25308,12 @@
               </w:rPr>
               <w:t xml:space="preserve">의 출력 대사. </w:t>
             </w:r>
-            <w:proofErr w:type="spellStart"/>
             <w:r>
               <w:rPr>
                 <w:sz w:val="21"/>
               </w:rPr>
               <w:t>npcScript</w:t>
             </w:r>
-            <w:proofErr w:type="spellEnd"/>
             <w:r>
               <w:rPr>
                 <w:rFonts w:hint="eastAsia"/>
@@ -28424,14 +25346,12 @@
                 <w:sz w:val="21"/>
               </w:rPr>
             </w:pPr>
-            <w:proofErr w:type="spellStart"/>
             <w:r>
               <w:rPr>
                 <w:sz w:val="21"/>
               </w:rPr>
               <w:t>shopSell</w:t>
             </w:r>
-            <w:proofErr w:type="spellEnd"/>
           </w:p>
         </w:tc>
         <w:tc>
@@ -28452,14 +25372,12 @@
               </w:rPr>
               <w:t xml:space="preserve">상점에서 물건을 판매했을 때의 출력 대사. </w:t>
             </w:r>
-            <w:proofErr w:type="spellStart"/>
             <w:r>
               <w:rPr>
                 <w:sz w:val="21"/>
               </w:rPr>
               <w:t>npcScript</w:t>
             </w:r>
-            <w:proofErr w:type="spellEnd"/>
             <w:r>
               <w:rPr>
                 <w:rFonts w:hint="eastAsia"/>
@@ -28485,14 +25403,12 @@
                 <w:sz w:val="21"/>
               </w:rPr>
             </w:pPr>
-            <w:proofErr w:type="spellStart"/>
             <w:r>
               <w:rPr>
                 <w:sz w:val="21"/>
               </w:rPr>
               <w:t>notMoney</w:t>
             </w:r>
-            <w:proofErr w:type="spellEnd"/>
           </w:p>
         </w:tc>
         <w:tc>
@@ -28511,32 +25427,14 @@
                 <w:rFonts w:hint="eastAsia"/>
                 <w:sz w:val="21"/>
               </w:rPr>
-              <w:t xml:space="preserve">상점에서 물건을 구입 시도 하였으나, 금액이 부족할 </w:t>
-            </w:r>
-            <w:proofErr w:type="spellStart"/>
-            <w:r>
-              <w:rPr>
-                <w:rFonts w:hint="eastAsia"/>
-                <w:sz w:val="21"/>
-              </w:rPr>
-              <w:t>떄의</w:t>
-            </w:r>
-            <w:proofErr w:type="spellEnd"/>
-            <w:r>
-              <w:rPr>
-                <w:rFonts w:hint="eastAsia"/>
-                <w:sz w:val="21"/>
-              </w:rPr>
-              <w:t xml:space="preserve"> 출력 대사. </w:t>
-            </w:r>
-            <w:proofErr w:type="spellStart"/>
+              <w:t xml:space="preserve">상점에서 물건을 구입 시도 하였으나, 금액이 부족할 떄의 출력 대사. </w:t>
+            </w:r>
             <w:r>
               <w:rPr>
                 <w:sz w:val="21"/>
               </w:rPr>
               <w:t>npcScript</w:t>
             </w:r>
-            <w:proofErr w:type="spellEnd"/>
             <w:r>
               <w:rPr>
                 <w:rFonts w:hint="eastAsia"/>
@@ -28562,14 +25460,12 @@
                 <w:sz w:val="21"/>
               </w:rPr>
             </w:pPr>
-            <w:proofErr w:type="spellStart"/>
             <w:r>
               <w:rPr>
                 <w:sz w:val="21"/>
               </w:rPr>
               <w:t>shopNo</w:t>
             </w:r>
-            <w:proofErr w:type="spellEnd"/>
           </w:p>
         </w:tc>
         <w:tc>
@@ -28583,14 +25479,12 @@
                 <w:sz w:val="21"/>
               </w:rPr>
             </w:pPr>
-            <w:proofErr w:type="spellStart"/>
             <w:r>
               <w:rPr>
                 <w:sz w:val="21"/>
               </w:rPr>
               <w:t>Npc</w:t>
             </w:r>
-            <w:proofErr w:type="spellEnd"/>
             <w:r>
               <w:rPr>
                 <w:rFonts w:hint="eastAsia"/>
@@ -28648,21 +25542,12 @@
                 <w:sz w:val="21"/>
               </w:rPr>
             </w:pPr>
-            <w:proofErr w:type="spellStart"/>
-            <w:r>
-              <w:rPr>
-                <w:rFonts w:hint="eastAsia"/>
-                <w:sz w:val="21"/>
-              </w:rPr>
-              <w:t>수리기능의</w:t>
-            </w:r>
-            <w:proofErr w:type="spellEnd"/>
-            <w:r>
-              <w:rPr>
-                <w:rFonts w:hint="eastAsia"/>
-                <w:sz w:val="21"/>
-              </w:rPr>
-              <w:t xml:space="preserve"> 개봉 여부</w:t>
+            <w:r>
+              <w:rPr>
+                <w:rFonts w:hint="eastAsia"/>
+                <w:sz w:val="21"/>
+              </w:rPr>
+              <w:t>수리기능의 개봉 여부</w:t>
             </w:r>
           </w:p>
           <w:p>
@@ -28727,7 +25612,6 @@
                 <w:sz w:val="21"/>
               </w:rPr>
             </w:pPr>
-            <w:proofErr w:type="spellStart"/>
             <w:r>
               <w:rPr>
                 <w:sz w:val="21"/>
@@ -28735,7 +25619,6 @@
               <w:lastRenderedPageBreak/>
               <w:t>completerepair</w:t>
             </w:r>
-            <w:proofErr w:type="spellEnd"/>
           </w:p>
         </w:tc>
         <w:tc>
@@ -28756,14 +25639,12 @@
               </w:rPr>
               <w:t xml:space="preserve">수리 완료 시 출력 대사. </w:t>
             </w:r>
-            <w:proofErr w:type="spellStart"/>
             <w:r>
               <w:rPr>
                 <w:sz w:val="21"/>
               </w:rPr>
               <w:t>npcScript</w:t>
             </w:r>
-            <w:proofErr w:type="spellEnd"/>
             <w:r>
               <w:rPr>
                 <w:rFonts w:hint="eastAsia"/>
@@ -28789,14 +25670,12 @@
                 <w:sz w:val="21"/>
               </w:rPr>
             </w:pPr>
-            <w:proofErr w:type="spellStart"/>
             <w:r>
               <w:rPr>
                 <w:sz w:val="21"/>
               </w:rPr>
               <w:t>failRepair</w:t>
             </w:r>
-            <w:proofErr w:type="spellEnd"/>
           </w:p>
         </w:tc>
         <w:tc>
@@ -28815,23 +25694,7 @@
                 <w:rFonts w:hint="eastAsia"/>
                 <w:sz w:val="21"/>
               </w:rPr>
-              <w:t xml:space="preserve">수리 실패 시 출력 대사. </w:t>
-            </w:r>
-            <w:proofErr w:type="spellStart"/>
-            <w:r>
-              <w:rPr>
-                <w:rFonts w:hint="eastAsia"/>
-                <w:sz w:val="21"/>
-              </w:rPr>
-              <w:t>npcScript</w:t>
-            </w:r>
-            <w:proofErr w:type="spellEnd"/>
-            <w:r>
-              <w:rPr>
-                <w:rFonts w:hint="eastAsia"/>
-                <w:sz w:val="21"/>
-              </w:rPr>
-              <w:t>의 번호 입력</w:t>
+              <w:t>수리 실패 시 출력 대사. npcScript의 번호 입력</w:t>
             </w:r>
           </w:p>
         </w:tc>
@@ -28877,14 +25740,12 @@
               </w:rPr>
               <w:t xml:space="preserve">해당 </w:t>
             </w:r>
-            <w:proofErr w:type="spellStart"/>
             <w:r>
               <w:rPr>
                 <w:sz w:val="21"/>
               </w:rPr>
               <w:t>npc</w:t>
             </w:r>
-            <w:proofErr w:type="spellEnd"/>
             <w:r>
               <w:rPr>
                 <w:rFonts w:hint="eastAsia"/>
@@ -28917,14 +25778,12 @@
                 <w:sz w:val="21"/>
               </w:rPr>
             </w:pPr>
-            <w:proofErr w:type="spellStart"/>
             <w:r>
               <w:rPr>
                 <w:sz w:val="21"/>
               </w:rPr>
               <w:t>Px</w:t>
             </w:r>
-            <w:proofErr w:type="spellEnd"/>
           </w:p>
         </w:tc>
         <w:tc>
@@ -28945,14 +25804,12 @@
               </w:rPr>
               <w:t xml:space="preserve">해당 </w:t>
             </w:r>
-            <w:proofErr w:type="spellStart"/>
             <w:r>
               <w:rPr>
                 <w:sz w:val="21"/>
               </w:rPr>
               <w:t>npc</w:t>
             </w:r>
-            <w:proofErr w:type="spellEnd"/>
             <w:r>
               <w:rPr>
                 <w:rFonts w:hint="eastAsia"/>
@@ -28960,14 +25817,12 @@
               </w:rPr>
               <w:t xml:space="preserve">의 </w:t>
             </w:r>
-            <w:proofErr w:type="spellStart"/>
             <w:r>
               <w:rPr>
                 <w:sz w:val="21"/>
               </w:rPr>
               <w:t>px</w:t>
             </w:r>
-            <w:proofErr w:type="spellEnd"/>
             <w:r>
               <w:rPr>
                 <w:rFonts w:hint="eastAsia"/>
@@ -28993,14 +25848,12 @@
                 <w:sz w:val="21"/>
               </w:rPr>
             </w:pPr>
-            <w:proofErr w:type="spellStart"/>
             <w:r>
               <w:rPr>
                 <w:sz w:val="21"/>
               </w:rPr>
               <w:t>Py</w:t>
             </w:r>
-            <w:proofErr w:type="spellEnd"/>
           </w:p>
         </w:tc>
         <w:tc>
@@ -29021,14 +25874,12 @@
               </w:rPr>
               <w:t xml:space="preserve">해당 </w:t>
             </w:r>
-            <w:proofErr w:type="spellStart"/>
             <w:r>
               <w:rPr>
                 <w:sz w:val="21"/>
               </w:rPr>
               <w:t>npc</w:t>
             </w:r>
-            <w:proofErr w:type="spellEnd"/>
             <w:r>
               <w:rPr>
                 <w:rFonts w:hint="eastAsia"/>
@@ -29036,14 +25887,12 @@
               </w:rPr>
               <w:t xml:space="preserve">의 </w:t>
             </w:r>
-            <w:proofErr w:type="spellStart"/>
             <w:r>
               <w:rPr>
                 <w:sz w:val="21"/>
               </w:rPr>
               <w:t>py</w:t>
             </w:r>
-            <w:proofErr w:type="spellEnd"/>
             <w:r>
               <w:rPr>
                 <w:rFonts w:hint="eastAsia"/>
@@ -29069,14 +25918,12 @@
                 <w:sz w:val="21"/>
               </w:rPr>
             </w:pPr>
-            <w:proofErr w:type="spellStart"/>
             <w:r>
               <w:rPr>
                 <w:sz w:val="21"/>
               </w:rPr>
               <w:t>Pz</w:t>
             </w:r>
-            <w:proofErr w:type="spellEnd"/>
           </w:p>
         </w:tc>
         <w:tc>
@@ -29097,14 +25944,12 @@
               </w:rPr>
               <w:t xml:space="preserve">해당 </w:t>
             </w:r>
-            <w:proofErr w:type="spellStart"/>
             <w:r>
               <w:rPr>
                 <w:sz w:val="21"/>
               </w:rPr>
               <w:t>npc</w:t>
             </w:r>
-            <w:proofErr w:type="spellEnd"/>
             <w:r>
               <w:rPr>
                 <w:rFonts w:hint="eastAsia"/>
@@ -29112,14 +25957,12 @@
               </w:rPr>
               <w:t xml:space="preserve">의 </w:t>
             </w:r>
-            <w:proofErr w:type="spellStart"/>
             <w:r>
               <w:rPr>
                 <w:sz w:val="21"/>
               </w:rPr>
               <w:t>pz</w:t>
             </w:r>
-            <w:proofErr w:type="spellEnd"/>
             <w:r>
               <w:rPr>
                 <w:rFonts w:hint="eastAsia"/>
@@ -29171,14 +26014,12 @@
               </w:rPr>
               <w:t xml:space="preserve">해당 </w:t>
             </w:r>
-            <w:proofErr w:type="spellStart"/>
             <w:r>
               <w:rPr>
                 <w:sz w:val="21"/>
               </w:rPr>
               <w:t>npc</w:t>
             </w:r>
-            <w:proofErr w:type="spellEnd"/>
             <w:r>
               <w:rPr>
                 <w:rFonts w:hint="eastAsia"/>
@@ -29186,14 +26027,12 @@
               </w:rPr>
               <w:t xml:space="preserve">의 </w:t>
             </w:r>
-            <w:proofErr w:type="spellStart"/>
             <w:r>
               <w:rPr>
                 <w:sz w:val="21"/>
               </w:rPr>
               <w:t>rx</w:t>
             </w:r>
-            <w:proofErr w:type="spellEnd"/>
             <w:r>
               <w:rPr>
                 <w:rFonts w:hint="eastAsia"/>
@@ -29245,14 +26084,12 @@
               </w:rPr>
               <w:t xml:space="preserve">해당 </w:t>
             </w:r>
-            <w:proofErr w:type="spellStart"/>
             <w:r>
               <w:rPr>
                 <w:sz w:val="21"/>
               </w:rPr>
               <w:t>npc</w:t>
             </w:r>
-            <w:proofErr w:type="spellEnd"/>
             <w:r>
               <w:rPr>
                 <w:rFonts w:hint="eastAsia"/>
@@ -29260,14 +26097,12 @@
               </w:rPr>
               <w:t xml:space="preserve">의 </w:t>
             </w:r>
-            <w:proofErr w:type="spellStart"/>
             <w:r>
               <w:rPr>
                 <w:sz w:val="21"/>
               </w:rPr>
               <w:t>ry</w:t>
             </w:r>
-            <w:proofErr w:type="spellEnd"/>
             <w:r>
               <w:rPr>
                 <w:rFonts w:hint="eastAsia"/>
@@ -29293,14 +26128,12 @@
                 <w:sz w:val="21"/>
               </w:rPr>
             </w:pPr>
-            <w:proofErr w:type="spellStart"/>
             <w:r>
               <w:rPr>
                 <w:sz w:val="21"/>
               </w:rPr>
               <w:t>rz</w:t>
             </w:r>
-            <w:proofErr w:type="spellEnd"/>
           </w:p>
         </w:tc>
         <w:tc>
@@ -29321,14 +26154,12 @@
               </w:rPr>
               <w:t xml:space="preserve">해당 </w:t>
             </w:r>
-            <w:proofErr w:type="spellStart"/>
             <w:r>
               <w:rPr>
                 <w:sz w:val="21"/>
               </w:rPr>
               <w:t>npc</w:t>
             </w:r>
-            <w:proofErr w:type="spellEnd"/>
             <w:r>
               <w:rPr>
                 <w:rFonts w:hint="eastAsia"/>
@@ -29336,14 +26167,12 @@
               </w:rPr>
               <w:t xml:space="preserve">의 </w:t>
             </w:r>
-            <w:proofErr w:type="spellStart"/>
             <w:r>
               <w:rPr>
                 <w:sz w:val="21"/>
               </w:rPr>
               <w:t>rz</w:t>
             </w:r>
-            <w:proofErr w:type="spellEnd"/>
             <w:r>
               <w:rPr>
                 <w:rFonts w:hint="eastAsia"/>
@@ -29395,14 +26224,12 @@
               </w:rPr>
               <w:t xml:space="preserve">해당 </w:t>
             </w:r>
-            <w:proofErr w:type="spellStart"/>
             <w:r>
               <w:rPr>
                 <w:sz w:val="21"/>
               </w:rPr>
               <w:t>npc</w:t>
             </w:r>
-            <w:proofErr w:type="spellEnd"/>
             <w:r>
               <w:rPr>
                 <w:rFonts w:hint="eastAsia"/>
@@ -29454,14 +26281,12 @@
               </w:rPr>
               <w:t xml:space="preserve">해당 </w:t>
             </w:r>
-            <w:proofErr w:type="spellStart"/>
             <w:r>
               <w:rPr>
                 <w:sz w:val="21"/>
               </w:rPr>
               <w:t>npc</w:t>
             </w:r>
-            <w:proofErr w:type="spellEnd"/>
             <w:r>
               <w:rPr>
                 <w:rFonts w:hint="eastAsia"/>
@@ -29499,7 +26324,6 @@
         </w:rPr>
         <w:t xml:space="preserve"> </w:t>
       </w:r>
-      <w:proofErr w:type="spellStart"/>
       <w:r>
         <w:rPr>
           <w:rFonts w:asciiTheme="majorHAnsi" w:eastAsiaTheme="majorEastAsia" w:hAnsiTheme="majorHAnsi" w:cstheme="majorBidi"/>
@@ -29508,7 +26332,6 @@
         </w:rPr>
         <w:t>npcScript</w:t>
       </w:r>
-      <w:proofErr w:type="spellEnd"/>
       <w:r>
         <w:rPr>
           <w:rFonts w:asciiTheme="majorHAnsi" w:eastAsiaTheme="majorEastAsia" w:hAnsiTheme="majorHAnsi" w:cstheme="majorBidi" w:hint="eastAsia"/>
@@ -29634,7 +26457,6 @@
               </w:rPr>
               <w:t xml:space="preserve">해당 </w:t>
             </w:r>
-            <w:proofErr w:type="spellStart"/>
             <w:r>
               <w:rPr>
                 <w:rFonts w:asciiTheme="majorHAnsi" w:eastAsiaTheme="majorEastAsia" w:hAnsiTheme="majorHAnsi" w:cstheme="majorBidi"/>
@@ -29643,7 +26465,6 @@
               </w:rPr>
               <w:t>npc</w:t>
             </w:r>
-            <w:proofErr w:type="spellEnd"/>
             <w:r>
               <w:rPr>
                 <w:rFonts w:asciiTheme="majorHAnsi" w:eastAsiaTheme="majorEastAsia" w:hAnsiTheme="majorHAnsi" w:cstheme="majorBidi" w:hint="eastAsia"/>
@@ -29672,7 +26493,6 @@
                 <w:sz w:val="21"/>
               </w:rPr>
             </w:pPr>
-            <w:proofErr w:type="spellStart"/>
             <w:r>
               <w:rPr>
                 <w:rFonts w:asciiTheme="majorHAnsi" w:eastAsiaTheme="majorEastAsia" w:hAnsiTheme="majorHAnsi" w:cstheme="majorBidi"/>
@@ -29681,7 +26501,6 @@
               </w:rPr>
               <w:t>firstName</w:t>
             </w:r>
-            <w:proofErr w:type="spellEnd"/>
           </w:p>
         </w:tc>
         <w:tc>
@@ -29744,7 +26563,6 @@
                 <w:sz w:val="21"/>
               </w:rPr>
             </w:pPr>
-            <w:proofErr w:type="spellStart"/>
             <w:r>
               <w:rPr>
                 <w:rFonts w:asciiTheme="majorHAnsi" w:eastAsiaTheme="majorEastAsia" w:hAnsiTheme="majorHAnsi" w:cstheme="majorBidi"/>
@@ -29753,7 +26571,6 @@
               </w:rPr>
               <w:t>secondName</w:t>
             </w:r>
-            <w:proofErr w:type="spellEnd"/>
           </w:p>
         </w:tc>
         <w:tc>
@@ -29870,7 +26687,6 @@
                 <w:sz w:val="21"/>
               </w:rPr>
             </w:pPr>
-            <w:proofErr w:type="spellStart"/>
             <w:r>
               <w:rPr>
                 <w:rFonts w:asciiTheme="majorHAnsi" w:eastAsiaTheme="majorEastAsia" w:hAnsiTheme="majorHAnsi" w:cstheme="majorBidi"/>
@@ -29879,7 +26695,6 @@
               </w:rPr>
               <w:t>npcPortrait</w:t>
             </w:r>
-            <w:proofErr w:type="spellEnd"/>
           </w:p>
         </w:tc>
         <w:tc>
@@ -30023,14 +26838,12 @@
         </w:rPr>
         <w:t xml:space="preserve">의 머리 상단에 </w:t>
       </w:r>
-      <w:proofErr w:type="spellStart"/>
       <w:r>
         <w:rPr>
           <w:sz w:val="21"/>
         </w:rPr>
         <w:t>npc</w:t>
       </w:r>
-      <w:proofErr w:type="spellEnd"/>
       <w:r>
         <w:rPr>
           <w:rFonts w:hint="eastAsia"/>
@@ -30159,14 +26972,12 @@
         </w:rPr>
         <w:t xml:space="preserve"> </w:t>
       </w:r>
-      <w:proofErr w:type="spellStart"/>
       <w:r>
         <w:rPr>
           <w:sz w:val="21"/>
         </w:rPr>
         <w:t>npcInfo</w:t>
       </w:r>
-      <w:proofErr w:type="spellEnd"/>
       <w:r>
         <w:rPr>
           <w:rFonts w:hint="eastAsia"/>
@@ -30222,35 +27033,18 @@
         </w:rPr>
         <w:t xml:space="preserve"> 라벨 부분을 </w:t>
       </w:r>
-      <w:proofErr w:type="spellStart"/>
-      <w:r>
-        <w:rPr>
-          <w:sz w:val="21"/>
-        </w:rPr>
-        <w:t>rgba</w:t>
-      </w:r>
-      <w:proofErr w:type="spellEnd"/>
-      <w:r>
-        <w:rPr>
-          <w:sz w:val="21"/>
-        </w:rPr>
-        <w:t>(0, 255, 0, 100)</w:t>
-      </w:r>
-      <w:proofErr w:type="spellStart"/>
-      <w:r>
-        <w:rPr>
-          <w:rFonts w:hint="eastAsia"/>
-          <w:sz w:val="21"/>
-        </w:rPr>
-        <w:t>으로</w:t>
-      </w:r>
-      <w:proofErr w:type="spellEnd"/>
-      <w:r>
-        <w:rPr>
-          <w:rFonts w:hint="eastAsia"/>
-          <w:sz w:val="21"/>
-        </w:rPr>
-        <w:t xml:space="preserve"> 처리</w:t>
+      <w:r>
+        <w:rPr>
+          <w:sz w:val="21"/>
+        </w:rPr>
+        <w:t>rgba(0, 255, 0, 100)</w:t>
+      </w:r>
+      <w:r>
+        <w:rPr>
+          <w:rFonts w:hint="eastAsia"/>
+          <w:sz w:val="21"/>
+        </w:rPr>
+        <w:t>으로 처리</w:t>
       </w:r>
     </w:p>
     <w:p>
@@ -30273,14 +27067,12 @@
         </w:rPr>
         <w:t xml:space="preserve"> </w:t>
       </w:r>
-      <w:proofErr w:type="spellStart"/>
       <w:r>
         <w:rPr>
           <w:sz w:val="21"/>
         </w:rPr>
         <w:t>npcInfo</w:t>
       </w:r>
-      <w:proofErr w:type="spellEnd"/>
       <w:r>
         <w:rPr>
           <w:rFonts w:hint="eastAsia"/>
@@ -30398,7 +27190,6 @@
         </w:rPr>
         <w:t xml:space="preserve"> </w:t>
       </w:r>
-      <w:proofErr w:type="spellStart"/>
       <w:r>
         <w:rPr>
           <w:sz w:val="21"/>
@@ -30411,7 +27202,6 @@
         </w:rPr>
         <w:t>a</w:t>
       </w:r>
-      <w:proofErr w:type="spellEnd"/>
       <w:r>
         <w:rPr>
           <w:sz w:val="21"/>
@@ -30456,21 +27246,12 @@
         </w:rPr>
         <w:t>)</w:t>
       </w:r>
-      <w:proofErr w:type="spellStart"/>
-      <w:r>
-        <w:rPr>
-          <w:rFonts w:hint="eastAsia"/>
-          <w:sz w:val="21"/>
-        </w:rPr>
-        <w:t>으로</w:t>
-      </w:r>
-      <w:proofErr w:type="spellEnd"/>
-      <w:r>
-        <w:rPr>
-          <w:rFonts w:hint="eastAsia"/>
-          <w:sz w:val="21"/>
-        </w:rPr>
-        <w:t xml:space="preserve"> 처리</w:t>
+      <w:r>
+        <w:rPr>
+          <w:rFonts w:hint="eastAsia"/>
+          <w:sz w:val="21"/>
+        </w:rPr>
+        <w:t>으로 처리</w:t>
       </w:r>
     </w:p>
     <w:p>
@@ -30514,35 +27295,18 @@
         </w:rPr>
         <w:t xml:space="preserve"> 라벨 부분을 </w:t>
       </w:r>
-      <w:proofErr w:type="spellStart"/>
-      <w:r>
-        <w:rPr>
-          <w:sz w:val="21"/>
-        </w:rPr>
-        <w:t>rgba</w:t>
-      </w:r>
-      <w:proofErr w:type="spellEnd"/>
-      <w:r>
-        <w:rPr>
-          <w:sz w:val="21"/>
-        </w:rPr>
-        <w:t>(255, 0, 0, 100)</w:t>
-      </w:r>
-      <w:proofErr w:type="spellStart"/>
-      <w:r>
-        <w:rPr>
-          <w:rFonts w:hint="eastAsia"/>
-          <w:sz w:val="21"/>
-        </w:rPr>
-        <w:t>으로</w:t>
-      </w:r>
-      <w:proofErr w:type="spellEnd"/>
-      <w:r>
-        <w:rPr>
-          <w:rFonts w:hint="eastAsia"/>
-          <w:sz w:val="21"/>
-        </w:rPr>
-        <w:t xml:space="preserve"> 처리</w:t>
+      <w:r>
+        <w:rPr>
+          <w:sz w:val="21"/>
+        </w:rPr>
+        <w:t>rgba(255, 0, 0, 100)</w:t>
+      </w:r>
+      <w:r>
+        <w:rPr>
+          <w:rFonts w:hint="eastAsia"/>
+          <w:sz w:val="21"/>
+        </w:rPr>
+        <w:t>으로 처리</w:t>
       </w:r>
     </w:p>
     <w:p>
@@ -30565,14 +27329,12 @@
         </w:rPr>
         <w:t xml:space="preserve"> </w:t>
       </w:r>
-      <w:proofErr w:type="spellStart"/>
       <w:r>
         <w:rPr>
           <w:sz w:val="21"/>
         </w:rPr>
         <w:t>npcInfo</w:t>
       </w:r>
-      <w:proofErr w:type="spellEnd"/>
       <w:r>
         <w:rPr>
           <w:rFonts w:hint="eastAsia"/>
@@ -30641,35 +27403,18 @@
         </w:rPr>
         <w:t xml:space="preserve"> 라벨 부분을 </w:t>
       </w:r>
-      <w:proofErr w:type="spellStart"/>
-      <w:r>
-        <w:rPr>
-          <w:sz w:val="21"/>
-        </w:rPr>
-        <w:t>rgba</w:t>
-      </w:r>
-      <w:proofErr w:type="spellEnd"/>
-      <w:r>
-        <w:rPr>
-          <w:sz w:val="21"/>
-        </w:rPr>
-        <w:t>(255, 255, 0, 100)</w:t>
-      </w:r>
-      <w:proofErr w:type="spellStart"/>
-      <w:r>
-        <w:rPr>
-          <w:rFonts w:hint="eastAsia"/>
-          <w:sz w:val="21"/>
-        </w:rPr>
-        <w:t>으로</w:t>
-      </w:r>
-      <w:proofErr w:type="spellEnd"/>
-      <w:r>
-        <w:rPr>
-          <w:rFonts w:hint="eastAsia"/>
-          <w:sz w:val="21"/>
-        </w:rPr>
-        <w:t xml:space="preserve"> 처리</w:t>
+      <w:r>
+        <w:rPr>
+          <w:sz w:val="21"/>
+        </w:rPr>
+        <w:t>rgba(255, 255, 0, 100)</w:t>
+      </w:r>
+      <w:r>
+        <w:rPr>
+          <w:rFonts w:hint="eastAsia"/>
+          <w:sz w:val="21"/>
+        </w:rPr>
+        <w:t>으로 처리</w:t>
       </w:r>
     </w:p>
     <w:p>
@@ -30761,23 +27506,7 @@
           <w:rFonts w:hint="eastAsia"/>
           <w:sz w:val="21"/>
         </w:rPr>
-        <w:t xml:space="preserve">상호작용은 플레이어가 </w:t>
-      </w:r>
-      <w:proofErr w:type="spellStart"/>
-      <w:r>
-        <w:rPr>
-          <w:rFonts w:hint="eastAsia"/>
-          <w:sz w:val="21"/>
-        </w:rPr>
-        <w:t>비전투</w:t>
-      </w:r>
-      <w:proofErr w:type="spellEnd"/>
-      <w:r>
-        <w:rPr>
-          <w:rFonts w:hint="eastAsia"/>
-          <w:sz w:val="21"/>
-        </w:rPr>
-        <w:t xml:space="preserve"> 상태일 때만 가능하다.</w:t>
+        <w:t>상호작용은 플레이어가 비전투 상태일 때만 가능하다.</w:t>
       </w:r>
     </w:p>
     <w:p>
@@ -30800,19 +27529,11 @@
         </w:rPr>
         <w:t xml:space="preserve"> </w:t>
       </w:r>
-      <w:proofErr w:type="spellStart"/>
-      <w:r>
-        <w:rPr>
-          <w:sz w:val="21"/>
-        </w:rPr>
-        <w:t>normalIdle</w:t>
-      </w:r>
-      <w:proofErr w:type="spellEnd"/>
-      <w:r>
-        <w:rPr>
-          <w:sz w:val="21"/>
-        </w:rPr>
-        <w:t>, down</w:t>
+      <w:r>
+        <w:rPr>
+          <w:sz w:val="21"/>
+        </w:rPr>
+        <w:t>normalIdle, down</w:t>
       </w:r>
       <w:r>
         <w:rPr>
@@ -30841,21 +27562,12 @@
         </w:rPr>
         <w:t xml:space="preserve"> </w:t>
       </w:r>
-      <w:proofErr w:type="spellStart"/>
-      <w:r>
-        <w:rPr>
-          <w:rFonts w:hint="eastAsia"/>
-          <w:sz w:val="21"/>
-        </w:rPr>
-        <w:t>이부분</w:t>
-      </w:r>
-      <w:proofErr w:type="spellEnd"/>
-      <w:r>
-        <w:rPr>
-          <w:rFonts w:hint="eastAsia"/>
-          <w:sz w:val="21"/>
-        </w:rPr>
-        <w:t xml:space="preserve"> 추후 보강</w:t>
+      <w:r>
+        <w:rPr>
+          <w:rFonts w:hint="eastAsia"/>
+          <w:sz w:val="21"/>
+        </w:rPr>
+        <w:t>이부분 추후 보강</w:t>
       </w:r>
     </w:p>
     <w:p>
@@ -30919,19 +27631,11 @@
         </w:rPr>
         <w:t>(</w:t>
       </w:r>
-      <w:proofErr w:type="spellStart"/>
-      <w:r>
-        <w:rPr>
-          <w:sz w:val="21"/>
-        </w:rPr>
-        <w:t>uiString</w:t>
-      </w:r>
-      <w:proofErr w:type="spellEnd"/>
-      <w:r>
-        <w:rPr>
-          <w:sz w:val="21"/>
-        </w:rPr>
-        <w:t>)</w:t>
+      <w:r>
+        <w:rPr>
+          <w:sz w:val="21"/>
+        </w:rPr>
+        <w:t>uiString)</w:t>
       </w:r>
     </w:p>
     <w:p>
@@ -30960,21 +27664,12 @@
         </w:rPr>
         <w:t>“</w:t>
       </w:r>
-      <w:proofErr w:type="spellStart"/>
-      <w:r>
-        <w:rPr>
-          <w:rFonts w:hint="eastAsia"/>
-          <w:sz w:val="21"/>
-        </w:rPr>
-        <w:t>비전투</w:t>
-      </w:r>
-      <w:proofErr w:type="spellEnd"/>
-      <w:r>
-        <w:rPr>
-          <w:rFonts w:hint="eastAsia"/>
-          <w:sz w:val="21"/>
-        </w:rPr>
-        <w:t xml:space="preserve"> 상태일 때만 상호작용이 가능합니다</w:t>
+      <w:r>
+        <w:rPr>
+          <w:rFonts w:hint="eastAsia"/>
+          <w:sz w:val="21"/>
+        </w:rPr>
+        <w:t>비전투 상태일 때만 상호작용이 가능합니다</w:t>
       </w:r>
       <w:r>
         <w:rPr>
@@ -31058,23 +27753,7 @@
           <w:rFonts w:hint="eastAsia"/>
           <w:sz w:val="21"/>
         </w:rPr>
-        <w:t xml:space="preserve"> 걷거나 달리는 등의 </w:t>
-      </w:r>
-      <w:proofErr w:type="spellStart"/>
-      <w:r>
-        <w:rPr>
-          <w:rFonts w:hint="eastAsia"/>
-          <w:sz w:val="21"/>
-        </w:rPr>
-        <w:t>이동행위</w:t>
-      </w:r>
-      <w:proofErr w:type="spellEnd"/>
-      <w:r>
-        <w:rPr>
-          <w:rFonts w:hint="eastAsia"/>
-          <w:sz w:val="21"/>
-        </w:rPr>
-        <w:t xml:space="preserve"> 중 상호작용을 시도</w:t>
+        <w:t xml:space="preserve"> 걷거나 달리는 등의 이동행위 중 상호작용을 시도</w:t>
       </w:r>
       <w:r>
         <w:rPr>
@@ -31108,21 +27787,7 @@
         <w:rPr>
           <w:sz w:val="21"/>
         </w:rPr>
-        <w:t>(</w:t>
-      </w:r>
-      <w:proofErr w:type="spellStart"/>
-      <w:r>
-        <w:rPr>
-          <w:sz w:val="21"/>
-        </w:rPr>
-        <w:t>uiString</w:t>
-      </w:r>
-      <w:proofErr w:type="spellEnd"/>
-      <w:r>
-        <w:rPr>
-          <w:sz w:val="21"/>
-        </w:rPr>
-        <w:t>)</w:t>
+        <w:t>(uiString)</w:t>
       </w:r>
     </w:p>
     <w:p>
@@ -31266,14 +27931,12 @@
         </w:rPr>
         <w:t xml:space="preserve">해당 </w:t>
       </w:r>
-      <w:proofErr w:type="spellStart"/>
       <w:r>
         <w:rPr>
           <w:sz w:val="21"/>
         </w:rPr>
         <w:t>npc</w:t>
       </w:r>
-      <w:proofErr w:type="spellEnd"/>
       <w:r>
         <w:rPr>
           <w:rFonts w:hint="eastAsia"/>
@@ -31301,14 +27964,12 @@
         </w:rPr>
         <w:t xml:space="preserve">)이내에 플레이어 캐릭터가 존재할 경우, 해당 </w:t>
       </w:r>
-      <w:proofErr w:type="spellStart"/>
       <w:r>
         <w:rPr>
           <w:sz w:val="21"/>
         </w:rPr>
         <w:t>npc</w:t>
       </w:r>
-      <w:proofErr w:type="spellEnd"/>
       <w:r>
         <w:rPr>
           <w:rFonts w:hint="eastAsia"/>
@@ -31737,7 +28398,6 @@
         </w:rPr>
         <w:t xml:space="preserve">대상 </w:t>
       </w:r>
-      <w:proofErr w:type="spellStart"/>
       <w:r>
         <w:rPr>
           <w:sz w:val="21"/>
@@ -31745,7 +28405,6 @@
         </w:rPr>
         <w:t>npc</w:t>
       </w:r>
-      <w:proofErr w:type="spellEnd"/>
       <w:r>
         <w:rPr>
           <w:rFonts w:hint="eastAsia"/>
@@ -31805,23 +28464,7 @@
           <w:sz w:val="21"/>
           <w:szCs w:val="24"/>
         </w:rPr>
-        <w:t>&lt;</w:t>
-      </w:r>
-      <w:proofErr w:type="spellStart"/>
-      <w:r>
-        <w:rPr>
-          <w:sz w:val="21"/>
-          <w:szCs w:val="24"/>
-        </w:rPr>
-        <w:t>npcChatCameraZoom</w:t>
-      </w:r>
-      <w:proofErr w:type="spellEnd"/>
-      <w:r>
-        <w:rPr>
-          <w:sz w:val="21"/>
-          <w:szCs w:val="24"/>
-        </w:rPr>
-        <w:t>&gt;</w:t>
+        <w:t>&lt;npcChatCameraZoom&gt;</w:t>
       </w:r>
       <w:r>
         <w:rPr>
@@ -32080,21 +28723,12 @@
         </w:rPr>
         <w:t>ESC</w:t>
       </w:r>
-      <w:proofErr w:type="spellStart"/>
-      <w:r>
-        <w:rPr>
-          <w:rFonts w:hint="eastAsia"/>
-          <w:sz w:val="21"/>
-        </w:rPr>
-        <w:t>를</w:t>
-      </w:r>
-      <w:proofErr w:type="spellEnd"/>
-      <w:r>
-        <w:rPr>
-          <w:rFonts w:hint="eastAsia"/>
-          <w:sz w:val="21"/>
-        </w:rPr>
-        <w:t xml:space="preserve"> 누를 시에 </w:t>
+      <w:r>
+        <w:rPr>
+          <w:rFonts w:hint="eastAsia"/>
+          <w:sz w:val="21"/>
+        </w:rPr>
+        <w:t xml:space="preserve">를 누를 시에 </w:t>
       </w:r>
       <w:r>
         <w:rPr>
@@ -32102,21 +28736,12 @@
         </w:rPr>
         <w:t>NPC</w:t>
       </w:r>
-      <w:proofErr w:type="spellStart"/>
-      <w:r>
-        <w:rPr>
-          <w:rFonts w:hint="eastAsia"/>
-          <w:sz w:val="21"/>
-        </w:rPr>
-        <w:t>와의</w:t>
-      </w:r>
-      <w:proofErr w:type="spellEnd"/>
-      <w:r>
-        <w:rPr>
-          <w:rFonts w:hint="eastAsia"/>
-          <w:sz w:val="21"/>
-        </w:rPr>
-        <w:t xml:space="preserve"> 상호작용을 취소함</w:t>
+      <w:r>
+        <w:rPr>
+          <w:rFonts w:hint="eastAsia"/>
+          <w:sz w:val="21"/>
+        </w:rPr>
+        <w:t>와의 상호작용을 취소함</w:t>
       </w:r>
     </w:p>
     <w:p>
@@ -32139,30 +28764,19 @@
         </w:rPr>
         <w:t xml:space="preserve"> </w:t>
       </w:r>
-      <w:proofErr w:type="spellStart"/>
       <w:r>
         <w:rPr>
           <w:sz w:val="21"/>
         </w:rPr>
         <w:t>componenet</w:t>
       </w:r>
-      <w:proofErr w:type="spellEnd"/>
-      <w:r>
-        <w:rPr>
-          <w:rFonts w:hint="eastAsia"/>
-          <w:sz w:val="21"/>
-        </w:rPr>
-        <w:t xml:space="preserve"> </w:t>
-      </w:r>
-      <w:proofErr w:type="spellStart"/>
-      <w:r>
-        <w:rPr>
-          <w:rFonts w:hint="eastAsia"/>
-          <w:sz w:val="21"/>
-        </w:rPr>
-        <w:t>최상단</w:t>
-      </w:r>
-      <w:proofErr w:type="spellEnd"/>
+      <w:r>
+        <w:rPr>
+          <w:rFonts w:hint="eastAsia"/>
+          <w:sz w:val="21"/>
+        </w:rPr>
+        <w:t xml:space="preserve"> 최상단</w:t>
+      </w:r>
       <w:r>
         <w:rPr>
           <w:rFonts w:hint="eastAsia"/>
@@ -32189,17 +28803,8 @@
           <w:rFonts w:hint="eastAsia"/>
           <w:sz w:val="21"/>
         </w:rPr>
-        <w:t xml:space="preserve"> 퀘스트 -&gt; 상점 -&gt; </w:t>
-      </w:r>
-      <w:proofErr w:type="spellStart"/>
-      <w:r>
-        <w:rPr>
-          <w:rFonts w:hint="eastAsia"/>
-          <w:sz w:val="21"/>
-        </w:rPr>
-        <w:t>장비수리</w:t>
-      </w:r>
-      <w:proofErr w:type="spellEnd"/>
+        <w:t xml:space="preserve"> 퀘스트 -&gt; 상점 -&gt; 장비수리</w:t>
+      </w:r>
       <w:r>
         <w:rPr>
           <w:rFonts w:hint="eastAsia"/>
@@ -32417,23 +29022,7 @@
           <w:rFonts w:hint="eastAsia"/>
           <w:sz w:val="21"/>
         </w:rPr>
-        <w:t xml:space="preserve"> 느낌표의 </w:t>
-      </w:r>
-      <w:proofErr w:type="spellStart"/>
-      <w:r>
-        <w:rPr>
-          <w:rFonts w:hint="eastAsia"/>
-          <w:sz w:val="21"/>
-        </w:rPr>
-        <w:t>알파값을</w:t>
-      </w:r>
-      <w:proofErr w:type="spellEnd"/>
-      <w:r>
-        <w:rPr>
-          <w:rFonts w:hint="eastAsia"/>
-          <w:sz w:val="21"/>
-        </w:rPr>
-        <w:t xml:space="preserve"> 50% </w:t>
+        <w:t xml:space="preserve"> 느낌표의 알파값을 50% </w:t>
       </w:r>
       <w:r>
         <w:rPr>
@@ -32706,14 +29295,12 @@
           <w:sz w:val="21"/>
         </w:rPr>
       </w:pPr>
-      <w:proofErr w:type="spellStart"/>
       <w:r>
         <w:rPr>
           <w:sz w:val="21"/>
         </w:rPr>
         <w:t>npc</w:t>
       </w:r>
-      <w:proofErr w:type="spellEnd"/>
       <w:r>
         <w:rPr>
           <w:rFonts w:hint="eastAsia"/>
@@ -32898,14 +29485,12 @@
         </w:rPr>
         <w:t xml:space="preserve"> 대화에는 </w:t>
       </w:r>
-      <w:proofErr w:type="spellStart"/>
       <w:r>
         <w:rPr>
           <w:sz w:val="21"/>
         </w:rPr>
         <w:t>questStart</w:t>
       </w:r>
-      <w:proofErr w:type="spellEnd"/>
       <w:r>
         <w:rPr>
           <w:rFonts w:hint="eastAsia"/>
@@ -32981,33 +29566,8 @@
           <w:rFonts w:hint="eastAsia"/>
           <w:sz w:val="21"/>
         </w:rPr>
-        <w:t xml:space="preserve"> 퀘스트 포기 시 모든 </w:t>
-      </w:r>
-      <w:proofErr w:type="spellStart"/>
-      <w:r>
-        <w:rPr>
-          <w:rFonts w:hint="eastAsia"/>
-          <w:sz w:val="21"/>
-        </w:rPr>
-        <w:t>달성량</w:t>
-      </w:r>
-      <w:proofErr w:type="spellEnd"/>
-      <w:r>
-        <w:rPr>
-          <w:rFonts w:hint="eastAsia"/>
-          <w:sz w:val="21"/>
-        </w:rPr>
-        <w:t xml:space="preserve"> </w:t>
-      </w:r>
-      <w:proofErr w:type="spellStart"/>
-      <w:r>
-        <w:rPr>
-          <w:rFonts w:hint="eastAsia"/>
-          <w:sz w:val="21"/>
-        </w:rPr>
-        <w:t>포기화</w:t>
-      </w:r>
-      <w:proofErr w:type="spellEnd"/>
+        <w:t xml:space="preserve"> 퀘스트 포기 시 모든 달성량 포기화</w:t>
+      </w:r>
       <w:r>
         <w:rPr>
           <w:rFonts w:hint="eastAsia"/>
@@ -33693,7 +30253,6 @@
         </w:rPr>
       </w:pPr>
       <w:bookmarkStart w:id="169" w:name="_Toc462768260"/>
-      <w:proofErr w:type="spellStart"/>
       <w:r>
         <w:rPr>
           <w:rFonts w:hint="eastAsia"/>
@@ -33702,7 +30261,6 @@
         <w:t>드랍시스템</w:t>
       </w:r>
       <w:bookmarkEnd w:id="169"/>
-      <w:proofErr w:type="spellEnd"/>
     </w:p>
     <w:p>
       <w:pPr>
@@ -33827,7 +30385,7 @@
         <w:rStyle w:val="aa"/>
         <w:noProof/>
       </w:rPr>
-      <w:t>19</w:t>
+      <w:t>18</w:t>
     </w:r>
     <w:r>
       <w:rPr>
@@ -33850,23 +30408,7 @@
         <w:rFonts w:hint="eastAsia"/>
         <w:color w:val="BFBFBF" w:themeColor="background1" w:themeShade="BF"/>
       </w:rPr>
-      <w:t xml:space="preserve">프로젝트 </w:t>
-    </w:r>
-    <w:proofErr w:type="spellStart"/>
-    <w:r>
-      <w:rPr>
-        <w:rFonts w:hint="eastAsia"/>
-        <w:color w:val="BFBFBF" w:themeColor="background1" w:themeShade="BF"/>
-      </w:rPr>
-      <w:t>편돌이</w:t>
-    </w:r>
-    <w:proofErr w:type="spellEnd"/>
-    <w:r>
-      <w:rPr>
-        <w:rFonts w:hint="eastAsia"/>
-        <w:color w:val="BFBFBF" w:themeColor="background1" w:themeShade="BF"/>
-      </w:rPr>
-      <w:t xml:space="preserve"> /  작성자 :신창섭 / 마지막 저장 날짜 :</w:t>
+      <w:t>프로젝트 편돌이 /  작성자 :신창섭 / 마지막 저장 날짜 :</w:t>
     </w:r>
     <w:r>
       <w:rPr>
@@ -33912,23 +30454,7 @@
         <w:rFonts w:hint="eastAsia"/>
         <w:color w:val="BFBFBF" w:themeColor="background1" w:themeShade="BF"/>
       </w:rPr>
-      <w:t xml:space="preserve">프로젝트 </w:t>
-    </w:r>
-    <w:proofErr w:type="spellStart"/>
-    <w:r>
-      <w:rPr>
-        <w:rFonts w:hint="eastAsia"/>
-        <w:color w:val="BFBFBF" w:themeColor="background1" w:themeShade="BF"/>
-      </w:rPr>
-      <w:t>편돌이</w:t>
-    </w:r>
-    <w:proofErr w:type="spellEnd"/>
-    <w:r>
-      <w:rPr>
-        <w:rFonts w:hint="eastAsia"/>
-        <w:color w:val="BFBFBF" w:themeColor="background1" w:themeShade="BF"/>
-      </w:rPr>
-      <w:t xml:space="preserve"> 통합 기획서</w:t>
+      <w:t>프로젝트 편돌이 통합 기획서</w:t>
     </w:r>
   </w:p>
 </w:hdr>
@@ -38795,7 +35321,7 @@
 </file>
 
 <file path=customXml/itemProps1.xml><?xml version="1.0" encoding="utf-8"?>
-<ds:datastoreItem xmlns:ds="http://schemas.openxmlformats.org/officeDocument/2006/customXml" ds:itemID="{2A19B18F-F7C8-1C42-8066-7AAC89DBC6BA}">
+<ds:datastoreItem xmlns:ds="http://schemas.openxmlformats.org/officeDocument/2006/customXml" ds:itemID="{5B798AE7-7D0B-AD47-B5C6-60CF52FC68A2}">
   <ds:schemaRefs>
     <ds:schemaRef ds:uri="http://schemas.openxmlformats.org/officeDocument/2006/bibliography"/>
   </ds:schemaRefs>
